--- a/Proje.docx
+++ b/Proje.docx
@@ -16,191 +16,456 @@
     <w:p>
       <w:pPr>
         <w:rPr>
-          <w:rFonts w:ascii="Times New Roman" w:eastAsia="system-ui" w:hAnsi="Times New Roman" w:cs="Times New Roman"/>
-          <w:b/>
-          <w:bCs/>
-          <w:sz w:val="24"/>
-          <w:szCs w:val="24"/>
-        </w:rPr>
-      </w:pPr>
-      <w:r>
-        <w:rPr>
-          <w:rFonts w:ascii="Times New Roman" w:eastAsia="system-ui" w:hAnsi="Times New Roman" w:cs="Times New Roman"/>
-          <w:b/>
-          <w:bCs/>
-          <w:sz w:val="24"/>
-          <w:szCs w:val="24"/>
-        </w:rPr>
-        <w:t xml:space="preserve">Buradan sonra yapılan kısımlar </w:t>
-      </w:r>
-      <w:proofErr w:type="spellStart"/>
-      <w:r>
-        <w:rPr>
-          <w:rFonts w:ascii="Times New Roman" w:eastAsia="system-ui" w:hAnsi="Times New Roman" w:cs="Times New Roman"/>
-          <w:b/>
-          <w:bCs/>
-          <w:sz w:val="24"/>
-          <w:szCs w:val="24"/>
-        </w:rPr>
-        <w:t>materiyal</w:t>
-      </w:r>
-      <w:proofErr w:type="spellEnd"/>
-      <w:r>
-        <w:rPr>
-          <w:rFonts w:ascii="Times New Roman" w:eastAsia="system-ui" w:hAnsi="Times New Roman" w:cs="Times New Roman"/>
-          <w:b/>
-          <w:bCs/>
-          <w:sz w:val="24"/>
-          <w:szCs w:val="24"/>
-        </w:rPr>
-        <w:t xml:space="preserve"> metot bölümleridir. Şimdi buradan önceki kısımlar için çalışma yapılacak.</w:t>
-      </w:r>
+          <w:rFonts w:ascii="Times New Roman" w:hAnsi="Times New Roman" w:cs="Times New Roman"/>
+          <w:sz w:val="24"/>
+          <w:szCs w:val="24"/>
+        </w:rPr>
+      </w:pPr>
+      <w:r>
+        <w:rPr>
+          <w:rFonts w:ascii="Times New Roman" w:eastAsia="system-ui" w:hAnsi="Times New Roman" w:cs="Times New Roman"/>
+          <w:b/>
+          <w:bCs/>
+          <w:sz w:val="24"/>
+          <w:szCs w:val="24"/>
+        </w:rPr>
+        <w:t>PROJE BAŞLIĞI:</w:t>
+      </w:r>
+      <w:r>
+        <w:rPr>
+          <w:rFonts w:ascii="Times New Roman" w:eastAsia="system-ui" w:hAnsi="Times New Roman" w:cs="Times New Roman"/>
+          <w:sz w:val="24"/>
+          <w:szCs w:val="24"/>
+        </w:rPr>
+        <w:t xml:space="preserve"> KİŞİ SAYMA VE İZLEME SİSTEMİ</w:t>
+      </w:r>
+    </w:p>
+    <w:p>
+      <w:pPr>
+        <w:rPr>
+          <w:rFonts w:ascii="Times New Roman" w:eastAsia="system-ui" w:hAnsi="Times New Roman" w:cs="Times New Roman"/>
+          <w:b/>
+          <w:bCs/>
+          <w:sz w:val="24"/>
+          <w:szCs w:val="24"/>
+        </w:rPr>
+      </w:pPr>
     </w:p>
     <w:p>
       <w:pPr>
         <w:pStyle w:val="ListeParagraf"/>
         <w:numPr>
           <w:ilvl w:val="0"/>
-          <w:numId w:val="4"/>
+          <w:numId w:val="5"/>
         </w:numPr>
         <w:rPr>
-          <w:rFonts w:ascii="Times New Roman" w:eastAsia="system-ui" w:hAnsi="Times New Roman" w:cs="Times New Roman"/>
-          <w:b/>
-          <w:bCs/>
-          <w:sz w:val="24"/>
-          <w:szCs w:val="24"/>
-        </w:rPr>
-      </w:pPr>
-      <w:r>
-        <w:rPr>
-          <w:rFonts w:ascii="Times New Roman" w:eastAsia="system-ui" w:hAnsi="Times New Roman" w:cs="Times New Roman"/>
-          <w:b/>
-          <w:bCs/>
-          <w:sz w:val="24"/>
-          <w:szCs w:val="24"/>
-        </w:rPr>
-        <w:t>Giriş</w:t>
-      </w:r>
-    </w:p>
-    <w:p>
-      <w:pPr>
-        <w:rPr>
-          <w:rFonts w:ascii="Times New Roman" w:eastAsia="system-ui" w:hAnsi="Times New Roman" w:cs="Times New Roman"/>
-          <w:b/>
-          <w:bCs/>
-          <w:sz w:val="24"/>
-          <w:szCs w:val="24"/>
-        </w:rPr>
-      </w:pPr>
-      <w:proofErr w:type="spellStart"/>
-      <w:r>
-        <w:rPr>
-          <w:rFonts w:ascii="Times New Roman" w:eastAsia="system-ui" w:hAnsi="Times New Roman" w:cs="Times New Roman"/>
-          <w:b/>
-          <w:bCs/>
-          <w:sz w:val="24"/>
-          <w:szCs w:val="24"/>
-        </w:rPr>
-        <w:t>Yapayzekanın</w:t>
-      </w:r>
-      <w:proofErr w:type="spellEnd"/>
-      <w:r>
-        <w:rPr>
-          <w:rFonts w:ascii="Times New Roman" w:eastAsia="system-ui" w:hAnsi="Times New Roman" w:cs="Times New Roman"/>
-          <w:b/>
-          <w:bCs/>
-          <w:sz w:val="24"/>
-          <w:szCs w:val="24"/>
-        </w:rPr>
-        <w:t xml:space="preserve"> gelişmesiyle son 20 yılda insanlar otomasyonlar üzerinden hızlı bir </w:t>
-      </w:r>
-      <w:proofErr w:type="spellStart"/>
-      <w:r>
-        <w:rPr>
-          <w:rFonts w:ascii="Times New Roman" w:eastAsia="system-ui" w:hAnsi="Times New Roman" w:cs="Times New Roman"/>
-          <w:b/>
-          <w:bCs/>
-          <w:sz w:val="24"/>
-          <w:szCs w:val="24"/>
-        </w:rPr>
-        <w:t>şeil</w:t>
-      </w:r>
-      <w:proofErr w:type="spellEnd"/>
-      <w:r>
-        <w:rPr>
-          <w:rFonts w:ascii="Times New Roman" w:eastAsia="system-ui" w:hAnsi="Times New Roman" w:cs="Times New Roman"/>
-          <w:b/>
-          <w:bCs/>
-          <w:sz w:val="24"/>
-          <w:szCs w:val="24"/>
-        </w:rPr>
-        <w:t xml:space="preserve"> </w:t>
-      </w:r>
-      <w:proofErr w:type="spellStart"/>
-      <w:r>
-        <w:rPr>
-          <w:rFonts w:ascii="Times New Roman" w:eastAsia="system-ui" w:hAnsi="Times New Roman" w:cs="Times New Roman"/>
-          <w:b/>
-          <w:bCs/>
-          <w:sz w:val="24"/>
-          <w:szCs w:val="24"/>
-        </w:rPr>
-        <w:t>bla</w:t>
-      </w:r>
-      <w:proofErr w:type="spellEnd"/>
-    </w:p>
-    <w:p>
-      <w:pPr>
-        <w:rPr>
-          <w:rFonts w:ascii="Times New Roman" w:eastAsia="system-ui" w:hAnsi="Times New Roman" w:cs="Times New Roman"/>
-          <w:b/>
-          <w:bCs/>
-          <w:sz w:val="24"/>
-          <w:szCs w:val="24"/>
-        </w:rPr>
-      </w:pPr>
+          <w:rFonts w:ascii="Times New Roman" w:hAnsi="Times New Roman" w:cs="Times New Roman"/>
+          <w:b/>
+          <w:sz w:val="24"/>
+        </w:rPr>
+      </w:pPr>
+      <w:r>
+        <w:rPr>
+          <w:rFonts w:ascii="Times New Roman" w:hAnsi="Times New Roman" w:cs="Times New Roman"/>
+          <w:b/>
+          <w:sz w:val="24"/>
+        </w:rPr>
+        <w:t>GİRİŞ</w:t>
+      </w:r>
+    </w:p>
+    <w:p>
+      <w:pPr>
+        <w:rPr>
+          <w:rFonts w:ascii="Times New Roman" w:hAnsi="Times New Roman" w:cs="Times New Roman"/>
+          <w:sz w:val="24"/>
+        </w:rPr>
+      </w:pPr>
+      <w:r>
+        <w:rPr>
+          <w:rFonts w:ascii="Times New Roman" w:hAnsi="Times New Roman" w:cs="Times New Roman"/>
+          <w:sz w:val="24"/>
+        </w:rPr>
+        <w:t xml:space="preserve">Günümüzde yapay </w:t>
+      </w:r>
       <w:proofErr w:type="gramStart"/>
       <w:r>
         <w:rPr>
-          <w:rFonts w:ascii="Times New Roman" w:eastAsia="system-ui" w:hAnsi="Times New Roman" w:cs="Times New Roman"/>
-          <w:b/>
-          <w:bCs/>
-          <w:sz w:val="24"/>
-          <w:szCs w:val="24"/>
-        </w:rPr>
-        <w:t>….</w:t>
+          <w:rFonts w:ascii="Times New Roman" w:hAnsi="Times New Roman" w:cs="Times New Roman"/>
+          <w:sz w:val="24"/>
+        </w:rPr>
+        <w:t>zeka</w:t>
       </w:r>
       <w:proofErr w:type="gramEnd"/>
-    </w:p>
-    <w:p>
-      <w:pPr>
-        <w:rPr>
-          <w:rFonts w:ascii="Times New Roman" w:eastAsia="system-ui" w:hAnsi="Times New Roman" w:cs="Times New Roman"/>
-          <w:b/>
-          <w:bCs/>
-          <w:sz w:val="24"/>
-          <w:szCs w:val="24"/>
-        </w:rPr>
-      </w:pPr>
-      <w:r>
-        <w:rPr>
-          <w:rFonts w:ascii="Times New Roman" w:eastAsia="system-ui" w:hAnsi="Times New Roman" w:cs="Times New Roman"/>
-          <w:b/>
-          <w:bCs/>
-          <w:sz w:val="24"/>
-          <w:szCs w:val="24"/>
-        </w:rPr>
-        <w:t>1 sayfaya yakın giriş olacak.</w:t>
-      </w:r>
-    </w:p>
-    <w:p>
-      <w:pPr>
-        <w:rPr>
-          <w:rFonts w:ascii="Times New Roman" w:eastAsia="system-ui" w:hAnsi="Times New Roman" w:cs="Times New Roman"/>
-          <w:b/>
-          <w:bCs/>
-          <w:sz w:val="24"/>
-          <w:szCs w:val="24"/>
+      <w:r>
+        <w:rPr>
+          <w:rFonts w:ascii="Times New Roman" w:hAnsi="Times New Roman" w:cs="Times New Roman"/>
+          <w:sz w:val="24"/>
+        </w:rPr>
+        <w:t xml:space="preserve"> ve özellikle derin öğrenme, bilgisayar bilimleri ve yapay zeka alanında devrim niteliğinde ilerlemeler sağlamıştır. Yapay </w:t>
+      </w:r>
+      <w:proofErr w:type="gramStart"/>
+      <w:r>
+        <w:rPr>
+          <w:rFonts w:ascii="Times New Roman" w:hAnsi="Times New Roman" w:cs="Times New Roman"/>
+          <w:sz w:val="24"/>
+        </w:rPr>
+        <w:t>zeka</w:t>
+      </w:r>
+      <w:proofErr w:type="gramEnd"/>
+      <w:r>
+        <w:rPr>
+          <w:rFonts w:ascii="Times New Roman" w:hAnsi="Times New Roman" w:cs="Times New Roman"/>
+          <w:sz w:val="24"/>
+        </w:rPr>
+        <w:t>, insan benzeri zekaya sahip sistemlerin tasarımı ve geliştirilmesi için kullanılan bir disiplindir. Bu alandaki en önemli kavramlardan biri de derin öğrenme olarak karşımıza çıkar. Derin öğrenme, büyük veri setlerinden öğrenme yeteneğine sahip yapay sinir ağları üzerine odaklanan bir alt dalıdır.</w:t>
+      </w:r>
+    </w:p>
+    <w:p>
+      <w:pPr>
+        <w:rPr>
+          <w:rFonts w:ascii="Times New Roman" w:hAnsi="Times New Roman" w:cs="Times New Roman"/>
+          <w:sz w:val="24"/>
+        </w:rPr>
+      </w:pPr>
+      <w:r>
+        <w:rPr>
+          <w:rFonts w:ascii="Times New Roman" w:hAnsi="Times New Roman" w:cs="Times New Roman"/>
+          <w:sz w:val="24"/>
+        </w:rPr>
+        <w:t>Derin öğrenme, yapay sinir ağlarının bir türüdür ve insan beyninin işleyişini taklit ederek karmaşık desenleri ve ilişkileri öğrenme yeteneğine sahiptir. Bu teknoloji, günümüzde nesne tanıma, görüntü sınıflandırma, konuşma tanıma, oyun stratejileri geliştirme gibi birçok alanda kullanılmaktadır.</w:t>
+      </w:r>
+    </w:p>
+    <w:p>
+      <w:pPr>
+        <w:rPr>
+          <w:rFonts w:ascii="Times New Roman" w:hAnsi="Times New Roman" w:cs="Times New Roman"/>
+          <w:sz w:val="24"/>
+        </w:rPr>
+      </w:pPr>
+      <w:r>
+        <w:rPr>
+          <w:rFonts w:ascii="Times New Roman" w:hAnsi="Times New Roman" w:cs="Times New Roman"/>
+          <w:sz w:val="24"/>
+        </w:rPr>
+        <w:t xml:space="preserve">Yapay </w:t>
+      </w:r>
+      <w:proofErr w:type="gramStart"/>
+      <w:r>
+        <w:rPr>
+          <w:rFonts w:ascii="Times New Roman" w:hAnsi="Times New Roman" w:cs="Times New Roman"/>
+          <w:sz w:val="24"/>
+        </w:rPr>
+        <w:t>zeka</w:t>
+      </w:r>
+      <w:proofErr w:type="gramEnd"/>
+      <w:r>
+        <w:rPr>
+          <w:rFonts w:ascii="Times New Roman" w:hAnsi="Times New Roman" w:cs="Times New Roman"/>
+          <w:sz w:val="24"/>
+        </w:rPr>
+        <w:t xml:space="preserve"> ve derin öğrenme, tarihleri boyunca çeşitli kilometre taşları ve gelişmelerle şekillenmiştir. Alanın öncüleri arasında bulunan </w:t>
+      </w:r>
+      <w:proofErr w:type="spellStart"/>
+      <w:r>
+        <w:rPr>
+          <w:rFonts w:ascii="Times New Roman" w:hAnsi="Times New Roman" w:cs="Times New Roman"/>
+          <w:sz w:val="24"/>
+        </w:rPr>
+        <w:t>Viola-Jones</w:t>
+      </w:r>
+      <w:proofErr w:type="spellEnd"/>
+      <w:r>
+        <w:rPr>
+          <w:rFonts w:ascii="Times New Roman" w:hAnsi="Times New Roman" w:cs="Times New Roman"/>
+          <w:sz w:val="24"/>
+        </w:rPr>
+        <w:t xml:space="preserve"> algoritması, görüntü tabanlı nesne algılama için temel bir adım olmuştur. Ancak, gerçek çığır açıcı gelişmeler, 2010'ların başlarından itibaren derin öğrenmeyle geldi. </w:t>
+      </w:r>
+      <w:proofErr w:type="spellStart"/>
+      <w:r>
+        <w:rPr>
+          <w:rFonts w:ascii="Times New Roman" w:hAnsi="Times New Roman" w:cs="Times New Roman"/>
+          <w:sz w:val="24"/>
+        </w:rPr>
+        <w:t>Hinton</w:t>
+      </w:r>
+      <w:proofErr w:type="spellEnd"/>
+      <w:r>
+        <w:rPr>
+          <w:rFonts w:ascii="Times New Roman" w:hAnsi="Times New Roman" w:cs="Times New Roman"/>
+          <w:sz w:val="24"/>
+        </w:rPr>
+        <w:t xml:space="preserve">, </w:t>
+      </w:r>
+      <w:proofErr w:type="spellStart"/>
+      <w:proofErr w:type="gramStart"/>
+      <w:r>
+        <w:rPr>
+          <w:rFonts w:ascii="Times New Roman" w:hAnsi="Times New Roman" w:cs="Times New Roman"/>
+          <w:sz w:val="24"/>
+        </w:rPr>
+        <w:t>LeCun</w:t>
+      </w:r>
+      <w:proofErr w:type="spellEnd"/>
+      <w:r>
+        <w:rPr>
+          <w:rFonts w:ascii="Times New Roman" w:hAnsi="Times New Roman" w:cs="Times New Roman"/>
+          <w:sz w:val="24"/>
+        </w:rPr>
+        <w:t>,</w:t>
+      </w:r>
+      <w:proofErr w:type="gramEnd"/>
+      <w:r>
+        <w:rPr>
+          <w:rFonts w:ascii="Times New Roman" w:hAnsi="Times New Roman" w:cs="Times New Roman"/>
+          <w:sz w:val="24"/>
+        </w:rPr>
+        <w:t xml:space="preserve"> ve </w:t>
+      </w:r>
+      <w:proofErr w:type="spellStart"/>
+      <w:r>
+        <w:rPr>
+          <w:rFonts w:ascii="Times New Roman" w:hAnsi="Times New Roman" w:cs="Times New Roman"/>
+          <w:sz w:val="24"/>
+        </w:rPr>
+        <w:t>Bengio</w:t>
+      </w:r>
+      <w:proofErr w:type="spellEnd"/>
+      <w:r>
+        <w:rPr>
+          <w:rFonts w:ascii="Times New Roman" w:hAnsi="Times New Roman" w:cs="Times New Roman"/>
+          <w:sz w:val="24"/>
+        </w:rPr>
+        <w:t xml:space="preserve"> gibi araştırmacıların çalışmaları, derin sinir ağlarının yeniden popülerlik kazanmasını sağladı ve bu da görüntü işleme, doğal dil işleme ve daha birçok alanda devrim yarattı.</w:t>
+      </w:r>
+    </w:p>
+    <w:p>
+      <w:pPr>
+        <w:rPr>
+          <w:rFonts w:ascii="Times New Roman" w:hAnsi="Times New Roman" w:cs="Times New Roman"/>
+          <w:sz w:val="24"/>
+        </w:rPr>
+      </w:pPr>
+      <w:r>
+        <w:rPr>
+          <w:rFonts w:ascii="Times New Roman" w:hAnsi="Times New Roman" w:cs="Times New Roman"/>
+          <w:sz w:val="24"/>
+        </w:rPr>
+        <w:t xml:space="preserve">Derin öğrenmenin popüler hale gelmesi, büyük veri setlerinin ve güçlü işlemcilerin de desteğiyle gerçekleşti. Google'ın 2012'deki </w:t>
+      </w:r>
+      <w:proofErr w:type="spellStart"/>
+      <w:r>
+        <w:rPr>
+          <w:rFonts w:ascii="Times New Roman" w:hAnsi="Times New Roman" w:cs="Times New Roman"/>
+          <w:sz w:val="24"/>
+        </w:rPr>
+        <w:t>ImageNet</w:t>
+      </w:r>
+      <w:proofErr w:type="spellEnd"/>
+      <w:r>
+        <w:rPr>
+          <w:rFonts w:ascii="Times New Roman" w:hAnsi="Times New Roman" w:cs="Times New Roman"/>
+          <w:sz w:val="24"/>
+        </w:rPr>
+        <w:t xml:space="preserve"> yarışmasında </w:t>
+      </w:r>
+      <w:proofErr w:type="spellStart"/>
+      <w:r>
+        <w:rPr>
+          <w:rFonts w:ascii="Times New Roman" w:hAnsi="Times New Roman" w:cs="Times New Roman"/>
+          <w:sz w:val="24"/>
+        </w:rPr>
+        <w:t>AlexNet</w:t>
+      </w:r>
+      <w:proofErr w:type="spellEnd"/>
+      <w:r>
+        <w:rPr>
+          <w:rFonts w:ascii="Times New Roman" w:hAnsi="Times New Roman" w:cs="Times New Roman"/>
+          <w:sz w:val="24"/>
+        </w:rPr>
+        <w:t xml:space="preserve"> adlı derin öğrenme modeliyle büyük bir başarı elde etmesi, derin öğrenmenin etkisini daha da artırdı. Daha sonra, VGG, </w:t>
+      </w:r>
+      <w:proofErr w:type="spellStart"/>
+      <w:r>
+        <w:rPr>
+          <w:rFonts w:ascii="Times New Roman" w:hAnsi="Times New Roman" w:cs="Times New Roman"/>
+          <w:sz w:val="24"/>
+        </w:rPr>
+        <w:t>GoogLeNet</w:t>
+      </w:r>
+      <w:proofErr w:type="spellEnd"/>
+      <w:r>
+        <w:rPr>
+          <w:rFonts w:ascii="Times New Roman" w:hAnsi="Times New Roman" w:cs="Times New Roman"/>
+          <w:sz w:val="24"/>
+        </w:rPr>
+        <w:t xml:space="preserve">, </w:t>
+      </w:r>
+      <w:proofErr w:type="spellStart"/>
+      <w:r>
+        <w:rPr>
+          <w:rFonts w:ascii="Times New Roman" w:hAnsi="Times New Roman" w:cs="Times New Roman"/>
+          <w:sz w:val="24"/>
+        </w:rPr>
+        <w:t>ResNet</w:t>
+      </w:r>
+      <w:proofErr w:type="spellEnd"/>
+      <w:r>
+        <w:rPr>
+          <w:rFonts w:ascii="Times New Roman" w:hAnsi="Times New Roman" w:cs="Times New Roman"/>
+          <w:sz w:val="24"/>
+        </w:rPr>
+        <w:t xml:space="preserve"> gibi derin ağlar geliştirildi ve nesne tanıma alanında olağanüstü sonuçlar elde edildi.</w:t>
+      </w:r>
+    </w:p>
+    <w:p>
+      <w:pPr>
+        <w:rPr>
+          <w:rFonts w:ascii="Times New Roman" w:hAnsi="Times New Roman" w:cs="Times New Roman"/>
+          <w:sz w:val="24"/>
+        </w:rPr>
+      </w:pPr>
+      <w:r>
+        <w:rPr>
+          <w:rFonts w:ascii="Times New Roman" w:hAnsi="Times New Roman" w:cs="Times New Roman"/>
+          <w:sz w:val="24"/>
+        </w:rPr>
+        <w:t xml:space="preserve">Bu çalışma, derin öğrenmenin sağladığı bu gelişmeleri nesne algılama ve takip uygulamalarına </w:t>
+      </w:r>
+      <w:proofErr w:type="gramStart"/>
+      <w:r>
+        <w:rPr>
+          <w:rFonts w:ascii="Times New Roman" w:hAnsi="Times New Roman" w:cs="Times New Roman"/>
+          <w:sz w:val="24"/>
+        </w:rPr>
+        <w:t>entegre</w:t>
+      </w:r>
+      <w:proofErr w:type="gramEnd"/>
+      <w:r>
+        <w:rPr>
+          <w:rFonts w:ascii="Times New Roman" w:hAnsi="Times New Roman" w:cs="Times New Roman"/>
+          <w:sz w:val="24"/>
+        </w:rPr>
+        <w:t xml:space="preserve"> ederek, gerçek zamanlı veri analizi ve nesne izleme konusundaki potansiyelini vurgulamaktadır. </w:t>
+      </w:r>
+      <w:proofErr w:type="spellStart"/>
+      <w:r>
+        <w:rPr>
+          <w:rFonts w:ascii="Times New Roman" w:hAnsi="Times New Roman" w:cs="Times New Roman"/>
+          <w:sz w:val="24"/>
+        </w:rPr>
+        <w:t>Ultralytics</w:t>
+      </w:r>
+      <w:proofErr w:type="spellEnd"/>
+      <w:r>
+        <w:rPr>
+          <w:rFonts w:ascii="Times New Roman" w:hAnsi="Times New Roman" w:cs="Times New Roman"/>
+          <w:sz w:val="24"/>
+        </w:rPr>
+        <w:t xml:space="preserve">, </w:t>
+      </w:r>
+      <w:proofErr w:type="spellStart"/>
+      <w:r>
+        <w:rPr>
+          <w:rFonts w:ascii="Times New Roman" w:hAnsi="Times New Roman" w:cs="Times New Roman"/>
+          <w:sz w:val="24"/>
+        </w:rPr>
+        <w:t>OpenCV</w:t>
+      </w:r>
+      <w:proofErr w:type="spellEnd"/>
+      <w:r>
+        <w:rPr>
+          <w:rFonts w:ascii="Times New Roman" w:hAnsi="Times New Roman" w:cs="Times New Roman"/>
+          <w:sz w:val="24"/>
+        </w:rPr>
+        <w:t xml:space="preserve"> ve </w:t>
+      </w:r>
+      <w:proofErr w:type="spellStart"/>
+      <w:r>
+        <w:rPr>
+          <w:rFonts w:ascii="Times New Roman" w:hAnsi="Times New Roman" w:cs="Times New Roman"/>
+          <w:sz w:val="24"/>
+        </w:rPr>
+        <w:t>cvzone</w:t>
+      </w:r>
+      <w:proofErr w:type="spellEnd"/>
+      <w:r>
+        <w:rPr>
+          <w:rFonts w:ascii="Times New Roman" w:hAnsi="Times New Roman" w:cs="Times New Roman"/>
+          <w:sz w:val="24"/>
+        </w:rPr>
+        <w:t xml:space="preserve"> gibi güçlü kütüphaneler ve YOLO modeli gibi derin öğrenme algoritmaları, bu çalışmanın temelini oluşturarak nesne algılama ve takibini gerçekleştirmek için kullanılmıştır.</w:t>
+      </w:r>
+    </w:p>
+    <w:p>
+      <w:pPr>
+        <w:rPr>
+          <w:rFonts w:ascii="Times New Roman" w:hAnsi="Times New Roman" w:cs="Times New Roman"/>
+          <w:sz w:val="24"/>
+        </w:rPr>
+      </w:pPr>
+    </w:p>
+    <w:p>
+      <w:pPr>
+        <w:rPr>
+          <w:rFonts w:ascii="Times New Roman" w:hAnsi="Times New Roman" w:cs="Times New Roman"/>
+          <w:sz w:val="24"/>
+        </w:rPr>
+      </w:pPr>
+    </w:p>
+    <w:p>
+      <w:pPr>
+        <w:rPr>
+          <w:rFonts w:ascii="Times New Roman" w:hAnsi="Times New Roman" w:cs="Times New Roman"/>
+          <w:sz w:val="24"/>
+        </w:rPr>
+      </w:pPr>
+    </w:p>
+    <w:p>
+      <w:pPr>
+        <w:rPr>
+          <w:rFonts w:ascii="Times New Roman" w:hAnsi="Times New Roman" w:cs="Times New Roman"/>
+          <w:sz w:val="24"/>
+        </w:rPr>
+      </w:pPr>
+    </w:p>
+    <w:p>
+      <w:pPr>
+        <w:rPr>
+          <w:rFonts w:ascii="Times New Roman" w:hAnsi="Times New Roman" w:cs="Times New Roman"/>
+          <w:sz w:val="24"/>
+        </w:rPr>
+      </w:pPr>
+    </w:p>
+    <w:p>
+      <w:pPr>
+        <w:rPr>
+          <w:rFonts w:ascii="Times New Roman" w:hAnsi="Times New Roman" w:cs="Times New Roman"/>
+          <w:sz w:val="24"/>
+        </w:rPr>
+      </w:pPr>
+    </w:p>
+    <w:p>
+      <w:pPr>
+        <w:rPr>
+          <w:rFonts w:ascii="Times New Roman" w:hAnsi="Times New Roman" w:cs="Times New Roman"/>
+          <w:sz w:val="24"/>
+        </w:rPr>
+      </w:pPr>
+    </w:p>
+    <w:p>
+      <w:pPr>
+        <w:rPr>
+          <w:rFonts w:ascii="Times New Roman" w:hAnsi="Times New Roman" w:cs="Times New Roman"/>
+          <w:sz w:val="24"/>
+        </w:rPr>
+      </w:pPr>
+    </w:p>
+    <w:p>
+      <w:pPr>
+        <w:rPr>
+          <w:rFonts w:ascii="Times New Roman" w:hAnsi="Times New Roman" w:cs="Times New Roman"/>
+          <w:sz w:val="24"/>
         </w:rPr>
       </w:pPr>
     </w:p>
@@ -209,179 +474,1792 @@
         <w:pStyle w:val="ListeParagraf"/>
         <w:numPr>
           <w:ilvl w:val="0"/>
-          <w:numId w:val="4"/>
+          <w:numId w:val="5"/>
         </w:numPr>
         <w:rPr>
-          <w:rFonts w:ascii="Times New Roman" w:eastAsia="system-ui" w:hAnsi="Times New Roman" w:cs="Times New Roman"/>
-          <w:b/>
-          <w:bCs/>
-          <w:sz w:val="24"/>
-          <w:szCs w:val="24"/>
-        </w:rPr>
-      </w:pPr>
-      <w:r>
-        <w:rPr>
-          <w:rFonts w:ascii="Times New Roman" w:eastAsia="system-ui" w:hAnsi="Times New Roman" w:cs="Times New Roman"/>
-          <w:b/>
-          <w:bCs/>
-          <w:sz w:val="24"/>
-          <w:szCs w:val="24"/>
-        </w:rPr>
-        <w:t xml:space="preserve">Literatür özeti </w:t>
-      </w:r>
-    </w:p>
-    <w:p>
-      <w:pPr>
-        <w:rPr>
-          <w:rFonts w:ascii="Times New Roman" w:eastAsia="system-ui" w:hAnsi="Times New Roman" w:cs="Times New Roman"/>
-          <w:b/>
-          <w:bCs/>
-          <w:sz w:val="24"/>
-          <w:szCs w:val="24"/>
-        </w:rPr>
-      </w:pPr>
-      <w:r>
-        <w:rPr>
-          <w:rFonts w:ascii="Times New Roman" w:eastAsia="system-ui" w:hAnsi="Times New Roman" w:cs="Times New Roman"/>
-          <w:b/>
-          <w:bCs/>
-          <w:sz w:val="24"/>
-          <w:szCs w:val="24"/>
-        </w:rPr>
-        <w:t xml:space="preserve">Scholar.google.com.tr </w:t>
-      </w:r>
-    </w:p>
-    <w:p>
-      <w:pPr>
-        <w:rPr>
-          <w:rFonts w:ascii="Times New Roman" w:eastAsia="system-ui" w:hAnsi="Times New Roman" w:cs="Times New Roman"/>
-          <w:b/>
-          <w:bCs/>
-          <w:sz w:val="24"/>
-          <w:szCs w:val="24"/>
-        </w:rPr>
-      </w:pPr>
-      <w:r>
-        <w:rPr>
-          <w:rFonts w:ascii="Times New Roman" w:eastAsia="system-ui" w:hAnsi="Times New Roman" w:cs="Times New Roman"/>
-          <w:b/>
-          <w:bCs/>
-          <w:sz w:val="24"/>
-          <w:szCs w:val="24"/>
-        </w:rPr>
-        <w:t xml:space="preserve">Derin öğrenme yöntemleriyle nesne tespiti, insan tespiti </w:t>
-      </w:r>
-      <w:proofErr w:type="spellStart"/>
-      <w:r>
-        <w:rPr>
-          <w:rFonts w:ascii="Times New Roman" w:eastAsia="system-ui" w:hAnsi="Times New Roman" w:cs="Times New Roman"/>
-          <w:b/>
-          <w:bCs/>
-          <w:sz w:val="24"/>
-          <w:szCs w:val="24"/>
-        </w:rPr>
-        <w:t>search</w:t>
-      </w:r>
-      <w:proofErr w:type="spellEnd"/>
-    </w:p>
-    <w:p>
-      <w:pPr>
-        <w:rPr>
-          <w:rFonts w:ascii="Times New Roman" w:eastAsia="system-ui" w:hAnsi="Times New Roman" w:cs="Times New Roman"/>
-          <w:b/>
-          <w:bCs/>
-          <w:sz w:val="24"/>
-          <w:szCs w:val="24"/>
-        </w:rPr>
-      </w:pPr>
-      <w:r>
-        <w:rPr>
-          <w:rFonts w:ascii="Times New Roman" w:eastAsia="system-ui" w:hAnsi="Times New Roman" w:cs="Times New Roman"/>
-          <w:b/>
-          <w:bCs/>
-          <w:sz w:val="24"/>
-          <w:szCs w:val="24"/>
-        </w:rPr>
-        <w:t xml:space="preserve">4-5 tane makale incelenecek. </w:t>
-      </w:r>
-    </w:p>
-    <w:p>
-      <w:pPr>
-        <w:rPr>
-          <w:rFonts w:ascii="Times New Roman" w:eastAsia="system-ui" w:hAnsi="Times New Roman" w:cs="Times New Roman"/>
-          <w:b/>
-          <w:bCs/>
-          <w:sz w:val="24"/>
-          <w:szCs w:val="24"/>
-        </w:rPr>
-      </w:pPr>
-      <w:r>
-        <w:rPr>
-          <w:rFonts w:ascii="Times New Roman" w:eastAsia="system-ui" w:hAnsi="Times New Roman" w:cs="Times New Roman"/>
-          <w:b/>
-          <w:bCs/>
-          <w:sz w:val="24"/>
-          <w:szCs w:val="24"/>
-        </w:rPr>
-        <w:t xml:space="preserve">Ayşe ve arkadaşları 2022 yılında yaptıkları çalışma ile serada çalışan insan sayısını </w:t>
-      </w:r>
-      <w:proofErr w:type="spellStart"/>
+          <w:rFonts w:ascii="Times New Roman" w:hAnsi="Times New Roman" w:cs="Times New Roman"/>
+          <w:b/>
+          <w:color w:val="000000" w:themeColor="text1"/>
+          <w:sz w:val="24"/>
+          <w:szCs w:val="24"/>
+        </w:rPr>
+      </w:pPr>
+      <w:r>
+        <w:rPr>
+          <w:rFonts w:ascii="Times New Roman" w:hAnsi="Times New Roman" w:cs="Times New Roman"/>
+          <w:b/>
+          <w:color w:val="000000" w:themeColor="text1"/>
+          <w:sz w:val="24"/>
+          <w:szCs w:val="24"/>
+        </w:rPr>
+        <w:t>LİTERATÜR</w:t>
+      </w:r>
+    </w:p>
+    <w:p>
+      <w:pPr>
+        <w:rPr>
+          <w:rFonts w:ascii="Times New Roman" w:hAnsi="Times New Roman" w:cs="Times New Roman"/>
+          <w:color w:val="000000" w:themeColor="text1"/>
+          <w:sz w:val="24"/>
+          <w:szCs w:val="24"/>
+        </w:rPr>
+      </w:pPr>
+      <w:r>
+        <w:rPr>
+          <w:rFonts w:ascii="Times New Roman" w:hAnsi="Times New Roman" w:cs="Times New Roman"/>
+          <w:color w:val="000000" w:themeColor="text1"/>
+          <w:sz w:val="24"/>
+          <w:szCs w:val="24"/>
+        </w:rPr>
+        <w:t>1-</w:t>
+      </w:r>
+      <w:r>
+        <w:rPr>
+          <w:rFonts w:ascii="Times New Roman" w:hAnsi="Times New Roman" w:cs="Times New Roman"/>
+          <w:color w:val="000000" w:themeColor="text1"/>
+          <w:sz w:val="24"/>
+          <w:szCs w:val="24"/>
+        </w:rPr>
+        <w:t xml:space="preserve">Fırat Üniversitesi, Yazılım Mühendisliği Bölümü ve Trakya Üniversitesi, </w:t>
+      </w:r>
+      <w:r>
+        <w:rPr>
+          <w:rFonts w:ascii="Times New Roman" w:hAnsi="Times New Roman" w:cs="Times New Roman"/>
+          <w:color w:val="000000" w:themeColor="text1"/>
+          <w:sz w:val="24"/>
+          <w:szCs w:val="24"/>
+        </w:rPr>
+        <w:t xml:space="preserve">Bilgisayar Teknolojileri </w:t>
+      </w:r>
+      <w:proofErr w:type="spellStart"/>
+      <w:r>
+        <w:rPr>
+          <w:rFonts w:ascii="Times New Roman" w:hAnsi="Times New Roman" w:cs="Times New Roman"/>
+          <w:color w:val="000000" w:themeColor="text1"/>
+          <w:sz w:val="24"/>
+          <w:szCs w:val="24"/>
+        </w:rPr>
+        <w:t>Bölümleriden</w:t>
+      </w:r>
+      <w:proofErr w:type="spellEnd"/>
+      <w:r>
+        <w:rPr>
+          <w:rFonts w:ascii="Times New Roman" w:hAnsi="Times New Roman" w:cs="Times New Roman"/>
+          <w:color w:val="000000" w:themeColor="text1"/>
+          <w:sz w:val="24"/>
+          <w:szCs w:val="24"/>
+        </w:rPr>
+        <w:t xml:space="preserve"> </w:t>
+      </w:r>
+      <w:r>
+        <w:rPr>
+          <w:rFonts w:ascii="Times New Roman" w:eastAsia="system-ui" w:hAnsi="Times New Roman" w:cs="Times New Roman"/>
+          <w:bCs/>
+          <w:color w:val="000000" w:themeColor="text1"/>
+          <w:sz w:val="24"/>
+          <w:szCs w:val="24"/>
+        </w:rPr>
+        <w:t xml:space="preserve">Resul </w:t>
+      </w:r>
       <w:proofErr w:type="gramStart"/>
       <w:r>
         <w:rPr>
           <w:rFonts w:ascii="Times New Roman" w:eastAsia="system-ui" w:hAnsi="Times New Roman" w:cs="Times New Roman"/>
-          <w:b/>
-          <w:bCs/>
-          <w:sz w:val="24"/>
-          <w:szCs w:val="24"/>
-        </w:rPr>
-        <w:t>nlıkdsaşld</w:t>
-      </w:r>
-      <w:proofErr w:type="spellEnd"/>
-      <w:r>
-        <w:rPr>
-          <w:rFonts w:ascii="Times New Roman" w:eastAsia="system-ui" w:hAnsi="Times New Roman" w:cs="Times New Roman"/>
-          <w:b/>
-          <w:bCs/>
-          <w:sz w:val="24"/>
-          <w:szCs w:val="24"/>
-        </w:rPr>
-        <w:t xml:space="preserve">  </w:t>
-      </w:r>
-      <w:proofErr w:type="spellStart"/>
-      <w:r>
-        <w:rPr>
-          <w:rFonts w:ascii="Times New Roman" w:eastAsia="system-ui" w:hAnsi="Times New Roman" w:cs="Times New Roman"/>
-          <w:b/>
-          <w:bCs/>
-          <w:sz w:val="24"/>
-          <w:szCs w:val="24"/>
-        </w:rPr>
-        <w:t>saşlkda</w:t>
-      </w:r>
-      <w:proofErr w:type="spellEnd"/>
+          <w:bCs/>
+          <w:color w:val="000000" w:themeColor="text1"/>
+          <w:sz w:val="24"/>
+          <w:szCs w:val="24"/>
+        </w:rPr>
+        <w:t>DAŞ ,</w:t>
+      </w:r>
+      <w:r>
+        <w:rPr>
+          <w:rFonts w:ascii="Times New Roman" w:hAnsi="Times New Roman" w:cs="Times New Roman"/>
+          <w:color w:val="000000" w:themeColor="text1"/>
+          <w:sz w:val="24"/>
+          <w:szCs w:val="24"/>
+        </w:rPr>
+        <w:t xml:space="preserve"> Berna</w:t>
+      </w:r>
       <w:proofErr w:type="gramEnd"/>
       <w:r>
         <w:rPr>
-          <w:rFonts w:ascii="Times New Roman" w:eastAsia="system-ui" w:hAnsi="Times New Roman" w:cs="Times New Roman"/>
-          <w:b/>
-          <w:bCs/>
-          <w:sz w:val="24"/>
-          <w:szCs w:val="24"/>
-        </w:rPr>
-        <w:t xml:space="preserve"> ş</w:t>
-      </w:r>
-    </w:p>
-    <w:p>
-      <w:pPr>
-        <w:rPr>
-          <w:rFonts w:ascii="Times New Roman" w:eastAsia="system-ui" w:hAnsi="Times New Roman" w:cs="Times New Roman"/>
-          <w:b/>
-          <w:bCs/>
-          <w:sz w:val="24"/>
-          <w:szCs w:val="24"/>
-        </w:rPr>
-      </w:pPr>
+          <w:rFonts w:ascii="Times New Roman" w:hAnsi="Times New Roman" w:cs="Times New Roman"/>
+          <w:color w:val="000000" w:themeColor="text1"/>
+          <w:sz w:val="24"/>
+          <w:szCs w:val="24"/>
+        </w:rPr>
+        <w:t xml:space="preserve"> POLAT ve  Gürkan TUNA </w:t>
+      </w:r>
+      <w:r>
+        <w:rPr>
+          <w:rFonts w:ascii="Times New Roman" w:eastAsia="system-ui" w:hAnsi="Times New Roman" w:cs="Times New Roman"/>
+          <w:bCs/>
+          <w:color w:val="000000" w:themeColor="text1"/>
+          <w:sz w:val="24"/>
+          <w:szCs w:val="24"/>
+        </w:rPr>
+        <w:t xml:space="preserve"> 2019</w:t>
+      </w:r>
+      <w:r>
+        <w:rPr>
+          <w:rFonts w:ascii="Times New Roman" w:eastAsia="system-ui" w:hAnsi="Times New Roman" w:cs="Times New Roman"/>
+          <w:bCs/>
+          <w:color w:val="000000" w:themeColor="text1"/>
+          <w:sz w:val="24"/>
+          <w:szCs w:val="24"/>
+        </w:rPr>
+        <w:t xml:space="preserve"> yılında</w:t>
+      </w:r>
+      <w:r>
+        <w:rPr>
+          <w:rFonts w:ascii="Times New Roman" w:eastAsia="system-ui" w:hAnsi="Times New Roman" w:cs="Times New Roman"/>
+          <w:bCs/>
+          <w:color w:val="000000" w:themeColor="text1"/>
+          <w:sz w:val="24"/>
+          <w:szCs w:val="24"/>
+        </w:rPr>
+        <w:t xml:space="preserve"> </w:t>
+      </w:r>
+      <w:r>
+        <w:rPr>
+          <w:rFonts w:ascii="Times New Roman" w:hAnsi="Times New Roman" w:cs="Times New Roman"/>
+          <w:color w:val="000000" w:themeColor="text1"/>
+          <w:sz w:val="24"/>
+          <w:szCs w:val="24"/>
+        </w:rPr>
+        <w:t>Derin Öğrenme ile Resim ve Videolarda Nesnelerin Tanınması ve Takibi adında çal</w:t>
+      </w:r>
+      <w:r>
+        <w:rPr>
+          <w:rFonts w:ascii="Times New Roman" w:hAnsi="Times New Roman" w:cs="Times New Roman"/>
+          <w:color w:val="000000" w:themeColor="text1"/>
+          <w:sz w:val="24"/>
+          <w:szCs w:val="24"/>
+        </w:rPr>
+        <w:t xml:space="preserve">ışma gerçekleştirmişlerdir. Yapılan bu </w:t>
+      </w:r>
+      <w:r>
+        <w:rPr>
+          <w:rFonts w:ascii="Times New Roman" w:hAnsi="Times New Roman" w:cs="Times New Roman"/>
+          <w:color w:val="000000" w:themeColor="text1"/>
+          <w:sz w:val="24"/>
+          <w:szCs w:val="24"/>
+        </w:rPr>
+        <w:t xml:space="preserve">çalışmada </w:t>
+      </w:r>
+      <w:r>
+        <w:rPr>
+          <w:rFonts w:ascii="Times New Roman" w:hAnsi="Times New Roman" w:cs="Times New Roman"/>
+          <w:color w:val="000000" w:themeColor="text1"/>
+          <w:sz w:val="24"/>
+          <w:szCs w:val="24"/>
+        </w:rPr>
+        <w:t xml:space="preserve">Google’ın açık kaynak kodlu makine öğrenmesi kütüphanesi olan </w:t>
+      </w:r>
+      <w:proofErr w:type="spellStart"/>
+      <w:r>
+        <w:rPr>
+          <w:rFonts w:ascii="Times New Roman" w:hAnsi="Times New Roman" w:cs="Times New Roman"/>
+          <w:color w:val="000000" w:themeColor="text1"/>
+          <w:sz w:val="24"/>
+          <w:szCs w:val="24"/>
+        </w:rPr>
+        <w:t>TensorFlow</w:t>
+      </w:r>
+      <w:proofErr w:type="spellEnd"/>
+      <w:r>
+        <w:rPr>
+          <w:rFonts w:ascii="Times New Roman" w:hAnsi="Times New Roman" w:cs="Times New Roman"/>
+          <w:color w:val="000000" w:themeColor="text1"/>
+          <w:sz w:val="24"/>
+          <w:szCs w:val="24"/>
+        </w:rPr>
+        <w:t xml:space="preserve"> kullanılmıştır</w:t>
+      </w:r>
+      <w:r>
+        <w:rPr>
+          <w:rFonts w:ascii="Times New Roman" w:hAnsi="Times New Roman" w:cs="Times New Roman"/>
+          <w:color w:val="000000" w:themeColor="text1"/>
+          <w:sz w:val="24"/>
+          <w:szCs w:val="24"/>
+        </w:rPr>
+        <w:t>.</w:t>
+      </w:r>
+      <w:r>
+        <w:rPr>
+          <w:rFonts w:ascii="Times New Roman" w:hAnsi="Times New Roman" w:cs="Times New Roman"/>
+          <w:color w:val="000000" w:themeColor="text1"/>
+          <w:sz w:val="24"/>
+          <w:szCs w:val="24"/>
+        </w:rPr>
+        <w:t xml:space="preserve"> Ayrıca nesne takibi için </w:t>
+      </w:r>
+      <w:proofErr w:type="spellStart"/>
+      <w:r>
+        <w:rPr>
+          <w:rFonts w:ascii="Times New Roman" w:hAnsi="Times New Roman" w:cs="Times New Roman"/>
+          <w:color w:val="000000" w:themeColor="text1"/>
+          <w:sz w:val="24"/>
+          <w:szCs w:val="24"/>
+        </w:rPr>
+        <w:t>Region</w:t>
+      </w:r>
+      <w:proofErr w:type="spellEnd"/>
+      <w:r>
+        <w:rPr>
+          <w:rFonts w:ascii="Times New Roman" w:hAnsi="Times New Roman" w:cs="Times New Roman"/>
+          <w:color w:val="000000" w:themeColor="text1"/>
+          <w:sz w:val="24"/>
+          <w:szCs w:val="24"/>
+        </w:rPr>
+        <w:t xml:space="preserve"> </w:t>
+      </w:r>
+      <w:proofErr w:type="spellStart"/>
+      <w:r>
+        <w:rPr>
+          <w:rFonts w:ascii="Times New Roman" w:hAnsi="Times New Roman" w:cs="Times New Roman"/>
+          <w:color w:val="000000" w:themeColor="text1"/>
+          <w:sz w:val="24"/>
+          <w:szCs w:val="24"/>
+        </w:rPr>
+        <w:t>Based</w:t>
+      </w:r>
+      <w:proofErr w:type="spellEnd"/>
+      <w:r>
+        <w:rPr>
+          <w:rFonts w:ascii="Times New Roman" w:hAnsi="Times New Roman" w:cs="Times New Roman"/>
+          <w:color w:val="000000" w:themeColor="text1"/>
+          <w:sz w:val="24"/>
+          <w:szCs w:val="24"/>
+        </w:rPr>
+        <w:t xml:space="preserve"> </w:t>
+      </w:r>
+      <w:proofErr w:type="spellStart"/>
+      <w:r>
+        <w:rPr>
+          <w:rFonts w:ascii="Times New Roman" w:hAnsi="Times New Roman" w:cs="Times New Roman"/>
+          <w:color w:val="000000" w:themeColor="text1"/>
+          <w:sz w:val="24"/>
+          <w:szCs w:val="24"/>
+        </w:rPr>
+        <w:t>Convolutional</w:t>
+      </w:r>
+      <w:proofErr w:type="spellEnd"/>
+      <w:r>
+        <w:rPr>
+          <w:rFonts w:ascii="Times New Roman" w:hAnsi="Times New Roman" w:cs="Times New Roman"/>
+          <w:color w:val="000000" w:themeColor="text1"/>
+          <w:sz w:val="24"/>
+          <w:szCs w:val="24"/>
+        </w:rPr>
+        <w:t xml:space="preserve"> Networks kütüphanesinden </w:t>
+      </w:r>
+      <w:proofErr w:type="spellStart"/>
+      <w:r>
+        <w:rPr>
+          <w:rFonts w:ascii="Times New Roman" w:hAnsi="Times New Roman" w:cs="Times New Roman"/>
+          <w:color w:val="000000" w:themeColor="text1"/>
+          <w:sz w:val="24"/>
+          <w:szCs w:val="24"/>
+        </w:rPr>
+        <w:t>Faster</w:t>
+      </w:r>
+      <w:proofErr w:type="spellEnd"/>
+      <w:r>
+        <w:rPr>
+          <w:rFonts w:ascii="Times New Roman" w:hAnsi="Times New Roman" w:cs="Times New Roman"/>
+          <w:color w:val="000000" w:themeColor="text1"/>
+          <w:sz w:val="24"/>
+          <w:szCs w:val="24"/>
+        </w:rPr>
+        <w:t xml:space="preserve"> R-CNN modeli ele alınmıştır. Yapılan çalışma</w:t>
+      </w:r>
+      <w:r>
+        <w:rPr>
+          <w:rFonts w:ascii="Times New Roman" w:hAnsi="Times New Roman" w:cs="Times New Roman"/>
+          <w:color w:val="000000" w:themeColor="text1"/>
+          <w:sz w:val="24"/>
+          <w:szCs w:val="24"/>
+        </w:rPr>
+        <w:t xml:space="preserve"> sonucu</w:t>
+      </w:r>
+      <w:r>
+        <w:rPr>
+          <w:rFonts w:ascii="Times New Roman" w:hAnsi="Times New Roman" w:cs="Times New Roman"/>
+          <w:color w:val="000000" w:themeColor="text1"/>
+          <w:sz w:val="24"/>
+          <w:szCs w:val="24"/>
+        </w:rPr>
+        <w:t>nda</w:t>
+      </w:r>
+      <w:r>
+        <w:rPr>
+          <w:rFonts w:ascii="Times New Roman" w:hAnsi="Times New Roman" w:cs="Times New Roman"/>
+          <w:color w:val="000000" w:themeColor="text1"/>
+          <w:sz w:val="24"/>
+          <w:szCs w:val="24"/>
+        </w:rPr>
+        <w:t xml:space="preserve"> </w:t>
+      </w:r>
+      <w:r>
+        <w:rPr>
+          <w:rFonts w:ascii="Times New Roman" w:hAnsi="Times New Roman" w:cs="Times New Roman"/>
+          <w:color w:val="000000" w:themeColor="text1"/>
+          <w:sz w:val="24"/>
+          <w:szCs w:val="24"/>
+        </w:rPr>
+        <w:t xml:space="preserve">bu kütüphaneler ile durağan görüntüler, video görüntüleri ve </w:t>
+      </w:r>
+      <w:proofErr w:type="spellStart"/>
+      <w:r>
+        <w:rPr>
+          <w:rFonts w:ascii="Times New Roman" w:hAnsi="Times New Roman" w:cs="Times New Roman"/>
+          <w:color w:val="000000" w:themeColor="text1"/>
+          <w:sz w:val="24"/>
+          <w:szCs w:val="24"/>
+        </w:rPr>
+        <w:t>webcam</w:t>
+      </w:r>
+      <w:proofErr w:type="spellEnd"/>
+      <w:r>
+        <w:rPr>
+          <w:rFonts w:ascii="Times New Roman" w:hAnsi="Times New Roman" w:cs="Times New Roman"/>
+          <w:color w:val="000000" w:themeColor="text1"/>
+          <w:sz w:val="24"/>
+          <w:szCs w:val="24"/>
+        </w:rPr>
+        <w:t xml:space="preserve"> görüntüleri üzerinde nesne tanıma işlemi gerçekleştirilmiş. </w:t>
+      </w:r>
+    </w:p>
+    <w:p>
+      <w:pPr>
+        <w:rPr>
+          <w:rFonts w:ascii="Times New Roman" w:eastAsia="system-ui" w:hAnsi="Times New Roman" w:cs="Times New Roman"/>
+          <w:bCs/>
+          <w:color w:val="000000" w:themeColor="text1"/>
+          <w:sz w:val="24"/>
+          <w:szCs w:val="24"/>
+        </w:rPr>
+      </w:pPr>
+      <w:r>
+        <w:rPr>
+          <w:rFonts w:ascii="Times New Roman" w:eastAsia="system-ui" w:hAnsi="Times New Roman" w:cs="Times New Roman"/>
+          <w:bCs/>
+          <w:color w:val="000000" w:themeColor="text1"/>
+          <w:sz w:val="24"/>
+          <w:szCs w:val="24"/>
+        </w:rPr>
+        <w:t xml:space="preserve"> </w:t>
+      </w:r>
+      <w:r>
+        <w:rPr>
+          <w:rFonts w:ascii="Times New Roman" w:eastAsia="system-ui" w:hAnsi="Times New Roman" w:cs="Times New Roman"/>
+          <w:bCs/>
+          <w:color w:val="000000" w:themeColor="text1"/>
+          <w:sz w:val="24"/>
+          <w:szCs w:val="24"/>
+        </w:rPr>
+        <w:t>2-</w:t>
+      </w:r>
+      <w:r>
+        <w:rPr>
+          <w:rFonts w:ascii="Times New Roman" w:eastAsia="system-ui" w:hAnsi="Times New Roman" w:cs="Times New Roman"/>
+          <w:bCs/>
+          <w:color w:val="000000" w:themeColor="text1"/>
+          <w:sz w:val="24"/>
+          <w:szCs w:val="24"/>
+        </w:rPr>
+        <w:t xml:space="preserve">Fatih Bayram 2020 yılında Derin öğrenme tabanlı otomatik plaka tanıma adlı çalışma gerçekleştirmiştir ve </w:t>
+      </w:r>
+      <w:proofErr w:type="spellStart"/>
+      <w:r>
+        <w:rPr>
+          <w:rFonts w:ascii="Times New Roman" w:eastAsia="system-ui" w:hAnsi="Times New Roman" w:cs="Times New Roman"/>
+          <w:bCs/>
+          <w:color w:val="000000" w:themeColor="text1"/>
+          <w:sz w:val="24"/>
+          <w:szCs w:val="24"/>
+        </w:rPr>
+        <w:t>Politeknik</w:t>
+      </w:r>
+      <w:proofErr w:type="spellEnd"/>
+      <w:r>
+        <w:rPr>
+          <w:rFonts w:ascii="Times New Roman" w:eastAsia="system-ui" w:hAnsi="Times New Roman" w:cs="Times New Roman"/>
+          <w:bCs/>
+          <w:color w:val="000000" w:themeColor="text1"/>
+          <w:sz w:val="24"/>
+          <w:szCs w:val="24"/>
+        </w:rPr>
+        <w:t xml:space="preserve"> dergisinde </w:t>
+      </w:r>
+      <w:proofErr w:type="gramStart"/>
+      <w:r>
+        <w:rPr>
+          <w:rFonts w:ascii="Times New Roman" w:eastAsia="system-ui" w:hAnsi="Times New Roman" w:cs="Times New Roman"/>
+          <w:bCs/>
+          <w:color w:val="000000" w:themeColor="text1"/>
+          <w:sz w:val="24"/>
+          <w:szCs w:val="24"/>
+        </w:rPr>
+        <w:t>yayınlanmıştır .</w:t>
+      </w:r>
+      <w:proofErr w:type="gramEnd"/>
+      <w:r>
+        <w:rPr>
+          <w:rFonts w:ascii="Times New Roman" w:eastAsia="system-ui" w:hAnsi="Times New Roman" w:cs="Times New Roman"/>
+          <w:bCs/>
+          <w:color w:val="000000" w:themeColor="text1"/>
+          <w:sz w:val="24"/>
+          <w:szCs w:val="24"/>
+        </w:rPr>
+        <w:t xml:space="preserve"> </w:t>
+      </w:r>
+      <w:r>
+        <w:rPr>
+          <w:rFonts w:ascii="Times New Roman" w:eastAsia="system-ui" w:hAnsi="Times New Roman" w:cs="Times New Roman"/>
+          <w:bCs/>
+          <w:color w:val="000000" w:themeColor="text1"/>
+          <w:sz w:val="24"/>
+          <w:szCs w:val="24"/>
+        </w:rPr>
+        <w:t>B</w:t>
+      </w:r>
+      <w:r>
+        <w:rPr>
+          <w:rFonts w:ascii="Times New Roman" w:eastAsia="system-ui" w:hAnsi="Times New Roman" w:cs="Times New Roman"/>
+          <w:bCs/>
+          <w:color w:val="000000" w:themeColor="text1"/>
+          <w:sz w:val="24"/>
+          <w:szCs w:val="24"/>
+        </w:rPr>
+        <w:t>u çalışma plaka tanıma sistemlerinin geliştirilmesinde üç temel adım üzerinde durmuştur. İlk olarak, 430 araç görüntüsünden oluşan bir veri seti manuel olarak etiketlenmiş ve Türk plaka sistemi için geçerli olmayan bazı özel karakterl</w:t>
+      </w:r>
+      <w:r>
+        <w:rPr>
+          <w:rFonts w:ascii="Times New Roman" w:eastAsia="system-ui" w:hAnsi="Times New Roman" w:cs="Times New Roman"/>
+          <w:bCs/>
+          <w:color w:val="000000" w:themeColor="text1"/>
+          <w:sz w:val="24"/>
+          <w:szCs w:val="24"/>
+        </w:rPr>
+        <w:t>erin filtrelenmesi yapılmıştır.</w:t>
+      </w:r>
+      <w:r>
+        <w:rPr>
+          <w:rFonts w:ascii="Times New Roman" w:eastAsia="system-ui" w:hAnsi="Times New Roman" w:cs="Times New Roman"/>
+          <w:bCs/>
+          <w:color w:val="000000" w:themeColor="text1"/>
+          <w:sz w:val="24"/>
+          <w:szCs w:val="24"/>
+        </w:rPr>
+        <w:t xml:space="preserve"> </w:t>
+      </w:r>
+      <w:r>
+        <w:rPr>
+          <w:rFonts w:ascii="Times New Roman" w:eastAsia="system-ui" w:hAnsi="Times New Roman" w:cs="Times New Roman"/>
+          <w:bCs/>
+          <w:color w:val="000000" w:themeColor="text1"/>
+          <w:sz w:val="24"/>
+          <w:szCs w:val="24"/>
+        </w:rPr>
+        <w:t xml:space="preserve">Çalışmada, maskeli bölgesel </w:t>
+      </w:r>
+      <w:proofErr w:type="spellStart"/>
+      <w:r>
+        <w:rPr>
+          <w:rFonts w:ascii="Times New Roman" w:eastAsia="system-ui" w:hAnsi="Times New Roman" w:cs="Times New Roman"/>
+          <w:bCs/>
+          <w:color w:val="000000" w:themeColor="text1"/>
+          <w:sz w:val="24"/>
+          <w:szCs w:val="24"/>
+        </w:rPr>
+        <w:t>evrişimsel</w:t>
+      </w:r>
+      <w:proofErr w:type="spellEnd"/>
+      <w:r>
+        <w:rPr>
+          <w:rFonts w:ascii="Times New Roman" w:eastAsia="system-ui" w:hAnsi="Times New Roman" w:cs="Times New Roman"/>
+          <w:bCs/>
+          <w:color w:val="000000" w:themeColor="text1"/>
+          <w:sz w:val="24"/>
+          <w:szCs w:val="24"/>
+        </w:rPr>
+        <w:t xml:space="preserve"> sinir ağı kullanılarak derin öğrenme temelli bir plaka tanıma modeli tasarlanmış ve eğitilmiştir. Bu model, nesne konumlarını dikdörtgen koordinatlarından çok, sınıflara ve çokgen koordinatlara dayalı olarak belirlemek üzere etike</w:t>
+      </w:r>
+      <w:r>
+        <w:rPr>
+          <w:rFonts w:ascii="Times New Roman" w:eastAsia="system-ui" w:hAnsi="Times New Roman" w:cs="Times New Roman"/>
+          <w:bCs/>
+          <w:color w:val="000000" w:themeColor="text1"/>
+          <w:sz w:val="24"/>
+          <w:szCs w:val="24"/>
+        </w:rPr>
+        <w:t>tlenmiş plakaları kullanmıştır.</w:t>
+      </w:r>
+      <w:r>
+        <w:rPr>
+          <w:rFonts w:ascii="Times New Roman" w:eastAsia="system-ui" w:hAnsi="Times New Roman" w:cs="Times New Roman"/>
+          <w:bCs/>
+          <w:color w:val="000000" w:themeColor="text1"/>
+          <w:sz w:val="24"/>
+          <w:szCs w:val="24"/>
+        </w:rPr>
+        <w:t xml:space="preserve"> </w:t>
+      </w:r>
+      <w:r>
+        <w:rPr>
+          <w:rFonts w:ascii="Times New Roman" w:eastAsia="system-ui" w:hAnsi="Times New Roman" w:cs="Times New Roman"/>
+          <w:bCs/>
+          <w:color w:val="000000" w:themeColor="text1"/>
+          <w:sz w:val="24"/>
+          <w:szCs w:val="24"/>
+        </w:rPr>
+        <w:t xml:space="preserve">Google </w:t>
+      </w:r>
+      <w:proofErr w:type="spellStart"/>
+      <w:r>
+        <w:rPr>
+          <w:rFonts w:ascii="Times New Roman" w:eastAsia="system-ui" w:hAnsi="Times New Roman" w:cs="Times New Roman"/>
+          <w:bCs/>
+          <w:color w:val="000000" w:themeColor="text1"/>
+          <w:sz w:val="24"/>
+          <w:szCs w:val="24"/>
+        </w:rPr>
+        <w:t>Colab</w:t>
+      </w:r>
+      <w:proofErr w:type="spellEnd"/>
+      <w:r>
+        <w:rPr>
+          <w:rFonts w:ascii="Times New Roman" w:eastAsia="system-ui" w:hAnsi="Times New Roman" w:cs="Times New Roman"/>
+          <w:bCs/>
+          <w:color w:val="000000" w:themeColor="text1"/>
+          <w:sz w:val="24"/>
+          <w:szCs w:val="24"/>
+        </w:rPr>
+        <w:t xml:space="preserve"> bulut sistemi üzerinde </w:t>
+      </w:r>
+      <w:proofErr w:type="spellStart"/>
+      <w:r>
+        <w:rPr>
+          <w:rFonts w:ascii="Times New Roman" w:eastAsia="system-ui" w:hAnsi="Times New Roman" w:cs="Times New Roman"/>
+          <w:bCs/>
+          <w:color w:val="000000" w:themeColor="text1"/>
+          <w:sz w:val="24"/>
+          <w:szCs w:val="24"/>
+        </w:rPr>
+        <w:t>Python</w:t>
+      </w:r>
+      <w:proofErr w:type="spellEnd"/>
+      <w:r>
+        <w:rPr>
+          <w:rFonts w:ascii="Times New Roman" w:eastAsia="system-ui" w:hAnsi="Times New Roman" w:cs="Times New Roman"/>
+          <w:bCs/>
+          <w:color w:val="000000" w:themeColor="text1"/>
+          <w:sz w:val="24"/>
+          <w:szCs w:val="24"/>
+        </w:rPr>
+        <w:t xml:space="preserve"> 3, </w:t>
+      </w:r>
+      <w:proofErr w:type="spellStart"/>
+      <w:r>
+        <w:rPr>
+          <w:rFonts w:ascii="Times New Roman" w:eastAsia="system-ui" w:hAnsi="Times New Roman" w:cs="Times New Roman"/>
+          <w:bCs/>
+          <w:color w:val="000000" w:themeColor="text1"/>
+          <w:sz w:val="24"/>
+          <w:szCs w:val="24"/>
+        </w:rPr>
+        <w:t>Keras</w:t>
+      </w:r>
+      <w:proofErr w:type="spellEnd"/>
+      <w:r>
+        <w:rPr>
+          <w:rFonts w:ascii="Times New Roman" w:eastAsia="system-ui" w:hAnsi="Times New Roman" w:cs="Times New Roman"/>
+          <w:bCs/>
+          <w:color w:val="000000" w:themeColor="text1"/>
+          <w:sz w:val="24"/>
+          <w:szCs w:val="24"/>
+        </w:rPr>
+        <w:t xml:space="preserve"> ve </w:t>
+      </w:r>
+      <w:proofErr w:type="spellStart"/>
+      <w:r>
+        <w:rPr>
+          <w:rFonts w:ascii="Times New Roman" w:eastAsia="system-ui" w:hAnsi="Times New Roman" w:cs="Times New Roman"/>
+          <w:bCs/>
+          <w:color w:val="000000" w:themeColor="text1"/>
+          <w:sz w:val="24"/>
+          <w:szCs w:val="24"/>
+        </w:rPr>
+        <w:t>TensorFlow</w:t>
+      </w:r>
+      <w:proofErr w:type="spellEnd"/>
+      <w:r>
+        <w:rPr>
+          <w:rFonts w:ascii="Times New Roman" w:eastAsia="system-ui" w:hAnsi="Times New Roman" w:cs="Times New Roman"/>
+          <w:bCs/>
+          <w:color w:val="000000" w:themeColor="text1"/>
+          <w:sz w:val="24"/>
+          <w:szCs w:val="24"/>
+        </w:rPr>
+        <w:t xml:space="preserve"> kullanılarak geliştirilen bu model, 130 araç görüntüsü üzerinde %98.46 plaka tanıma başarısı elde etmiştir. Ayrıca, bu işlem ortalama </w:t>
+      </w:r>
+      <w:proofErr w:type="gramStart"/>
+      <w:r>
+        <w:rPr>
+          <w:rFonts w:ascii="Times New Roman" w:eastAsia="system-ui" w:hAnsi="Times New Roman" w:cs="Times New Roman"/>
+          <w:bCs/>
+          <w:color w:val="000000" w:themeColor="text1"/>
+          <w:sz w:val="24"/>
+          <w:szCs w:val="24"/>
+        </w:rPr>
+        <w:t>0.4</w:t>
+      </w:r>
+      <w:proofErr w:type="gramEnd"/>
+      <w:r>
+        <w:rPr>
+          <w:rFonts w:ascii="Times New Roman" w:eastAsia="system-ui" w:hAnsi="Times New Roman" w:cs="Times New Roman"/>
+          <w:bCs/>
+          <w:color w:val="000000" w:themeColor="text1"/>
+          <w:sz w:val="24"/>
+          <w:szCs w:val="24"/>
+        </w:rPr>
+        <w:t xml:space="preserve"> saniye gibi kısa bir s</w:t>
+      </w:r>
+      <w:r>
+        <w:rPr>
+          <w:rFonts w:ascii="Times New Roman" w:eastAsia="system-ui" w:hAnsi="Times New Roman" w:cs="Times New Roman"/>
+          <w:bCs/>
+          <w:color w:val="000000" w:themeColor="text1"/>
+          <w:sz w:val="24"/>
+          <w:szCs w:val="24"/>
+        </w:rPr>
+        <w:t>ürede gerçekleştirilebilmiştir.</w:t>
+      </w:r>
+      <w:r>
+        <w:rPr>
+          <w:rFonts w:ascii="Times New Roman" w:eastAsia="system-ui" w:hAnsi="Times New Roman" w:cs="Times New Roman"/>
+          <w:bCs/>
+          <w:color w:val="000000" w:themeColor="text1"/>
+          <w:sz w:val="24"/>
+          <w:szCs w:val="24"/>
+        </w:rPr>
+        <w:t xml:space="preserve"> </w:t>
+      </w:r>
+      <w:r>
+        <w:rPr>
+          <w:rFonts w:ascii="Times New Roman" w:eastAsia="system-ui" w:hAnsi="Times New Roman" w:cs="Times New Roman"/>
+          <w:bCs/>
+          <w:color w:val="000000" w:themeColor="text1"/>
+          <w:sz w:val="24"/>
+          <w:szCs w:val="24"/>
+        </w:rPr>
+        <w:t xml:space="preserve">Bu çalışma, otomatik plaka tanıma sistemlerinde manuel etiketleme süreci, maskeli bölgesel </w:t>
+      </w:r>
+      <w:proofErr w:type="spellStart"/>
+      <w:r>
+        <w:rPr>
+          <w:rFonts w:ascii="Times New Roman" w:eastAsia="system-ui" w:hAnsi="Times New Roman" w:cs="Times New Roman"/>
+          <w:bCs/>
+          <w:color w:val="000000" w:themeColor="text1"/>
+          <w:sz w:val="24"/>
+          <w:szCs w:val="24"/>
+        </w:rPr>
+        <w:t>evrişimsel</w:t>
+      </w:r>
+      <w:proofErr w:type="spellEnd"/>
+      <w:r>
+        <w:rPr>
+          <w:rFonts w:ascii="Times New Roman" w:eastAsia="system-ui" w:hAnsi="Times New Roman" w:cs="Times New Roman"/>
+          <w:bCs/>
+          <w:color w:val="000000" w:themeColor="text1"/>
+          <w:sz w:val="24"/>
+          <w:szCs w:val="24"/>
+        </w:rPr>
+        <w:t xml:space="preserve"> sinir ağı kullanımı ve yüksek başarı oranıyla dikkat çekmektedir. Derin öğrenme tabanlı bu model, plaka tanıma işlemlerinde hız ve doğruluk açısından önemli bir potansiyel sunmaktadır.</w:t>
+      </w:r>
+    </w:p>
+    <w:p>
+      <w:pPr>
+        <w:rPr>
+          <w:rFonts w:ascii="Times New Roman" w:eastAsia="system-ui" w:hAnsi="Times New Roman" w:cs="Times New Roman"/>
+          <w:bCs/>
+          <w:sz w:val="24"/>
+          <w:szCs w:val="24"/>
+        </w:rPr>
+      </w:pPr>
+      <w:r>
+        <w:rPr>
+          <w:rFonts w:ascii="Times New Roman" w:eastAsia="system-ui" w:hAnsi="Times New Roman" w:cs="Times New Roman"/>
+          <w:bCs/>
+          <w:sz w:val="24"/>
+          <w:szCs w:val="24"/>
+        </w:rPr>
+        <w:t>3-</w:t>
+      </w:r>
+      <w:r>
+        <w:rPr>
+          <w:rFonts w:ascii="Times New Roman" w:eastAsia="system-ui" w:hAnsi="Times New Roman" w:cs="Times New Roman"/>
+          <w:bCs/>
+          <w:sz w:val="24"/>
+          <w:szCs w:val="24"/>
+        </w:rPr>
+        <w:t xml:space="preserve">Fırat Üniversitesinde Suat TORAMAN tarafından yapılan projenin adı Derin Öğrenme ile İnsansız Hava Aracı Görüntülerinden Yaya Tespitidir. </w:t>
+      </w:r>
+      <w:r>
+        <w:rPr>
+          <w:rFonts w:ascii="Times New Roman" w:eastAsia="system-ui" w:hAnsi="Times New Roman" w:cs="Times New Roman"/>
+          <w:bCs/>
+          <w:sz w:val="24"/>
+          <w:szCs w:val="24"/>
+        </w:rPr>
+        <w:t xml:space="preserve">Çalışma, Stanford Üniversitesi'nden alınan </w:t>
+      </w:r>
+      <w:proofErr w:type="spellStart"/>
+      <w:r>
+        <w:rPr>
+          <w:rFonts w:ascii="Times New Roman" w:eastAsia="system-ui" w:hAnsi="Times New Roman" w:cs="Times New Roman"/>
+          <w:bCs/>
+          <w:sz w:val="24"/>
+          <w:szCs w:val="24"/>
+        </w:rPr>
+        <w:t>drone</w:t>
+      </w:r>
+      <w:proofErr w:type="spellEnd"/>
+      <w:r>
+        <w:rPr>
+          <w:rFonts w:ascii="Times New Roman" w:eastAsia="system-ui" w:hAnsi="Times New Roman" w:cs="Times New Roman"/>
+          <w:bCs/>
+          <w:sz w:val="24"/>
+          <w:szCs w:val="24"/>
+        </w:rPr>
+        <w:t xml:space="preserve"> video görüntülerinden yola çıkarak özellikle yaya, bisikletli, araba, ağaç ve sokak lambalarını içeren bir veri seti oluşturmayı amaçlamıştır. Toplam 2040 resimlik veri seti, özellikle yaya tespiti üzerine odaklanarak derin öğrenme modelleri </w:t>
+      </w:r>
+      <w:proofErr w:type="spellStart"/>
+      <w:r>
+        <w:rPr>
+          <w:rFonts w:ascii="Times New Roman" w:eastAsia="system-ui" w:hAnsi="Times New Roman" w:cs="Times New Roman"/>
+          <w:bCs/>
+          <w:sz w:val="24"/>
+          <w:szCs w:val="24"/>
+        </w:rPr>
+        <w:t>AlexNet</w:t>
+      </w:r>
+      <w:proofErr w:type="spellEnd"/>
+      <w:r>
+        <w:rPr>
+          <w:rFonts w:ascii="Times New Roman" w:eastAsia="system-ui" w:hAnsi="Times New Roman" w:cs="Times New Roman"/>
+          <w:bCs/>
+          <w:sz w:val="24"/>
+          <w:szCs w:val="24"/>
+        </w:rPr>
+        <w:t xml:space="preserve"> ve VGG16 ile sınıflandırılmıştır. Bu modeller, farklı katman yapıları ve özellikler ile öne çıkmaktadır. Ardından, sınıflandırma için Destek Vektör Makinesi algoritması (DVM) kullanılmış ve bu algoritmanın farklı parametreleri incelenmiştir. MATLAB kullanılarak gerçekleştirilen çalışma, </w:t>
+      </w:r>
+      <w:proofErr w:type="spellStart"/>
+      <w:r>
+        <w:rPr>
+          <w:rFonts w:ascii="Times New Roman" w:eastAsia="system-ui" w:hAnsi="Times New Roman" w:cs="Times New Roman"/>
+          <w:bCs/>
+          <w:sz w:val="24"/>
+          <w:szCs w:val="24"/>
+        </w:rPr>
+        <w:t>İHA'lardan</w:t>
+      </w:r>
+      <w:proofErr w:type="spellEnd"/>
+      <w:r>
+        <w:rPr>
+          <w:rFonts w:ascii="Times New Roman" w:eastAsia="system-ui" w:hAnsi="Times New Roman" w:cs="Times New Roman"/>
+          <w:bCs/>
+          <w:sz w:val="24"/>
+          <w:szCs w:val="24"/>
+        </w:rPr>
+        <w:t xml:space="preserve"> elde edilen görüntüler üzerinde yapılmış ve nesne tanıma odaklı olarak ele alınmıştır.</w:t>
+      </w:r>
+    </w:p>
+    <w:p>
+      <w:pPr>
+        <w:rPr>
+          <w:rFonts w:ascii="Times New Roman" w:eastAsia="system-ui" w:hAnsi="Times New Roman" w:cs="Times New Roman"/>
+          <w:bCs/>
+          <w:sz w:val="24"/>
+          <w:szCs w:val="24"/>
+        </w:rPr>
+      </w:pPr>
+      <w:r>
+        <w:rPr>
+          <w:rFonts w:ascii="Times New Roman" w:eastAsia="system-ui" w:hAnsi="Times New Roman" w:cs="Times New Roman"/>
+          <w:bCs/>
+          <w:sz w:val="24"/>
+          <w:szCs w:val="24"/>
+        </w:rPr>
+        <w:t xml:space="preserve">4-Süleyman Demirel Üniversitesi Endüstri Mühendisliği bölümünde Kadir </w:t>
+      </w:r>
+      <w:proofErr w:type="spellStart"/>
+      <w:r>
+        <w:rPr>
+          <w:rFonts w:ascii="Times New Roman" w:eastAsia="system-ui" w:hAnsi="Times New Roman" w:cs="Times New Roman"/>
+          <w:bCs/>
+          <w:sz w:val="24"/>
+          <w:szCs w:val="24"/>
+        </w:rPr>
+        <w:t>Hacıfazlıoğlu</w:t>
+      </w:r>
+      <w:proofErr w:type="spellEnd"/>
+      <w:r>
+        <w:rPr>
+          <w:rFonts w:ascii="Times New Roman" w:eastAsia="system-ui" w:hAnsi="Times New Roman" w:cs="Times New Roman"/>
+          <w:bCs/>
+          <w:sz w:val="24"/>
+          <w:szCs w:val="24"/>
+        </w:rPr>
+        <w:t xml:space="preserve"> ve Erdal Aydemirin yaptığı Görüntü İşleme ile Kalite Kontrol Hatalarının Tespit Edilmesi adlı çalışmada</w:t>
+      </w:r>
+      <w:r>
+        <w:rPr>
+          <w:rFonts w:ascii="Times New Roman" w:eastAsia="system-ui" w:hAnsi="Times New Roman" w:cs="Times New Roman"/>
+          <w:bCs/>
+          <w:sz w:val="24"/>
+          <w:szCs w:val="24"/>
+        </w:rPr>
+        <w:t xml:space="preserve"> otomotiv parçaları üzerindeki hataların tespiti için YOLOv5 derin öğrenme algoritması kullanılarak bir görüntü işleme modeli geliştirilmiştir.</w:t>
+      </w:r>
+      <w:r>
+        <w:rPr>
+          <w:rFonts w:ascii="Times New Roman" w:eastAsia="system-ui" w:hAnsi="Times New Roman" w:cs="Times New Roman"/>
+          <w:bCs/>
+          <w:sz w:val="24"/>
+          <w:szCs w:val="24"/>
+        </w:rPr>
+        <w:t xml:space="preserve"> </w:t>
+      </w:r>
+      <w:proofErr w:type="spellStart"/>
+      <w:proofErr w:type="gramStart"/>
+      <w:r>
+        <w:rPr>
+          <w:rFonts w:ascii="Times New Roman" w:eastAsia="system-ui" w:hAnsi="Times New Roman" w:cs="Times New Roman"/>
+          <w:bCs/>
+          <w:sz w:val="24"/>
+          <w:szCs w:val="24"/>
+        </w:rPr>
+        <w:t>OpenCv</w:t>
+      </w:r>
+      <w:proofErr w:type="spellEnd"/>
+      <w:r>
+        <w:rPr>
+          <w:rFonts w:ascii="Times New Roman" w:eastAsia="system-ui" w:hAnsi="Times New Roman" w:cs="Times New Roman"/>
+          <w:bCs/>
+          <w:sz w:val="24"/>
+          <w:szCs w:val="24"/>
+        </w:rPr>
+        <w:t xml:space="preserve"> , </w:t>
+      </w:r>
+      <w:proofErr w:type="spellStart"/>
+      <w:r>
+        <w:rPr>
+          <w:rFonts w:ascii="Times New Roman" w:eastAsia="system-ui" w:hAnsi="Times New Roman" w:cs="Times New Roman"/>
+          <w:bCs/>
+          <w:sz w:val="24"/>
+          <w:szCs w:val="24"/>
+        </w:rPr>
+        <w:t>Torch</w:t>
+      </w:r>
+      <w:proofErr w:type="spellEnd"/>
+      <w:proofErr w:type="gramEnd"/>
+      <w:r>
+        <w:rPr>
+          <w:rFonts w:ascii="Times New Roman" w:eastAsia="system-ui" w:hAnsi="Times New Roman" w:cs="Times New Roman"/>
+          <w:bCs/>
+          <w:sz w:val="24"/>
+          <w:szCs w:val="24"/>
+        </w:rPr>
+        <w:t xml:space="preserve"> , </w:t>
+      </w:r>
+      <w:proofErr w:type="spellStart"/>
+      <w:r>
+        <w:rPr>
+          <w:rFonts w:ascii="Times New Roman" w:eastAsia="system-ui" w:hAnsi="Times New Roman" w:cs="Times New Roman"/>
+          <w:bCs/>
+          <w:sz w:val="24"/>
+          <w:szCs w:val="24"/>
+        </w:rPr>
+        <w:t>Numpy</w:t>
+      </w:r>
+      <w:proofErr w:type="spellEnd"/>
+      <w:r>
+        <w:rPr>
+          <w:rFonts w:ascii="Times New Roman" w:eastAsia="system-ui" w:hAnsi="Times New Roman" w:cs="Times New Roman"/>
+          <w:bCs/>
+          <w:sz w:val="24"/>
+          <w:szCs w:val="24"/>
+        </w:rPr>
+        <w:t xml:space="preserve"> , </w:t>
+      </w:r>
+      <w:proofErr w:type="spellStart"/>
+      <w:r>
+        <w:rPr>
+          <w:rFonts w:ascii="Times New Roman" w:eastAsia="system-ui" w:hAnsi="Times New Roman" w:cs="Times New Roman"/>
+          <w:bCs/>
+          <w:sz w:val="24"/>
+          <w:szCs w:val="24"/>
+        </w:rPr>
+        <w:t>Pandas</w:t>
+      </w:r>
+      <w:proofErr w:type="spellEnd"/>
+      <w:r>
+        <w:rPr>
+          <w:rFonts w:ascii="Times New Roman" w:eastAsia="system-ui" w:hAnsi="Times New Roman" w:cs="Times New Roman"/>
+          <w:bCs/>
+          <w:sz w:val="24"/>
+          <w:szCs w:val="24"/>
+        </w:rPr>
+        <w:t xml:space="preserve"> kütüphanelerini kullanmıştır.</w:t>
+      </w:r>
+      <w:r>
+        <w:rPr>
+          <w:rFonts w:ascii="Times New Roman" w:eastAsia="system-ui" w:hAnsi="Times New Roman" w:cs="Times New Roman"/>
+          <w:bCs/>
+          <w:sz w:val="24"/>
+          <w:szCs w:val="24"/>
+        </w:rPr>
+        <w:t xml:space="preserve"> Panasonic </w:t>
+      </w:r>
+      <w:proofErr w:type="spellStart"/>
+      <w:r>
+        <w:rPr>
+          <w:rFonts w:ascii="Times New Roman" w:eastAsia="system-ui" w:hAnsi="Times New Roman" w:cs="Times New Roman"/>
+          <w:bCs/>
+          <w:sz w:val="24"/>
+          <w:szCs w:val="24"/>
+        </w:rPr>
+        <w:t>Lumix</w:t>
+      </w:r>
+      <w:proofErr w:type="spellEnd"/>
+      <w:r>
+        <w:rPr>
+          <w:rFonts w:ascii="Times New Roman" w:eastAsia="system-ui" w:hAnsi="Times New Roman" w:cs="Times New Roman"/>
+          <w:bCs/>
+          <w:sz w:val="24"/>
+          <w:szCs w:val="24"/>
+        </w:rPr>
+        <w:t xml:space="preserve"> DMC-TZ80 kamera ile yaklaşık 2000 görsel veri toplanmış ve bu verilerin %80'i eğitim, %20'si ise test için ayrılmıştır. Eğitim için </w:t>
+      </w:r>
+      <w:proofErr w:type="gramStart"/>
+      <w:r>
+        <w:rPr>
+          <w:rFonts w:ascii="Times New Roman" w:eastAsia="system-ui" w:hAnsi="Times New Roman" w:cs="Times New Roman"/>
+          <w:bCs/>
+          <w:sz w:val="24"/>
+          <w:szCs w:val="24"/>
+        </w:rPr>
+        <w:t>makeSense.ai</w:t>
+      </w:r>
+      <w:proofErr w:type="gramEnd"/>
+      <w:r>
+        <w:rPr>
+          <w:rFonts w:ascii="Times New Roman" w:eastAsia="system-ui" w:hAnsi="Times New Roman" w:cs="Times New Roman"/>
+          <w:bCs/>
+          <w:sz w:val="24"/>
+          <w:szCs w:val="24"/>
+        </w:rPr>
+        <w:t xml:space="preserve"> gibi platformlar üzerinden elde edilen etiketlerle YOLOv5 algoritması kullanılarak modelin eğitimi gerçekleştirilmiştir. Eğitim sür</w:t>
+      </w:r>
+      <w:r>
+        <w:rPr>
+          <w:rFonts w:ascii="Times New Roman" w:eastAsia="system-ui" w:hAnsi="Times New Roman" w:cs="Times New Roman"/>
+          <w:bCs/>
+          <w:sz w:val="24"/>
+          <w:szCs w:val="24"/>
+        </w:rPr>
+        <w:t>eci yaklaşık 15 saat sürmüştür.</w:t>
+      </w:r>
+    </w:p>
+    <w:p>
+      <w:pPr>
+        <w:rPr>
+          <w:rFonts w:ascii="Times New Roman" w:eastAsia="system-ui" w:hAnsi="Times New Roman" w:cs="Times New Roman"/>
+          <w:bCs/>
+          <w:sz w:val="24"/>
+          <w:szCs w:val="24"/>
+        </w:rPr>
+      </w:pPr>
+      <w:r>
+        <w:rPr>
+          <w:rFonts w:ascii="Times New Roman" w:eastAsia="system-ui" w:hAnsi="Times New Roman" w:cs="Times New Roman"/>
+          <w:bCs/>
+          <w:sz w:val="24"/>
+          <w:szCs w:val="24"/>
+        </w:rPr>
+        <w:lastRenderedPageBreak/>
+        <w:t xml:space="preserve">Derin öğrenme modellerinde başarılı sonuçlar elde edebilmek için genellikle büyük ve çeşitli veri setlerine ihtiyaç duyulmaktadır. Bu çalışma kapsamında, kusurlu bölgelerin etiketlenmesi için çeşitli görsel ve video verileri kullanılmıştır. Eğitim sonucunda elde edilen model, Precision (P), </w:t>
+      </w:r>
+      <w:proofErr w:type="spellStart"/>
+      <w:r>
+        <w:rPr>
+          <w:rFonts w:ascii="Times New Roman" w:eastAsia="system-ui" w:hAnsi="Times New Roman" w:cs="Times New Roman"/>
+          <w:bCs/>
+          <w:sz w:val="24"/>
+          <w:szCs w:val="24"/>
+        </w:rPr>
+        <w:t>Recall</w:t>
+      </w:r>
+      <w:proofErr w:type="spellEnd"/>
+      <w:r>
+        <w:rPr>
+          <w:rFonts w:ascii="Times New Roman" w:eastAsia="system-ui" w:hAnsi="Times New Roman" w:cs="Times New Roman"/>
+          <w:bCs/>
+          <w:sz w:val="24"/>
+          <w:szCs w:val="24"/>
+        </w:rPr>
+        <w:t xml:space="preserve"> (R), ve </w:t>
+      </w:r>
+      <w:proofErr w:type="spellStart"/>
+      <w:r>
+        <w:rPr>
+          <w:rFonts w:ascii="Times New Roman" w:eastAsia="system-ui" w:hAnsi="Times New Roman" w:cs="Times New Roman"/>
+          <w:bCs/>
+          <w:sz w:val="24"/>
+          <w:szCs w:val="24"/>
+        </w:rPr>
+        <w:t>mAP</w:t>
+      </w:r>
+      <w:proofErr w:type="spellEnd"/>
+      <w:r>
+        <w:rPr>
+          <w:rFonts w:ascii="Times New Roman" w:eastAsia="system-ui" w:hAnsi="Times New Roman" w:cs="Times New Roman"/>
+          <w:bCs/>
+          <w:sz w:val="24"/>
+          <w:szCs w:val="24"/>
+        </w:rPr>
+        <w:t xml:space="preserve"> (</w:t>
+      </w:r>
+      <w:proofErr w:type="spellStart"/>
+      <w:r>
+        <w:rPr>
+          <w:rFonts w:ascii="Times New Roman" w:eastAsia="system-ui" w:hAnsi="Times New Roman" w:cs="Times New Roman"/>
+          <w:bCs/>
+          <w:sz w:val="24"/>
+          <w:szCs w:val="24"/>
+        </w:rPr>
+        <w:t>mean</w:t>
+      </w:r>
+      <w:proofErr w:type="spellEnd"/>
+      <w:r>
+        <w:rPr>
+          <w:rFonts w:ascii="Times New Roman" w:eastAsia="system-ui" w:hAnsi="Times New Roman" w:cs="Times New Roman"/>
+          <w:bCs/>
+          <w:sz w:val="24"/>
+          <w:szCs w:val="24"/>
+        </w:rPr>
+        <w:t xml:space="preserve"> </w:t>
+      </w:r>
+      <w:proofErr w:type="spellStart"/>
+      <w:r>
+        <w:rPr>
+          <w:rFonts w:ascii="Times New Roman" w:eastAsia="system-ui" w:hAnsi="Times New Roman" w:cs="Times New Roman"/>
+          <w:bCs/>
+          <w:sz w:val="24"/>
+          <w:szCs w:val="24"/>
+        </w:rPr>
+        <w:t>Average</w:t>
+      </w:r>
+      <w:proofErr w:type="spellEnd"/>
+      <w:r>
+        <w:rPr>
+          <w:rFonts w:ascii="Times New Roman" w:eastAsia="system-ui" w:hAnsi="Times New Roman" w:cs="Times New Roman"/>
+          <w:bCs/>
+          <w:sz w:val="24"/>
+          <w:szCs w:val="24"/>
+        </w:rPr>
+        <w:t xml:space="preserve"> Precision) gibi m</w:t>
+      </w:r>
+      <w:r>
+        <w:rPr>
+          <w:rFonts w:ascii="Times New Roman" w:eastAsia="system-ui" w:hAnsi="Times New Roman" w:cs="Times New Roman"/>
+          <w:bCs/>
+          <w:sz w:val="24"/>
+          <w:szCs w:val="24"/>
+        </w:rPr>
+        <w:t>etriklerle değerlendirilmiştir.</w:t>
+      </w:r>
+    </w:p>
+    <w:p>
+      <w:pPr>
+        <w:rPr>
+          <w:rFonts w:ascii="Times New Roman" w:eastAsia="system-ui" w:hAnsi="Times New Roman" w:cs="Times New Roman"/>
+          <w:bCs/>
+          <w:sz w:val="24"/>
+          <w:szCs w:val="24"/>
+        </w:rPr>
+      </w:pPr>
+      <w:r>
+        <w:rPr>
+          <w:rFonts w:ascii="Times New Roman" w:eastAsia="system-ui" w:hAnsi="Times New Roman" w:cs="Times New Roman"/>
+          <w:bCs/>
+          <w:sz w:val="24"/>
+          <w:szCs w:val="24"/>
+        </w:rPr>
+        <w:t>Çalışmanın sonuçları, kusurlu ürünlerin tespit edilmesinde ortalama bir doğruluk sağlandığını göstermektedir. Ancak, modelin performansını artırmak adına daha fazla veri seti kullanımı, hata çeşitliliğinin detaylandırılması, eğitim sürecinde değişiklikler yapılması ve farklı veri artırım tekniklerinin uygulanması gibi geliştirmelerin projenin devamında yapılması öngörülmektedir. Bu adımların, modelin doğruluğunu ve genel performansını artırabileceği düşünülmektedir.</w:t>
+      </w:r>
+    </w:p>
+    <w:p>
+      <w:pPr>
+        <w:rPr>
+          <w:rFonts w:ascii="Times New Roman" w:eastAsia="system-ui" w:hAnsi="Times New Roman" w:cs="Times New Roman"/>
+          <w:b/>
+          <w:bCs/>
+          <w:sz w:val="24"/>
+          <w:szCs w:val="24"/>
+        </w:rPr>
+      </w:pPr>
+      <w:r>
+        <w:rPr>
+          <w:rFonts w:ascii="Times New Roman" w:eastAsia="system-ui" w:hAnsi="Times New Roman" w:cs="Times New Roman"/>
+          <w:b/>
+          <w:bCs/>
+          <w:sz w:val="24"/>
+          <w:szCs w:val="24"/>
+        </w:rPr>
+        <w:t>3-TİCARİLEŞMİŞ LİTERATÜR</w:t>
+      </w:r>
+    </w:p>
+    <w:p>
+      <w:pPr>
+        <w:rPr>
+          <w:rFonts w:ascii="Times New Roman" w:eastAsia="system-ui" w:hAnsi="Times New Roman" w:cs="Times New Roman"/>
+          <w:bCs/>
+          <w:color w:val="000000" w:themeColor="text1"/>
+          <w:sz w:val="24"/>
+          <w:szCs w:val="24"/>
+        </w:rPr>
+      </w:pPr>
+      <w:proofErr w:type="spellStart"/>
+      <w:r>
+        <w:rPr>
+          <w:rFonts w:ascii="Times New Roman" w:eastAsia="system-ui" w:hAnsi="Times New Roman" w:cs="Times New Roman"/>
+          <w:b/>
+          <w:bCs/>
+          <w:color w:val="000000" w:themeColor="text1"/>
+          <w:sz w:val="24"/>
+          <w:szCs w:val="24"/>
+        </w:rPr>
+        <w:t>Waymo</w:t>
+      </w:r>
+      <w:proofErr w:type="spellEnd"/>
+      <w:r>
+        <w:rPr>
+          <w:rFonts w:ascii="Times New Roman" w:eastAsia="system-ui" w:hAnsi="Times New Roman" w:cs="Times New Roman"/>
+          <w:bCs/>
+          <w:color w:val="000000" w:themeColor="text1"/>
+          <w:sz w:val="24"/>
+          <w:szCs w:val="24"/>
+        </w:rPr>
+        <w:t xml:space="preserve">: </w:t>
+      </w:r>
+      <w:proofErr w:type="spellStart"/>
+      <w:r>
+        <w:rPr>
+          <w:rFonts w:ascii="Times New Roman" w:eastAsia="system-ui" w:hAnsi="Times New Roman" w:cs="Times New Roman"/>
+          <w:bCs/>
+          <w:color w:val="000000" w:themeColor="text1"/>
+          <w:sz w:val="24"/>
+          <w:szCs w:val="24"/>
+        </w:rPr>
+        <w:t>Waymo</w:t>
+      </w:r>
+      <w:proofErr w:type="spellEnd"/>
+      <w:r>
+        <w:rPr>
+          <w:rFonts w:ascii="Times New Roman" w:eastAsia="system-ui" w:hAnsi="Times New Roman" w:cs="Times New Roman"/>
+          <w:bCs/>
+          <w:color w:val="000000" w:themeColor="text1"/>
+          <w:sz w:val="24"/>
+          <w:szCs w:val="24"/>
+        </w:rPr>
+        <w:t xml:space="preserve">, otonom araçlar konusunda uzmanlaşmış bir şirkettir. Gerçek zamanlı olarak yayalar, bisikletliler ve diğer araçlar gibi nesneleri tespit etmek için </w:t>
+      </w:r>
+      <w:proofErr w:type="spellStart"/>
+      <w:r>
+        <w:rPr>
+          <w:rFonts w:ascii="Times New Roman" w:eastAsia="system-ui" w:hAnsi="Times New Roman" w:cs="Times New Roman"/>
+          <w:bCs/>
+          <w:color w:val="000000" w:themeColor="text1"/>
+          <w:sz w:val="24"/>
+          <w:szCs w:val="24"/>
+        </w:rPr>
+        <w:t>YOLO'yu</w:t>
+      </w:r>
+      <w:proofErr w:type="spellEnd"/>
+      <w:r>
+        <w:rPr>
+          <w:rFonts w:ascii="Times New Roman" w:eastAsia="system-ui" w:hAnsi="Times New Roman" w:cs="Times New Roman"/>
+          <w:bCs/>
+          <w:color w:val="000000" w:themeColor="text1"/>
+          <w:sz w:val="24"/>
+          <w:szCs w:val="24"/>
+        </w:rPr>
+        <w:t xml:space="preserve"> kullanıyorlar. Sistemleri halka açık yollarda test edilmiş ve engelleri tespit etme ve bunlardan kaçınma konusunda etkileyici sonuçlar göstermiştir.</w:t>
+      </w:r>
+    </w:p>
+    <w:p>
+      <w:pPr>
+        <w:rPr>
+          <w:rFonts w:ascii="Times New Roman" w:eastAsia="system-ui" w:hAnsi="Times New Roman" w:cs="Times New Roman"/>
+          <w:bCs/>
+          <w:color w:val="000000" w:themeColor="text1"/>
+          <w:sz w:val="24"/>
+          <w:szCs w:val="24"/>
+        </w:rPr>
+      </w:pPr>
+      <w:proofErr w:type="spellStart"/>
+      <w:r>
+        <w:rPr>
+          <w:rFonts w:ascii="Times New Roman" w:eastAsia="system-ui" w:hAnsi="Times New Roman" w:cs="Times New Roman"/>
+          <w:b/>
+          <w:bCs/>
+          <w:color w:val="000000" w:themeColor="text1"/>
+          <w:sz w:val="24"/>
+          <w:szCs w:val="24"/>
+        </w:rPr>
+        <w:t>Tesla</w:t>
+      </w:r>
+      <w:proofErr w:type="spellEnd"/>
+      <w:r>
+        <w:rPr>
+          <w:rFonts w:ascii="Times New Roman" w:eastAsia="system-ui" w:hAnsi="Times New Roman" w:cs="Times New Roman"/>
+          <w:bCs/>
+          <w:color w:val="000000" w:themeColor="text1"/>
+          <w:sz w:val="24"/>
+          <w:szCs w:val="24"/>
+        </w:rPr>
+        <w:t xml:space="preserve">: </w:t>
+      </w:r>
+      <w:proofErr w:type="spellStart"/>
+      <w:r>
+        <w:rPr>
+          <w:rFonts w:ascii="Times New Roman" w:eastAsia="system-ui" w:hAnsi="Times New Roman" w:cs="Times New Roman"/>
+          <w:bCs/>
+          <w:color w:val="000000" w:themeColor="text1"/>
+          <w:sz w:val="24"/>
+          <w:szCs w:val="24"/>
+        </w:rPr>
+        <w:t>Tesla</w:t>
+      </w:r>
+      <w:proofErr w:type="spellEnd"/>
+      <w:r>
+        <w:rPr>
+          <w:rFonts w:ascii="Times New Roman" w:eastAsia="system-ui" w:hAnsi="Times New Roman" w:cs="Times New Roman"/>
+          <w:bCs/>
+          <w:color w:val="000000" w:themeColor="text1"/>
+          <w:sz w:val="24"/>
+          <w:szCs w:val="24"/>
+        </w:rPr>
+        <w:t xml:space="preserve">, yakın zamanda otonom araçlar üreten tanınmış bir elektrikli otomobil üreticisidir. Nesne tespiti için YOLO da </w:t>
+      </w:r>
+      <w:proofErr w:type="gramStart"/>
+      <w:r>
+        <w:rPr>
+          <w:rFonts w:ascii="Times New Roman" w:eastAsia="system-ui" w:hAnsi="Times New Roman" w:cs="Times New Roman"/>
+          <w:bCs/>
+          <w:color w:val="000000" w:themeColor="text1"/>
+          <w:sz w:val="24"/>
+          <w:szCs w:val="24"/>
+        </w:rPr>
+        <w:t>dahil</w:t>
+      </w:r>
+      <w:proofErr w:type="gramEnd"/>
+      <w:r>
+        <w:rPr>
+          <w:rFonts w:ascii="Times New Roman" w:eastAsia="system-ui" w:hAnsi="Times New Roman" w:cs="Times New Roman"/>
+          <w:bCs/>
+          <w:color w:val="000000" w:themeColor="text1"/>
+          <w:sz w:val="24"/>
+          <w:szCs w:val="24"/>
+        </w:rPr>
+        <w:t xml:space="preserve"> olmak üzere </w:t>
+      </w:r>
+      <w:proofErr w:type="spellStart"/>
+      <w:r>
+        <w:rPr>
+          <w:rFonts w:ascii="Times New Roman" w:eastAsia="system-ui" w:hAnsi="Times New Roman" w:cs="Times New Roman"/>
+          <w:bCs/>
+          <w:color w:val="000000" w:themeColor="text1"/>
+          <w:sz w:val="24"/>
+          <w:szCs w:val="24"/>
+        </w:rPr>
+        <w:t>sensörler</w:t>
+      </w:r>
+      <w:proofErr w:type="spellEnd"/>
+      <w:r>
+        <w:rPr>
+          <w:rFonts w:ascii="Times New Roman" w:eastAsia="system-ui" w:hAnsi="Times New Roman" w:cs="Times New Roman"/>
+          <w:bCs/>
+          <w:color w:val="000000" w:themeColor="text1"/>
+          <w:sz w:val="24"/>
+          <w:szCs w:val="24"/>
+        </w:rPr>
+        <w:t xml:space="preserve"> ve derin öğrenme algoritmalarının bir kombinasyonunu kullanmaktadırlar. Sistemleri halka açık yollarda test edilmiş ve nesneleri tespit etme ve hareketlerini tahmin etme konusunda umut verici sonuçlar göstermiştir.</w:t>
+      </w:r>
+    </w:p>
+    <w:p>
+      <w:pPr>
+        <w:rPr>
+          <w:rFonts w:ascii="Times New Roman" w:eastAsia="system-ui" w:hAnsi="Times New Roman" w:cs="Times New Roman"/>
+          <w:bCs/>
+          <w:color w:val="000000" w:themeColor="text1"/>
+          <w:sz w:val="24"/>
+          <w:szCs w:val="24"/>
+        </w:rPr>
+      </w:pPr>
+      <w:proofErr w:type="spellStart"/>
+      <w:r>
+        <w:rPr>
+          <w:rFonts w:ascii="Times New Roman" w:eastAsia="system-ui" w:hAnsi="Times New Roman" w:cs="Times New Roman"/>
+          <w:b/>
+          <w:bCs/>
+          <w:color w:val="000000" w:themeColor="text1"/>
+          <w:sz w:val="24"/>
+          <w:szCs w:val="24"/>
+        </w:rPr>
+        <w:t>Uber</w:t>
+      </w:r>
+      <w:proofErr w:type="spellEnd"/>
+      <w:r>
+        <w:rPr>
+          <w:rFonts w:ascii="Times New Roman" w:eastAsia="system-ui" w:hAnsi="Times New Roman" w:cs="Times New Roman"/>
+          <w:bCs/>
+          <w:color w:val="000000" w:themeColor="text1"/>
+          <w:sz w:val="24"/>
+          <w:szCs w:val="24"/>
+        </w:rPr>
+        <w:t xml:space="preserve">: </w:t>
+      </w:r>
+      <w:proofErr w:type="spellStart"/>
+      <w:r>
+        <w:rPr>
+          <w:rFonts w:ascii="Times New Roman" w:eastAsia="system-ui" w:hAnsi="Times New Roman" w:cs="Times New Roman"/>
+          <w:bCs/>
+          <w:color w:val="000000" w:themeColor="text1"/>
+          <w:sz w:val="24"/>
+          <w:szCs w:val="24"/>
+        </w:rPr>
+        <w:t>Uber</w:t>
+      </w:r>
+      <w:proofErr w:type="spellEnd"/>
+      <w:r>
+        <w:rPr>
+          <w:rFonts w:ascii="Times New Roman" w:eastAsia="system-ui" w:hAnsi="Times New Roman" w:cs="Times New Roman"/>
+          <w:bCs/>
+          <w:color w:val="000000" w:themeColor="text1"/>
+          <w:sz w:val="24"/>
+          <w:szCs w:val="24"/>
+        </w:rPr>
+        <w:t xml:space="preserve">, otonom araçlara büyük yatırım yapan bir araç paylaşım şirketidir. Nesne algılama için </w:t>
+      </w:r>
+      <w:proofErr w:type="spellStart"/>
+      <w:r>
+        <w:rPr>
+          <w:rFonts w:ascii="Times New Roman" w:eastAsia="system-ui" w:hAnsi="Times New Roman" w:cs="Times New Roman"/>
+          <w:bCs/>
+          <w:color w:val="000000" w:themeColor="text1"/>
+          <w:sz w:val="24"/>
+          <w:szCs w:val="24"/>
+        </w:rPr>
+        <w:t>YOLO'yu</w:t>
+      </w:r>
+      <w:proofErr w:type="spellEnd"/>
+      <w:r>
+        <w:rPr>
+          <w:rFonts w:ascii="Times New Roman" w:eastAsia="system-ui" w:hAnsi="Times New Roman" w:cs="Times New Roman"/>
+          <w:bCs/>
+          <w:color w:val="000000" w:themeColor="text1"/>
+          <w:sz w:val="24"/>
+          <w:szCs w:val="24"/>
+        </w:rPr>
+        <w:t xml:space="preserve"> kullanıyorlar ve sistemleri dünya çapındaki şehirlerde kapsamlı bir şekilde test edildi. Elde ettikleri sonuçlar, </w:t>
+      </w:r>
+      <w:proofErr w:type="spellStart"/>
+      <w:r>
+        <w:rPr>
+          <w:rFonts w:ascii="Times New Roman" w:eastAsia="system-ui" w:hAnsi="Times New Roman" w:cs="Times New Roman"/>
+          <w:bCs/>
+          <w:color w:val="000000" w:themeColor="text1"/>
+          <w:sz w:val="24"/>
+          <w:szCs w:val="24"/>
+        </w:rPr>
+        <w:t>YOLO'nun</w:t>
+      </w:r>
+      <w:proofErr w:type="spellEnd"/>
+      <w:r>
+        <w:rPr>
+          <w:rFonts w:ascii="Times New Roman" w:eastAsia="system-ui" w:hAnsi="Times New Roman" w:cs="Times New Roman"/>
+          <w:bCs/>
+          <w:color w:val="000000" w:themeColor="text1"/>
+          <w:sz w:val="24"/>
+          <w:szCs w:val="24"/>
+        </w:rPr>
+        <w:t xml:space="preserve"> kalabalık kentsel ortamlarda bile nesneleri etkili bir şekilde algıladığını ve hareketlerin</w:t>
+      </w:r>
+      <w:r>
+        <w:rPr>
+          <w:rFonts w:ascii="Times New Roman" w:eastAsia="system-ui" w:hAnsi="Times New Roman" w:cs="Times New Roman"/>
+          <w:bCs/>
+          <w:color w:val="000000" w:themeColor="text1"/>
+          <w:sz w:val="24"/>
+          <w:szCs w:val="24"/>
+        </w:rPr>
+        <w:t>i tahmin ettiğini göstermiştir.</w:t>
+      </w:r>
+    </w:p>
+    <w:p>
+      <w:pPr>
+        <w:rPr>
+          <w:rFonts w:ascii="Times New Roman" w:eastAsia="system-ui" w:hAnsi="Times New Roman" w:cs="Times New Roman"/>
+          <w:bCs/>
+          <w:color w:val="000000" w:themeColor="text1"/>
+          <w:sz w:val="24"/>
+          <w:szCs w:val="24"/>
+        </w:rPr>
+      </w:pPr>
+      <w:r>
+        <w:rPr>
+          <w:rFonts w:ascii="Times New Roman" w:eastAsia="system-ui" w:hAnsi="Times New Roman" w:cs="Times New Roman"/>
+          <w:bCs/>
+          <w:color w:val="000000" w:themeColor="text1"/>
+          <w:sz w:val="24"/>
+          <w:szCs w:val="24"/>
+        </w:rPr>
+        <w:t>YOLO, perakende sektöründe nesne algılama için etkili bir şekilde kullanılan bi</w:t>
+      </w:r>
+      <w:r>
+        <w:rPr>
+          <w:rFonts w:ascii="Times New Roman" w:eastAsia="system-ui" w:hAnsi="Times New Roman" w:cs="Times New Roman"/>
+          <w:bCs/>
+          <w:color w:val="000000" w:themeColor="text1"/>
+          <w:sz w:val="24"/>
+          <w:szCs w:val="24"/>
+        </w:rPr>
+        <w:t xml:space="preserve">r derin öğrenme algoritmasıdır. </w:t>
+      </w:r>
+      <w:r>
+        <w:rPr>
+          <w:rFonts w:ascii="Times New Roman" w:eastAsia="system-ui" w:hAnsi="Times New Roman" w:cs="Times New Roman"/>
+          <w:bCs/>
+          <w:color w:val="000000" w:themeColor="text1"/>
+          <w:sz w:val="24"/>
+          <w:szCs w:val="24"/>
+        </w:rPr>
+        <w:t>Perakende sektöründe nesne algılama, ürünleri, müşterileri ve çalışanları bulmak için kullanılır. Bu bilgiler daha sonra stokları takip etmek, müşterilerin nasıl davrandığını incelemek ve mağazaların kurulum şeklini iyileştirmek için kullanılır.</w:t>
+      </w:r>
+      <w:r>
+        <w:rPr>
+          <w:rFonts w:ascii="Times New Roman" w:eastAsia="system-ui" w:hAnsi="Times New Roman" w:cs="Times New Roman"/>
+          <w:bCs/>
+          <w:color w:val="000000" w:themeColor="text1"/>
+          <w:sz w:val="24"/>
+          <w:szCs w:val="24"/>
+        </w:rPr>
+        <w:t xml:space="preserve"> </w:t>
+      </w:r>
+      <w:r>
+        <w:rPr>
+          <w:rFonts w:ascii="Times New Roman" w:eastAsia="system-ui" w:hAnsi="Times New Roman" w:cs="Times New Roman"/>
+          <w:bCs/>
+          <w:color w:val="000000" w:themeColor="text1"/>
+          <w:sz w:val="24"/>
+          <w:szCs w:val="24"/>
+        </w:rPr>
+        <w:t xml:space="preserve">Nesne algılama, hırsızlık veya mağaza soygunu gibi </w:t>
+      </w:r>
+      <w:proofErr w:type="gramStart"/>
+      <w:r>
+        <w:rPr>
+          <w:rFonts w:ascii="Times New Roman" w:eastAsia="system-ui" w:hAnsi="Times New Roman" w:cs="Times New Roman"/>
+          <w:bCs/>
+          <w:color w:val="000000" w:themeColor="text1"/>
+          <w:sz w:val="24"/>
+          <w:szCs w:val="24"/>
+        </w:rPr>
+        <w:t>sahtekarlıkları</w:t>
+      </w:r>
+      <w:proofErr w:type="gramEnd"/>
+      <w:r>
+        <w:rPr>
+          <w:rFonts w:ascii="Times New Roman" w:eastAsia="system-ui" w:hAnsi="Times New Roman" w:cs="Times New Roman"/>
+          <w:bCs/>
+          <w:color w:val="000000" w:themeColor="text1"/>
+          <w:sz w:val="24"/>
+          <w:szCs w:val="24"/>
+        </w:rPr>
+        <w:t xml:space="preserve"> da tespit edebilir.</w:t>
+      </w:r>
+    </w:p>
+    <w:p>
+      <w:pPr>
+        <w:rPr>
+          <w:rFonts w:ascii="Times New Roman" w:eastAsia="system-ui" w:hAnsi="Times New Roman" w:cs="Times New Roman"/>
+          <w:bCs/>
+          <w:color w:val="000000" w:themeColor="text1"/>
+          <w:sz w:val="24"/>
+          <w:szCs w:val="24"/>
+        </w:rPr>
+      </w:pPr>
+      <w:proofErr w:type="spellStart"/>
+      <w:r>
+        <w:rPr>
+          <w:rFonts w:ascii="Times New Roman" w:eastAsia="system-ui" w:hAnsi="Times New Roman" w:cs="Times New Roman"/>
+          <w:b/>
+          <w:bCs/>
+          <w:color w:val="000000" w:themeColor="text1"/>
+          <w:sz w:val="24"/>
+          <w:szCs w:val="24"/>
+        </w:rPr>
+        <w:t>Walmart</w:t>
+      </w:r>
+      <w:proofErr w:type="spellEnd"/>
+      <w:r>
+        <w:rPr>
+          <w:rFonts w:ascii="Times New Roman" w:eastAsia="system-ui" w:hAnsi="Times New Roman" w:cs="Times New Roman"/>
+          <w:bCs/>
+          <w:color w:val="000000" w:themeColor="text1"/>
+          <w:sz w:val="24"/>
+          <w:szCs w:val="24"/>
+        </w:rPr>
+        <w:t xml:space="preserve">: </w:t>
+      </w:r>
+      <w:proofErr w:type="spellStart"/>
+      <w:r>
+        <w:rPr>
+          <w:rFonts w:ascii="Times New Roman" w:eastAsia="system-ui" w:hAnsi="Times New Roman" w:cs="Times New Roman"/>
+          <w:bCs/>
+          <w:color w:val="000000" w:themeColor="text1"/>
+          <w:sz w:val="24"/>
+          <w:szCs w:val="24"/>
+        </w:rPr>
+        <w:t>Walmart</w:t>
+      </w:r>
+      <w:proofErr w:type="spellEnd"/>
+      <w:r>
+        <w:rPr>
+          <w:rFonts w:ascii="Times New Roman" w:eastAsia="system-ui" w:hAnsi="Times New Roman" w:cs="Times New Roman"/>
+          <w:bCs/>
+          <w:color w:val="000000" w:themeColor="text1"/>
+          <w:sz w:val="24"/>
+          <w:szCs w:val="24"/>
+        </w:rPr>
+        <w:t xml:space="preserve"> dünyanın en büyük perakendecilerinden biridir ve mağazalarında nesne tespiti için </w:t>
+      </w:r>
+      <w:proofErr w:type="spellStart"/>
+      <w:r>
+        <w:rPr>
+          <w:rFonts w:ascii="Times New Roman" w:eastAsia="system-ui" w:hAnsi="Times New Roman" w:cs="Times New Roman"/>
+          <w:bCs/>
+          <w:color w:val="000000" w:themeColor="text1"/>
+          <w:sz w:val="24"/>
+          <w:szCs w:val="24"/>
+        </w:rPr>
+        <w:t>YOLO'yu</w:t>
+      </w:r>
+      <w:proofErr w:type="spellEnd"/>
+      <w:r>
+        <w:rPr>
+          <w:rFonts w:ascii="Times New Roman" w:eastAsia="system-ui" w:hAnsi="Times New Roman" w:cs="Times New Roman"/>
+          <w:bCs/>
+          <w:color w:val="000000" w:themeColor="text1"/>
+          <w:sz w:val="24"/>
+          <w:szCs w:val="24"/>
+        </w:rPr>
+        <w:t xml:space="preserve"> kullanmaktadır. </w:t>
+      </w:r>
+      <w:proofErr w:type="spellStart"/>
+      <w:r>
+        <w:rPr>
+          <w:rFonts w:ascii="Times New Roman" w:eastAsia="system-ui" w:hAnsi="Times New Roman" w:cs="Times New Roman"/>
+          <w:bCs/>
+          <w:color w:val="000000" w:themeColor="text1"/>
+          <w:sz w:val="24"/>
+          <w:szCs w:val="24"/>
+        </w:rPr>
+        <w:t>YOLO'yu</w:t>
+      </w:r>
+      <w:proofErr w:type="spellEnd"/>
+      <w:r>
+        <w:rPr>
+          <w:rFonts w:ascii="Times New Roman" w:eastAsia="system-ui" w:hAnsi="Times New Roman" w:cs="Times New Roman"/>
+          <w:bCs/>
+          <w:color w:val="000000" w:themeColor="text1"/>
+          <w:sz w:val="24"/>
+          <w:szCs w:val="24"/>
+        </w:rPr>
+        <w:t xml:space="preserve"> </w:t>
+      </w:r>
+      <w:proofErr w:type="gramStart"/>
+      <w:r>
+        <w:rPr>
+          <w:rFonts w:ascii="Times New Roman" w:eastAsia="system-ui" w:hAnsi="Times New Roman" w:cs="Times New Roman"/>
+          <w:bCs/>
+          <w:color w:val="000000" w:themeColor="text1"/>
+          <w:sz w:val="24"/>
+          <w:szCs w:val="24"/>
+        </w:rPr>
+        <w:t>envanteri</w:t>
+      </w:r>
+      <w:proofErr w:type="gramEnd"/>
+      <w:r>
+        <w:rPr>
+          <w:rFonts w:ascii="Times New Roman" w:eastAsia="system-ui" w:hAnsi="Times New Roman" w:cs="Times New Roman"/>
+          <w:bCs/>
+          <w:color w:val="000000" w:themeColor="text1"/>
+          <w:sz w:val="24"/>
+          <w:szCs w:val="24"/>
+        </w:rPr>
+        <w:t xml:space="preserve"> takip etmek ve müşteri davranışlarını analiz etmek için kullanıyorlar. YOLO, ürünleri etkili bir şekilde tanımladı ve mağaza boyunca hareketlerini izledi.</w:t>
+      </w:r>
+    </w:p>
+    <w:p>
+      <w:pPr>
+        <w:rPr>
+          <w:rFonts w:ascii="Times New Roman" w:eastAsia="system-ui" w:hAnsi="Times New Roman" w:cs="Times New Roman"/>
+          <w:bCs/>
+          <w:color w:val="000000" w:themeColor="text1"/>
+          <w:sz w:val="24"/>
+          <w:szCs w:val="24"/>
+        </w:rPr>
+      </w:pPr>
+      <w:r>
+        <w:rPr>
+          <w:rFonts w:ascii="Times New Roman" w:eastAsia="system-ui" w:hAnsi="Times New Roman" w:cs="Times New Roman"/>
+          <w:b/>
+          <w:bCs/>
+          <w:color w:val="000000" w:themeColor="text1"/>
+          <w:sz w:val="24"/>
+          <w:szCs w:val="24"/>
+        </w:rPr>
+        <w:t>Amazon</w:t>
+      </w:r>
+      <w:r>
+        <w:rPr>
+          <w:rFonts w:ascii="Times New Roman" w:eastAsia="system-ui" w:hAnsi="Times New Roman" w:cs="Times New Roman"/>
+          <w:bCs/>
+          <w:color w:val="000000" w:themeColor="text1"/>
+          <w:sz w:val="24"/>
+          <w:szCs w:val="24"/>
+        </w:rPr>
+        <w:t>: Amazon, son zamanlarda fiziksel mağazalarla denemeler yapan bir çevrimiçi perakendecidir.</w:t>
+      </w:r>
+      <w:r>
+        <w:rPr>
+          <w:rFonts w:ascii="Times New Roman" w:eastAsia="system-ui" w:hAnsi="Times New Roman" w:cs="Times New Roman"/>
+          <w:bCs/>
+          <w:color w:val="000000" w:themeColor="text1"/>
+          <w:sz w:val="24"/>
+          <w:szCs w:val="24"/>
+        </w:rPr>
+        <w:t xml:space="preserve"> </w:t>
+      </w:r>
+      <w:r>
+        <w:rPr>
+          <w:rFonts w:ascii="Times New Roman" w:eastAsia="system-ui" w:hAnsi="Times New Roman" w:cs="Times New Roman"/>
+          <w:bCs/>
+          <w:color w:val="000000" w:themeColor="text1"/>
+          <w:sz w:val="24"/>
+          <w:szCs w:val="24"/>
+        </w:rPr>
+        <w:t xml:space="preserve">Envanteri takip etmek ve müşteri davranışını analiz etmek için nesne algılamada </w:t>
+      </w:r>
+      <w:proofErr w:type="spellStart"/>
+      <w:r>
+        <w:rPr>
+          <w:rFonts w:ascii="Times New Roman" w:eastAsia="system-ui" w:hAnsi="Times New Roman" w:cs="Times New Roman"/>
+          <w:bCs/>
+          <w:color w:val="000000" w:themeColor="text1"/>
+          <w:sz w:val="24"/>
+          <w:szCs w:val="24"/>
+        </w:rPr>
+        <w:t>YOLO'yu</w:t>
+      </w:r>
+      <w:proofErr w:type="spellEnd"/>
+      <w:r>
+        <w:rPr>
+          <w:rFonts w:ascii="Times New Roman" w:eastAsia="system-ui" w:hAnsi="Times New Roman" w:cs="Times New Roman"/>
+          <w:bCs/>
+          <w:color w:val="000000" w:themeColor="text1"/>
+          <w:sz w:val="24"/>
+          <w:szCs w:val="24"/>
+        </w:rPr>
+        <w:t xml:space="preserve"> kullanıyorlar.</w:t>
+      </w:r>
+      <w:r>
+        <w:rPr>
+          <w:rFonts w:ascii="Times New Roman" w:eastAsia="system-ui" w:hAnsi="Times New Roman" w:cs="Times New Roman"/>
+          <w:bCs/>
+          <w:color w:val="000000" w:themeColor="text1"/>
+          <w:sz w:val="24"/>
+          <w:szCs w:val="24"/>
+        </w:rPr>
+        <w:t xml:space="preserve"> </w:t>
+      </w:r>
+      <w:r>
+        <w:rPr>
+          <w:rFonts w:ascii="Times New Roman" w:eastAsia="system-ui" w:hAnsi="Times New Roman" w:cs="Times New Roman"/>
+          <w:bCs/>
+          <w:color w:val="000000" w:themeColor="text1"/>
+          <w:sz w:val="24"/>
+          <w:szCs w:val="24"/>
+        </w:rPr>
+        <w:t>YOLO, ürünle</w:t>
+      </w:r>
+      <w:r>
+        <w:rPr>
+          <w:rFonts w:ascii="Times New Roman" w:eastAsia="system-ui" w:hAnsi="Times New Roman" w:cs="Times New Roman"/>
+          <w:bCs/>
+          <w:color w:val="000000" w:themeColor="text1"/>
+          <w:sz w:val="24"/>
+          <w:szCs w:val="24"/>
+        </w:rPr>
+        <w:t>ri etkili bir şekilde tanımlar</w:t>
+      </w:r>
+      <w:r>
+        <w:rPr>
+          <w:rFonts w:ascii="Times New Roman" w:eastAsia="system-ui" w:hAnsi="Times New Roman" w:cs="Times New Roman"/>
+          <w:bCs/>
+          <w:color w:val="000000" w:themeColor="text1"/>
+          <w:sz w:val="24"/>
+          <w:szCs w:val="24"/>
+        </w:rPr>
+        <w:t xml:space="preserve"> </w:t>
+      </w:r>
+      <w:r>
+        <w:rPr>
+          <w:rFonts w:ascii="Times New Roman" w:eastAsia="system-ui" w:hAnsi="Times New Roman" w:cs="Times New Roman"/>
+          <w:bCs/>
+          <w:color w:val="000000" w:themeColor="text1"/>
+          <w:sz w:val="24"/>
+          <w:szCs w:val="24"/>
+        </w:rPr>
+        <w:t>ve mağa</w:t>
+      </w:r>
+      <w:r>
+        <w:rPr>
+          <w:rFonts w:ascii="Times New Roman" w:eastAsia="system-ui" w:hAnsi="Times New Roman" w:cs="Times New Roman"/>
+          <w:bCs/>
+          <w:color w:val="000000" w:themeColor="text1"/>
+          <w:sz w:val="24"/>
+          <w:szCs w:val="24"/>
+        </w:rPr>
+        <w:t xml:space="preserve">za boyunca </w:t>
+      </w:r>
+      <w:r>
+        <w:rPr>
+          <w:rFonts w:ascii="Times New Roman" w:eastAsia="system-ui" w:hAnsi="Times New Roman" w:cs="Times New Roman"/>
+          <w:bCs/>
+          <w:color w:val="000000" w:themeColor="text1"/>
+          <w:sz w:val="24"/>
+          <w:szCs w:val="24"/>
+        </w:rPr>
+        <w:t>hareketlerini izler.</w:t>
+      </w:r>
       <w:bookmarkStart w:id="0" w:name="_GoBack"/>
       <w:bookmarkEnd w:id="0"/>
     </w:p>
@@ -389,164 +2267,73 @@
       <w:pPr>
         <w:rPr>
           <w:rFonts w:ascii="Times New Roman" w:eastAsia="system-ui" w:hAnsi="Times New Roman" w:cs="Times New Roman"/>
-          <w:b/>
-          <w:bCs/>
-          <w:sz w:val="24"/>
-          <w:szCs w:val="24"/>
-        </w:rPr>
-      </w:pPr>
-      <w:r>
-        <w:rPr>
-          <w:rFonts w:ascii="Times New Roman" w:eastAsia="system-ui" w:hAnsi="Times New Roman" w:cs="Times New Roman"/>
-          <w:b/>
-          <w:bCs/>
-          <w:sz w:val="24"/>
-          <w:szCs w:val="24"/>
-        </w:rPr>
-        <w:t>+++</w:t>
-      </w:r>
-    </w:p>
-    <w:p>
-      <w:pPr>
-        <w:rPr>
-          <w:rFonts w:ascii="Times New Roman" w:eastAsia="system-ui" w:hAnsi="Times New Roman" w:cs="Times New Roman"/>
-          <w:b/>
-          <w:bCs/>
-          <w:sz w:val="24"/>
-          <w:szCs w:val="24"/>
-        </w:rPr>
-      </w:pPr>
-      <w:r>
-        <w:rPr>
-          <w:rFonts w:ascii="Times New Roman" w:eastAsia="system-ui" w:hAnsi="Times New Roman" w:cs="Times New Roman"/>
-          <w:b/>
-          <w:bCs/>
-          <w:sz w:val="24"/>
-          <w:szCs w:val="24"/>
-        </w:rPr>
-        <w:t xml:space="preserve">Ticarileşmiş </w:t>
-      </w:r>
-      <w:proofErr w:type="gramStart"/>
-      <w:r>
-        <w:rPr>
-          <w:rFonts w:ascii="Times New Roman" w:eastAsia="system-ui" w:hAnsi="Times New Roman" w:cs="Times New Roman"/>
-          <w:b/>
-          <w:bCs/>
-          <w:sz w:val="24"/>
-          <w:szCs w:val="24"/>
-        </w:rPr>
-        <w:t>literatürler</w:t>
-      </w:r>
-      <w:proofErr w:type="gramEnd"/>
-      <w:r>
-        <w:rPr>
-          <w:rFonts w:ascii="Times New Roman" w:eastAsia="system-ui" w:hAnsi="Times New Roman" w:cs="Times New Roman"/>
-          <w:b/>
-          <w:bCs/>
-          <w:sz w:val="24"/>
-          <w:szCs w:val="24"/>
-        </w:rPr>
-        <w:t xml:space="preserve">. Piyasada </w:t>
-      </w:r>
-      <w:proofErr w:type="spellStart"/>
-      <w:r>
-        <w:rPr>
-          <w:rFonts w:ascii="Times New Roman" w:eastAsia="system-ui" w:hAnsi="Times New Roman" w:cs="Times New Roman"/>
-          <w:b/>
-          <w:bCs/>
-          <w:sz w:val="24"/>
-          <w:szCs w:val="24"/>
-        </w:rPr>
-        <w:t>yolo</w:t>
-      </w:r>
-      <w:proofErr w:type="spellEnd"/>
-      <w:r>
-        <w:rPr>
-          <w:rFonts w:ascii="Times New Roman" w:eastAsia="system-ui" w:hAnsi="Times New Roman" w:cs="Times New Roman"/>
-          <w:b/>
-          <w:bCs/>
-          <w:sz w:val="24"/>
-          <w:szCs w:val="24"/>
-        </w:rPr>
-        <w:t xml:space="preserve"> kullanılarak yapılan neler var bunlardan da 4-5 tane bulup 1 er </w:t>
-      </w:r>
-      <w:proofErr w:type="spellStart"/>
-      <w:r>
-        <w:rPr>
-          <w:rFonts w:ascii="Times New Roman" w:eastAsia="system-ui" w:hAnsi="Times New Roman" w:cs="Times New Roman"/>
-          <w:b/>
-          <w:bCs/>
-          <w:sz w:val="24"/>
-          <w:szCs w:val="24"/>
-        </w:rPr>
-        <w:t>parag</w:t>
-      </w:r>
-      <w:proofErr w:type="spellEnd"/>
-      <w:r>
-        <w:rPr>
-          <w:rFonts w:ascii="Times New Roman" w:eastAsia="system-ui" w:hAnsi="Times New Roman" w:cs="Times New Roman"/>
-          <w:b/>
-          <w:bCs/>
-          <w:sz w:val="24"/>
-          <w:szCs w:val="24"/>
-        </w:rPr>
-        <w:t xml:space="preserve"> özetlemen </w:t>
-      </w:r>
-      <w:proofErr w:type="spellStart"/>
-      <w:r>
-        <w:rPr>
-          <w:rFonts w:ascii="Times New Roman" w:eastAsia="system-ui" w:hAnsi="Times New Roman" w:cs="Times New Roman"/>
-          <w:b/>
-          <w:bCs/>
-          <w:sz w:val="24"/>
-          <w:szCs w:val="24"/>
-        </w:rPr>
-        <w:t>gerekieecek</w:t>
-      </w:r>
-      <w:proofErr w:type="spellEnd"/>
-    </w:p>
-    <w:p>
-      <w:pPr>
-        <w:rPr>
-          <w:rFonts w:ascii="Times New Roman" w:eastAsia="system-ui" w:hAnsi="Times New Roman" w:cs="Times New Roman"/>
-          <w:b/>
-          <w:bCs/>
-          <w:sz w:val="24"/>
-          <w:szCs w:val="24"/>
-        </w:rPr>
-      </w:pPr>
-    </w:p>
-    <w:p>
-      <w:pPr>
-        <w:rPr>
-          <w:rFonts w:ascii="Times New Roman" w:hAnsi="Times New Roman" w:cs="Times New Roman"/>
-          <w:sz w:val="24"/>
-          <w:szCs w:val="24"/>
-        </w:rPr>
-      </w:pPr>
-      <w:r>
-        <w:rPr>
-          <w:rFonts w:ascii="Times New Roman" w:eastAsia="system-ui" w:hAnsi="Times New Roman" w:cs="Times New Roman"/>
-          <w:b/>
-          <w:bCs/>
-          <w:sz w:val="24"/>
-          <w:szCs w:val="24"/>
-        </w:rPr>
-        <w:t>Proje Başlığı:</w:t>
-      </w:r>
-      <w:r>
-        <w:rPr>
-          <w:rFonts w:ascii="Times New Roman" w:eastAsia="system-ui" w:hAnsi="Times New Roman" w:cs="Times New Roman"/>
-          <w:sz w:val="24"/>
-          <w:szCs w:val="24"/>
-        </w:rPr>
-        <w:t xml:space="preserve"> Kişi Sayma ve İzleme Sistemi</w:t>
-      </w:r>
-    </w:p>
-    <w:p>
-      <w:pPr>
-        <w:rPr>
-          <w:rFonts w:ascii="Times New Roman" w:hAnsi="Times New Roman" w:cs="Times New Roman"/>
+          <w:bCs/>
+          <w:color w:val="000000" w:themeColor="text1"/>
+          <w:sz w:val="24"/>
+          <w:szCs w:val="24"/>
+        </w:rPr>
+      </w:pPr>
+      <w:r>
+        <w:rPr>
+          <w:rFonts w:ascii="Times New Roman" w:eastAsia="system-ui" w:hAnsi="Times New Roman" w:cs="Times New Roman"/>
+          <w:b/>
+          <w:bCs/>
+          <w:color w:val="000000" w:themeColor="text1"/>
+          <w:sz w:val="24"/>
+          <w:szCs w:val="24"/>
+        </w:rPr>
+        <w:t>Zara</w:t>
+      </w:r>
+      <w:r>
+        <w:rPr>
+          <w:rFonts w:ascii="Times New Roman" w:eastAsia="system-ui" w:hAnsi="Times New Roman" w:cs="Times New Roman"/>
+          <w:bCs/>
+          <w:color w:val="000000" w:themeColor="text1"/>
+          <w:sz w:val="24"/>
+          <w:szCs w:val="24"/>
+        </w:rPr>
+        <w:t xml:space="preserve">: Zara, mağazalarında nesne algılama için YOLO kullanan bir moda perakendecisidir. Müşteri davranışlarını analiz etmek ve mağaza düzenlerini iyileştirmek için </w:t>
+      </w:r>
+      <w:proofErr w:type="spellStart"/>
+      <w:r>
+        <w:rPr>
+          <w:rFonts w:ascii="Times New Roman" w:eastAsia="system-ui" w:hAnsi="Times New Roman" w:cs="Times New Roman"/>
+          <w:bCs/>
+          <w:color w:val="000000" w:themeColor="text1"/>
+          <w:sz w:val="24"/>
+          <w:szCs w:val="24"/>
+        </w:rPr>
+        <w:t>YOLO'yu</w:t>
+      </w:r>
+      <w:proofErr w:type="spellEnd"/>
+      <w:r>
+        <w:rPr>
+          <w:rFonts w:ascii="Times New Roman" w:eastAsia="system-ui" w:hAnsi="Times New Roman" w:cs="Times New Roman"/>
+          <w:bCs/>
+          <w:color w:val="000000" w:themeColor="text1"/>
+          <w:sz w:val="24"/>
+          <w:szCs w:val="24"/>
+        </w:rPr>
+        <w:t xml:space="preserve"> kullanıyorlar. YOLO, müşterileri etkili bir şekilde tanımladı ve mağaza boyunca hareketlerini izledi.</w:t>
+      </w:r>
+    </w:p>
+    <w:p>
+      <w:pPr>
+        <w:rPr>
+          <w:rFonts w:ascii="Times New Roman" w:eastAsia="system-ui" w:hAnsi="Times New Roman" w:cs="Times New Roman"/>
+          <w:bCs/>
+          <w:color w:val="000000" w:themeColor="text1"/>
+          <w:sz w:val="24"/>
+          <w:szCs w:val="24"/>
+        </w:rPr>
+      </w:pPr>
+    </w:p>
+    <w:p>
+      <w:pPr>
+        <w:rPr>
+          <w:rFonts w:ascii="Times New Roman" w:eastAsia="system-ui" w:hAnsi="Times New Roman" w:cs="Times New Roman"/>
+          <w:bCs/>
+          <w:color w:val="000000" w:themeColor="text1"/>
           <w:sz w:val="24"/>
           <w:szCs w:val="24"/>
         </w:rPr>
@@ -1143,7 +2930,6 @@
           <w:sz w:val="24"/>
           <w:szCs w:val="24"/>
         </w:rPr>
-        <w:lastRenderedPageBreak/>
         <w:t>Bu projenin temel amacı, bir video dosyası üzerinde YOLO modeli ile nesne algılama yaparak insanları tespit etmek ve ardından bu tespit edilen insanları izlemek, takip etmek ve belirli bölgelerde geçişlerini saymak.</w:t>
       </w:r>
     </w:p>
@@ -1525,16 +3311,6 @@
     <w:p>
       <w:pPr>
         <w:pStyle w:val="ListeParagraf"/>
-        <w:rPr>
-          <w:rFonts w:ascii="Times New Roman" w:eastAsia="system-ui" w:hAnsi="Times New Roman" w:cs="Times New Roman"/>
-          <w:sz w:val="24"/>
-          <w:szCs w:val="24"/>
-        </w:rPr>
-      </w:pPr>
-    </w:p>
-    <w:p>
-      <w:pPr>
-        <w:pStyle w:val="ListeParagraf"/>
         <w:spacing w:after="0"/>
         <w:rPr>
           <w:rFonts w:ascii="Times New Roman" w:eastAsia="system-ui" w:hAnsi="Times New Roman" w:cs="Times New Roman"/>
@@ -1578,6 +3354,7 @@
           <w:sz w:val="24"/>
           <w:szCs w:val="24"/>
         </w:rPr>
+        <w:lastRenderedPageBreak/>
         <w:t>Kullanılan IDE</w:t>
       </w:r>
     </w:p>
@@ -1911,7 +3688,593 @@
           <w:sz w:val="24"/>
           <w:szCs w:val="24"/>
         </w:rPr>
+        <w:t>Python</w:t>
+      </w:r>
+      <w:proofErr w:type="spellEnd"/>
+      <w:r>
+        <w:rPr>
+          <w:rFonts w:ascii="Times New Roman" w:hAnsi="Times New Roman" w:cs="Times New Roman"/>
+          <w:sz w:val="24"/>
+          <w:szCs w:val="24"/>
+        </w:rPr>
+        <w:t>, kullanımı kolay ve genel amaçlı bir programlama dilidir. Basit ve anlaşılır sözdizimi sayesinde özellikle yeni başlayanlar için idealdir. Yüksek seviyeli bir dil olması, kodunun insanlar tarafından kolayca okunabilir ve anlaşılabilir olmasını sağla</w:t>
+      </w:r>
+      <w:r>
+        <w:rPr>
+          <w:rFonts w:ascii="Times New Roman" w:hAnsi="Times New Roman" w:cs="Times New Roman"/>
+          <w:sz w:val="24"/>
+          <w:szCs w:val="24"/>
+        </w:rPr>
+        <w:t>r.</w:t>
+      </w:r>
+    </w:p>
+    <w:p>
+      <w:pPr>
+        <w:rPr>
+          <w:rFonts w:ascii="Times New Roman" w:hAnsi="Times New Roman" w:cs="Times New Roman"/>
+          <w:sz w:val="24"/>
+          <w:szCs w:val="24"/>
+        </w:rPr>
+      </w:pPr>
+      <w:proofErr w:type="spellStart"/>
+      <w:r>
+        <w:rPr>
+          <w:rFonts w:ascii="Times New Roman" w:hAnsi="Times New Roman" w:cs="Times New Roman"/>
+          <w:sz w:val="24"/>
+          <w:szCs w:val="24"/>
+        </w:rPr>
+        <w:t>Python</w:t>
+      </w:r>
+      <w:proofErr w:type="spellEnd"/>
+      <w:r>
+        <w:rPr>
+          <w:rFonts w:ascii="Times New Roman" w:hAnsi="Times New Roman" w:cs="Times New Roman"/>
+          <w:sz w:val="24"/>
+          <w:szCs w:val="24"/>
+        </w:rPr>
+        <w:t xml:space="preserve">, geniş bir kütüphane ve </w:t>
+      </w:r>
+      <w:proofErr w:type="gramStart"/>
+      <w:r>
+        <w:rPr>
+          <w:rFonts w:ascii="Times New Roman" w:hAnsi="Times New Roman" w:cs="Times New Roman"/>
+          <w:sz w:val="24"/>
+          <w:szCs w:val="24"/>
+        </w:rPr>
+        <w:t>modül</w:t>
+      </w:r>
+      <w:proofErr w:type="gramEnd"/>
+      <w:r>
+        <w:rPr>
+          <w:rFonts w:ascii="Times New Roman" w:hAnsi="Times New Roman" w:cs="Times New Roman"/>
+          <w:sz w:val="24"/>
+          <w:szCs w:val="24"/>
+        </w:rPr>
+        <w:t xml:space="preserve"> ekosistemiyle birlikte gelir. Bu sayede çeşitli alanlarda kullanılan pek çok işlevsellik, veri yapıları ve araçlar hazır olarak sunulur. Veri analizi, yapay </w:t>
+      </w:r>
+      <w:proofErr w:type="gramStart"/>
+      <w:r>
+        <w:rPr>
+          <w:rFonts w:ascii="Times New Roman" w:hAnsi="Times New Roman" w:cs="Times New Roman"/>
+          <w:sz w:val="24"/>
+          <w:szCs w:val="24"/>
+        </w:rPr>
+        <w:t>zeka</w:t>
+      </w:r>
+      <w:proofErr w:type="gramEnd"/>
+      <w:r>
+        <w:rPr>
+          <w:rFonts w:ascii="Times New Roman" w:hAnsi="Times New Roman" w:cs="Times New Roman"/>
+          <w:sz w:val="24"/>
+          <w:szCs w:val="24"/>
+        </w:rPr>
+        <w:t>, web geliştirme, bilgisayarla görme, ağ programlama, oyun geliştirme</w:t>
+      </w:r>
+      <w:r>
+        <w:rPr>
+          <w:rFonts w:ascii="Times New Roman" w:hAnsi="Times New Roman" w:cs="Times New Roman"/>
+          <w:sz w:val="24"/>
+          <w:szCs w:val="24"/>
+        </w:rPr>
+        <w:t xml:space="preserve"> gibi birçok alanda kullanılır.</w:t>
+      </w:r>
+    </w:p>
+    <w:p>
+      <w:pPr>
+        <w:rPr>
+          <w:rFonts w:ascii="Times New Roman" w:hAnsi="Times New Roman" w:cs="Times New Roman"/>
+          <w:sz w:val="24"/>
+          <w:szCs w:val="24"/>
+        </w:rPr>
+      </w:pPr>
+      <w:r>
+        <w:rPr>
+          <w:rFonts w:ascii="Times New Roman" w:hAnsi="Times New Roman" w:cs="Times New Roman"/>
+          <w:sz w:val="24"/>
+          <w:szCs w:val="24"/>
+        </w:rPr>
+        <w:t xml:space="preserve">Ayrıca, açık kaynaklı olması ve geniş bir topluluğa sahip olması, </w:t>
+      </w:r>
+      <w:proofErr w:type="spellStart"/>
+      <w:r>
+        <w:rPr>
+          <w:rFonts w:ascii="Times New Roman" w:hAnsi="Times New Roman" w:cs="Times New Roman"/>
+          <w:sz w:val="24"/>
+          <w:szCs w:val="24"/>
+        </w:rPr>
+        <w:t>Python'un</w:t>
+      </w:r>
+      <w:proofErr w:type="spellEnd"/>
+      <w:r>
+        <w:rPr>
+          <w:rFonts w:ascii="Times New Roman" w:hAnsi="Times New Roman" w:cs="Times New Roman"/>
+          <w:sz w:val="24"/>
+          <w:szCs w:val="24"/>
+        </w:rPr>
+        <w:t xml:space="preserve"> sürekli olarak gelişmesini sağlar. Bu da yeni kütüphanelerin ve araçların sürekli olarak ortaya çıkmasına ve dilin güncel kalmasına </w:t>
+      </w:r>
+      <w:r>
+        <w:rPr>
+          <w:rFonts w:ascii="Times New Roman" w:hAnsi="Times New Roman" w:cs="Times New Roman"/>
+          <w:sz w:val="24"/>
+          <w:szCs w:val="24"/>
+        </w:rPr>
+        <w:t>olanak tanır.</w:t>
+      </w:r>
+    </w:p>
+    <w:p>
+      <w:pPr>
+        <w:rPr>
+          <w:rFonts w:ascii="Times New Roman" w:hAnsi="Times New Roman" w:cs="Times New Roman"/>
+          <w:sz w:val="24"/>
+          <w:szCs w:val="24"/>
+        </w:rPr>
+      </w:pPr>
+      <w:proofErr w:type="spellStart"/>
+      <w:r>
+        <w:rPr>
+          <w:rFonts w:ascii="Times New Roman" w:hAnsi="Times New Roman" w:cs="Times New Roman"/>
+          <w:sz w:val="24"/>
+          <w:szCs w:val="24"/>
+        </w:rPr>
+        <w:t>Python</w:t>
+      </w:r>
+      <w:proofErr w:type="spellEnd"/>
+      <w:r>
+        <w:rPr>
+          <w:rFonts w:ascii="Times New Roman" w:hAnsi="Times New Roman" w:cs="Times New Roman"/>
+          <w:sz w:val="24"/>
+          <w:szCs w:val="24"/>
+        </w:rPr>
+        <w:t xml:space="preserve">, taşınabilirliği ve çeşitli platformlarda (Windows, </w:t>
+      </w:r>
+      <w:proofErr w:type="spellStart"/>
+      <w:r>
+        <w:rPr>
+          <w:rFonts w:ascii="Times New Roman" w:hAnsi="Times New Roman" w:cs="Times New Roman"/>
+          <w:sz w:val="24"/>
+          <w:szCs w:val="24"/>
+        </w:rPr>
+        <w:t>macOS</w:t>
+      </w:r>
+      <w:proofErr w:type="spellEnd"/>
+      <w:r>
+        <w:rPr>
+          <w:rFonts w:ascii="Times New Roman" w:hAnsi="Times New Roman" w:cs="Times New Roman"/>
+          <w:sz w:val="24"/>
+          <w:szCs w:val="24"/>
+        </w:rPr>
+        <w:t>, Linux) çalışabilme özelliğiyle de dikkat çeker. Yüksek seviyeli dil olması sayesinde, kodun hızlı bir şekilde yazılması</w:t>
+      </w:r>
+      <w:r>
+        <w:rPr>
+          <w:rFonts w:ascii="Times New Roman" w:hAnsi="Times New Roman" w:cs="Times New Roman"/>
+          <w:sz w:val="24"/>
+          <w:szCs w:val="24"/>
+        </w:rPr>
+        <w:t>nı ve işlevsel olmasını sağlar.</w:t>
+      </w:r>
+    </w:p>
+    <w:p>
+      <w:pPr>
+        <w:rPr>
+          <w:rFonts w:ascii="Times New Roman" w:hAnsi="Times New Roman" w:cs="Times New Roman"/>
+          <w:sz w:val="24"/>
+          <w:szCs w:val="24"/>
+        </w:rPr>
+      </w:pPr>
+      <w:r>
+        <w:rPr>
+          <w:rFonts w:ascii="Times New Roman" w:hAnsi="Times New Roman" w:cs="Times New Roman"/>
+          <w:sz w:val="24"/>
+          <w:szCs w:val="24"/>
+        </w:rPr>
+        <w:t xml:space="preserve">Genel olarak, </w:t>
+      </w:r>
+      <w:proofErr w:type="spellStart"/>
+      <w:r>
+        <w:rPr>
+          <w:rFonts w:ascii="Times New Roman" w:hAnsi="Times New Roman" w:cs="Times New Roman"/>
+          <w:sz w:val="24"/>
+          <w:szCs w:val="24"/>
+        </w:rPr>
+        <w:t>Python'un</w:t>
+      </w:r>
+      <w:proofErr w:type="spellEnd"/>
+      <w:r>
+        <w:rPr>
+          <w:rFonts w:ascii="Times New Roman" w:hAnsi="Times New Roman" w:cs="Times New Roman"/>
+          <w:sz w:val="24"/>
+          <w:szCs w:val="24"/>
+        </w:rPr>
+        <w:t xml:space="preserve"> basitliği, okunabilirliği, geniş ekosistemi ve çok yönlülüğü, birçok programcı, veri bilimcisi, mühendis ve araştırmacı için tercih edilen bir dil olmasını sağlar.</w:t>
+      </w:r>
+    </w:p>
+    <w:p>
+      <w:pPr>
+        <w:rPr>
+          <w:rFonts w:ascii="Times New Roman" w:hAnsi="Times New Roman" w:cs="Times New Roman"/>
+          <w:b/>
+          <w:sz w:val="24"/>
+          <w:szCs w:val="24"/>
+        </w:rPr>
+      </w:pPr>
+      <w:r>
+        <w:rPr>
+          <w:rFonts w:ascii="Times New Roman" w:hAnsi="Times New Roman" w:cs="Times New Roman"/>
+          <w:b/>
+          <w:sz w:val="24"/>
+          <w:szCs w:val="24"/>
+        </w:rPr>
+        <w:t>Kullanılan Model</w:t>
+      </w:r>
+    </w:p>
+    <w:p>
+      <w:pPr>
+        <w:rPr>
+          <w:rFonts w:ascii="Times New Roman" w:hAnsi="Times New Roman" w:cs="Times New Roman"/>
+          <w:b/>
+          <w:sz w:val="24"/>
+          <w:szCs w:val="24"/>
+        </w:rPr>
+      </w:pPr>
+      <w:r>
+        <w:rPr>
+          <w:rFonts w:ascii="Times New Roman" w:hAnsi="Times New Roman" w:cs="Times New Roman"/>
+          <w:b/>
+          <w:sz w:val="24"/>
+          <w:szCs w:val="24"/>
+        </w:rPr>
+        <w:t>YOLO</w:t>
+      </w:r>
+    </w:p>
+    <w:p>
+      <w:pPr>
+        <w:rPr>
+          <w:rFonts w:ascii="Times New Roman" w:hAnsi="Times New Roman" w:cs="Times New Roman"/>
+          <w:sz w:val="24"/>
+          <w:szCs w:val="24"/>
+        </w:rPr>
+      </w:pPr>
+      <w:r>
+        <w:rPr>
+          <w:rFonts w:ascii="Times New Roman" w:hAnsi="Times New Roman" w:cs="Times New Roman"/>
+          <w:sz w:val="24"/>
+          <w:szCs w:val="24"/>
+        </w:rPr>
+        <w:t>YOLO, "</w:t>
+      </w:r>
+      <w:proofErr w:type="spellStart"/>
+      <w:r>
+        <w:rPr>
+          <w:rFonts w:ascii="Times New Roman" w:hAnsi="Times New Roman" w:cs="Times New Roman"/>
+          <w:sz w:val="24"/>
+          <w:szCs w:val="24"/>
+        </w:rPr>
+        <w:t>You</w:t>
+      </w:r>
+      <w:proofErr w:type="spellEnd"/>
+      <w:r>
+        <w:rPr>
+          <w:rFonts w:ascii="Times New Roman" w:hAnsi="Times New Roman" w:cs="Times New Roman"/>
+          <w:sz w:val="24"/>
+          <w:szCs w:val="24"/>
+        </w:rPr>
+        <w:t xml:space="preserve"> </w:t>
+      </w:r>
+      <w:proofErr w:type="spellStart"/>
+      <w:r>
+        <w:rPr>
+          <w:rFonts w:ascii="Times New Roman" w:hAnsi="Times New Roman" w:cs="Times New Roman"/>
+          <w:sz w:val="24"/>
+          <w:szCs w:val="24"/>
+        </w:rPr>
+        <w:t>Only</w:t>
+      </w:r>
+      <w:proofErr w:type="spellEnd"/>
+      <w:r>
+        <w:rPr>
+          <w:rFonts w:ascii="Times New Roman" w:hAnsi="Times New Roman" w:cs="Times New Roman"/>
+          <w:sz w:val="24"/>
+          <w:szCs w:val="24"/>
+        </w:rPr>
+        <w:t xml:space="preserve"> </w:t>
+      </w:r>
+      <w:proofErr w:type="spellStart"/>
+      <w:r>
+        <w:rPr>
+          <w:rFonts w:ascii="Times New Roman" w:hAnsi="Times New Roman" w:cs="Times New Roman"/>
+          <w:sz w:val="24"/>
+          <w:szCs w:val="24"/>
+        </w:rPr>
+        <w:t>Look</w:t>
+      </w:r>
+      <w:proofErr w:type="spellEnd"/>
+      <w:r>
+        <w:rPr>
+          <w:rFonts w:ascii="Times New Roman" w:hAnsi="Times New Roman" w:cs="Times New Roman"/>
+          <w:sz w:val="24"/>
+          <w:szCs w:val="24"/>
+        </w:rPr>
+        <w:t xml:space="preserve"> </w:t>
+      </w:r>
+      <w:proofErr w:type="spellStart"/>
+      <w:r>
+        <w:rPr>
+          <w:rFonts w:ascii="Times New Roman" w:hAnsi="Times New Roman" w:cs="Times New Roman"/>
+          <w:sz w:val="24"/>
+          <w:szCs w:val="24"/>
+        </w:rPr>
+        <w:t>Once</w:t>
+      </w:r>
+      <w:proofErr w:type="spellEnd"/>
+      <w:r>
+        <w:rPr>
+          <w:rFonts w:ascii="Times New Roman" w:hAnsi="Times New Roman" w:cs="Times New Roman"/>
+          <w:sz w:val="24"/>
+          <w:szCs w:val="24"/>
+        </w:rPr>
+        <w:t>" kısaltmasıyla bilinen bir nesne algılama (</w:t>
+      </w:r>
+      <w:proofErr w:type="spellStart"/>
+      <w:r>
+        <w:rPr>
+          <w:rFonts w:ascii="Times New Roman" w:hAnsi="Times New Roman" w:cs="Times New Roman"/>
+          <w:sz w:val="24"/>
+          <w:szCs w:val="24"/>
+        </w:rPr>
+        <w:t>object</w:t>
+      </w:r>
+      <w:proofErr w:type="spellEnd"/>
+      <w:r>
+        <w:rPr>
+          <w:rFonts w:ascii="Times New Roman" w:hAnsi="Times New Roman" w:cs="Times New Roman"/>
+          <w:sz w:val="24"/>
+          <w:szCs w:val="24"/>
+        </w:rPr>
+        <w:t xml:space="preserve"> </w:t>
+      </w:r>
+      <w:proofErr w:type="spellStart"/>
+      <w:r>
+        <w:rPr>
+          <w:rFonts w:ascii="Times New Roman" w:hAnsi="Times New Roman" w:cs="Times New Roman"/>
+          <w:sz w:val="24"/>
+          <w:szCs w:val="24"/>
+        </w:rPr>
+        <w:t>detection</w:t>
+      </w:r>
+      <w:proofErr w:type="spellEnd"/>
+      <w:r>
+        <w:rPr>
+          <w:rFonts w:ascii="Times New Roman" w:hAnsi="Times New Roman" w:cs="Times New Roman"/>
+          <w:sz w:val="24"/>
+          <w:szCs w:val="24"/>
+        </w:rPr>
+        <w:t xml:space="preserve">) algoritmasıdır. Bu algoritma, nesneleri gerçek zamanlı olarak algılamak ve sınıflandırmak için kullanılır. YOLO, bir görüntüyü tek bir geçişle analiz eder ve görüntü içindeki nesnelerin konumlarını ve sınıflarını tahmin etmek için </w:t>
+      </w:r>
+      <w:r>
+        <w:rPr>
+          <w:rFonts w:ascii="Times New Roman" w:hAnsi="Times New Roman" w:cs="Times New Roman"/>
+          <w:sz w:val="24"/>
+          <w:szCs w:val="24"/>
+        </w:rPr>
+        <w:t>bir derin öğrenme ağı kullanır.</w:t>
+      </w:r>
+    </w:p>
+    <w:p>
+      <w:pPr>
+        <w:rPr>
+          <w:rFonts w:ascii="Times New Roman" w:hAnsi="Times New Roman" w:cs="Times New Roman"/>
+          <w:sz w:val="24"/>
+          <w:szCs w:val="24"/>
+        </w:rPr>
+      </w:pPr>
+      <w:proofErr w:type="spellStart"/>
+      <w:r>
+        <w:rPr>
+          <w:rFonts w:ascii="Times New Roman" w:hAnsi="Times New Roman" w:cs="Times New Roman"/>
+          <w:sz w:val="24"/>
+          <w:szCs w:val="24"/>
+        </w:rPr>
+        <w:t>YOLO'nun</w:t>
+      </w:r>
+      <w:proofErr w:type="spellEnd"/>
+      <w:r>
+        <w:rPr>
+          <w:rFonts w:ascii="Times New Roman" w:hAnsi="Times New Roman" w:cs="Times New Roman"/>
+          <w:sz w:val="24"/>
+          <w:szCs w:val="24"/>
+        </w:rPr>
+        <w:t xml:space="preserve"> ana avantajlarından biri hızıdır. Geleneksel nesne algılama yöntemlerine göre daha hızlı çalışır, çünkü bir görüntüyü birden çok kez işlemek yerine, tek bir geçişte nesneleri algılar. Ayrıca, YOLO nesnelerin konumlarını ve sınıflarını aynı anda tahmin ettiği için</w:t>
+      </w:r>
+      <w:r>
+        <w:rPr>
+          <w:rFonts w:ascii="Times New Roman" w:hAnsi="Times New Roman" w:cs="Times New Roman"/>
+          <w:sz w:val="24"/>
+          <w:szCs w:val="24"/>
+        </w:rPr>
+        <w:t xml:space="preserve"> oldukça hızlıdır.</w:t>
+      </w:r>
+    </w:p>
+    <w:p>
+      <w:pPr>
+        <w:rPr>
+          <w:rFonts w:ascii="Times New Roman" w:hAnsi="Times New Roman" w:cs="Times New Roman"/>
+          <w:b/>
+          <w:sz w:val="24"/>
+          <w:szCs w:val="24"/>
+        </w:rPr>
+      </w:pPr>
+      <w:r>
+        <w:rPr>
+          <w:rFonts w:ascii="Times New Roman" w:hAnsi="Times New Roman" w:cs="Times New Roman"/>
+          <w:b/>
+          <w:sz w:val="24"/>
+          <w:szCs w:val="24"/>
+        </w:rPr>
+        <w:t>Kullanılan Algoritma</w:t>
+      </w:r>
+    </w:p>
+    <w:p>
+      <w:pPr>
+        <w:rPr>
+          <w:rFonts w:ascii="Times New Roman" w:hAnsi="Times New Roman" w:cs="Times New Roman"/>
+          <w:b/>
+          <w:sz w:val="24"/>
+          <w:szCs w:val="24"/>
+        </w:rPr>
+      </w:pPr>
+      <w:r>
+        <w:rPr>
+          <w:rFonts w:ascii="Times New Roman" w:hAnsi="Times New Roman" w:cs="Times New Roman"/>
+          <w:b/>
+          <w:sz w:val="24"/>
+          <w:szCs w:val="24"/>
+        </w:rPr>
         <w:lastRenderedPageBreak/>
+        <w:t>SORT</w:t>
+      </w:r>
+    </w:p>
+    <w:p>
+      <w:pPr>
+        <w:rPr>
+          <w:rFonts w:ascii="Times New Roman" w:hAnsi="Times New Roman" w:cs="Times New Roman"/>
+          <w:sz w:val="24"/>
+          <w:szCs w:val="24"/>
+        </w:rPr>
+      </w:pPr>
+      <w:proofErr w:type="spellStart"/>
+      <w:r>
+        <w:rPr>
+          <w:rFonts w:ascii="Times New Roman" w:hAnsi="Times New Roman" w:cs="Times New Roman"/>
+          <w:sz w:val="24"/>
+          <w:szCs w:val="24"/>
+        </w:rPr>
+        <w:t>Sort</w:t>
+      </w:r>
+      <w:proofErr w:type="spellEnd"/>
+      <w:r>
+        <w:rPr>
+          <w:rFonts w:ascii="Times New Roman" w:hAnsi="Times New Roman" w:cs="Times New Roman"/>
+          <w:sz w:val="24"/>
+          <w:szCs w:val="24"/>
+        </w:rPr>
+        <w:t>, genellikle sıralama algoritmaları anlamına gelir. Sıralama algoritmaları, bir diziyi veya listeyi belirli bir düzene göre yeniden düzenleyen algoritmalardır. Bu düzenleme genellikle sayısal v</w:t>
+      </w:r>
+      <w:r>
+        <w:rPr>
+          <w:rFonts w:ascii="Times New Roman" w:hAnsi="Times New Roman" w:cs="Times New Roman"/>
+          <w:sz w:val="24"/>
+          <w:szCs w:val="24"/>
+        </w:rPr>
+        <w:t>eya alfabetik sıraya göre olur.</w:t>
+      </w:r>
+    </w:p>
+    <w:p>
+      <w:pPr>
+        <w:rPr>
+          <w:rFonts w:ascii="Times New Roman" w:hAnsi="Times New Roman" w:cs="Times New Roman"/>
+          <w:sz w:val="24"/>
+          <w:szCs w:val="24"/>
+        </w:rPr>
+      </w:pPr>
+      <w:r>
+        <w:rPr>
+          <w:rFonts w:ascii="Times New Roman" w:hAnsi="Times New Roman" w:cs="Times New Roman"/>
+          <w:sz w:val="24"/>
+          <w:szCs w:val="24"/>
+        </w:rPr>
+        <w:t xml:space="preserve">Bir sıralama algoritması, bir dizi içindeki elemanları küçükten büyüğe veya büyükten küçüğe doğru sıralayabilir. Sıralama algoritmaları, veri analizi, </w:t>
+      </w:r>
+      <w:proofErr w:type="spellStart"/>
+      <w:r>
+        <w:rPr>
+          <w:rFonts w:ascii="Times New Roman" w:hAnsi="Times New Roman" w:cs="Times New Roman"/>
+          <w:sz w:val="24"/>
+          <w:szCs w:val="24"/>
+        </w:rPr>
+        <w:t>veritabanları</w:t>
+      </w:r>
+      <w:proofErr w:type="spellEnd"/>
+      <w:r>
+        <w:rPr>
+          <w:rFonts w:ascii="Times New Roman" w:hAnsi="Times New Roman" w:cs="Times New Roman"/>
+          <w:sz w:val="24"/>
+          <w:szCs w:val="24"/>
+        </w:rPr>
+        <w:t>, bilgi teknolojisi gibi birçok alanda kullanılır.</w:t>
+      </w:r>
+    </w:p>
+    <w:p>
+      <w:pPr>
+        <w:rPr>
+          <w:rFonts w:ascii="Times New Roman" w:hAnsi="Times New Roman" w:cs="Times New Roman"/>
+          <w:b/>
+          <w:sz w:val="24"/>
+          <w:szCs w:val="24"/>
+        </w:rPr>
+      </w:pPr>
+      <w:r>
+        <w:rPr>
+          <w:rFonts w:ascii="Times New Roman" w:hAnsi="Times New Roman" w:cs="Times New Roman"/>
+          <w:b/>
+          <w:sz w:val="24"/>
+          <w:szCs w:val="24"/>
+        </w:rPr>
+        <w:t>Kullanılan Kütüphaneler</w:t>
+      </w:r>
+    </w:p>
+    <w:p>
+      <w:pPr>
+        <w:rPr>
+          <w:rFonts w:ascii="Times New Roman" w:hAnsi="Times New Roman" w:cs="Times New Roman"/>
+          <w:sz w:val="24"/>
+          <w:szCs w:val="24"/>
+        </w:rPr>
+      </w:pPr>
+      <w:r>
+        <w:rPr>
+          <w:rFonts w:ascii="Times New Roman" w:hAnsi="Times New Roman" w:cs="Times New Roman"/>
+          <w:sz w:val="24"/>
+          <w:szCs w:val="24"/>
+        </w:rPr>
+        <w:t xml:space="preserve">YOLO </w:t>
+      </w:r>
+      <w:r>
+        <w:rPr>
+          <w:rFonts w:ascii="Times New Roman" w:hAnsi="Times New Roman" w:cs="Times New Roman"/>
+          <w:sz w:val="24"/>
+          <w:szCs w:val="24"/>
+        </w:rPr>
+        <w:t xml:space="preserve">derin öğrenme modeli ile eğitimi gerçekleştirilen görsel veri seti </w:t>
+      </w:r>
+      <w:proofErr w:type="spellStart"/>
+      <w:r>
+        <w:rPr>
+          <w:rFonts w:ascii="Times New Roman" w:hAnsi="Times New Roman" w:cs="Times New Roman"/>
+          <w:sz w:val="24"/>
+          <w:szCs w:val="24"/>
+        </w:rPr>
         <w:t>Python</w:t>
       </w:r>
       <w:proofErr w:type="spellEnd"/>
@@ -1921,7 +4284,87 @@
           <w:sz w:val="24"/>
           <w:szCs w:val="24"/>
         </w:rPr>
-        <w:t>, kullanımı kolay ve genel amaçlı bir programlama dilidir. Basit ve anlaşılır sözdizimi sayesinde özellikle yeni başlayanlar için idealdir. Yüksek seviyeli bir dil olması, kodunun insanlar tarafından kolayca okunabilir ve anlaşılabilir olmasını sağla</w:t>
+        <w:t xml:space="preserve"> programlama dilinde yazılımı gerçekleştirilerek görsel sonuç çıktılarına ulaşılmıştır. Bu sonuçların </w:t>
+      </w:r>
+      <w:r>
+        <w:rPr>
+          <w:rFonts w:ascii="Times New Roman" w:hAnsi="Times New Roman" w:cs="Times New Roman"/>
+          <w:sz w:val="24"/>
+          <w:szCs w:val="24"/>
+        </w:rPr>
+        <w:t xml:space="preserve">elde edilmesi için </w:t>
+      </w:r>
+      <w:proofErr w:type="spellStart"/>
+      <w:proofErr w:type="gramStart"/>
+      <w:r>
+        <w:rPr>
+          <w:rFonts w:ascii="Times New Roman" w:eastAsia="system-ui" w:hAnsi="Times New Roman" w:cs="Times New Roman"/>
+          <w:sz w:val="24"/>
+          <w:szCs w:val="24"/>
+        </w:rPr>
+        <w:t>Ultralytics</w:t>
+      </w:r>
+      <w:proofErr w:type="spellEnd"/>
+      <w:r>
+        <w:rPr>
+          <w:rFonts w:ascii="Times New Roman" w:eastAsia="system-ui" w:hAnsi="Times New Roman" w:cs="Times New Roman"/>
+          <w:sz w:val="24"/>
+          <w:szCs w:val="24"/>
+        </w:rPr>
+        <w:t xml:space="preserve"> , </w:t>
+      </w:r>
+      <w:proofErr w:type="spellStart"/>
+      <w:r>
+        <w:rPr>
+          <w:rFonts w:ascii="Times New Roman" w:eastAsia="system-ui" w:hAnsi="Times New Roman" w:cs="Times New Roman"/>
+          <w:sz w:val="24"/>
+          <w:szCs w:val="24"/>
+        </w:rPr>
+        <w:t>OpenCV</w:t>
+      </w:r>
+      <w:proofErr w:type="spellEnd"/>
+      <w:proofErr w:type="gramEnd"/>
+      <w:r>
+        <w:rPr>
+          <w:rFonts w:ascii="Times New Roman" w:eastAsia="system-ui" w:hAnsi="Times New Roman" w:cs="Times New Roman"/>
+          <w:sz w:val="24"/>
+          <w:szCs w:val="24"/>
+        </w:rPr>
+        <w:t xml:space="preserve"> </w:t>
+      </w:r>
+      <w:r>
+        <w:rPr>
+          <w:rFonts w:ascii="Times New Roman" w:eastAsia="system-ui" w:hAnsi="Times New Roman" w:cs="Times New Roman"/>
+          <w:sz w:val="24"/>
+          <w:szCs w:val="24"/>
+        </w:rPr>
+        <w:t xml:space="preserve">ve </w:t>
+      </w:r>
+      <w:proofErr w:type="spellStart"/>
+      <w:r>
+        <w:rPr>
+          <w:rFonts w:ascii="Times New Roman" w:eastAsia="system-ui" w:hAnsi="Times New Roman" w:cs="Times New Roman"/>
+          <w:sz w:val="24"/>
+          <w:szCs w:val="24"/>
+        </w:rPr>
+        <w:t>C</w:t>
+      </w:r>
+      <w:r>
+        <w:rPr>
+          <w:rFonts w:ascii="Times New Roman" w:eastAsia="system-ui" w:hAnsi="Times New Roman" w:cs="Times New Roman"/>
+          <w:sz w:val="24"/>
+          <w:szCs w:val="24"/>
+        </w:rPr>
+        <w:t>vzone</w:t>
+      </w:r>
+      <w:proofErr w:type="spellEnd"/>
+      <w:r>
+        <w:rPr>
+          <w:rFonts w:ascii="Times New Roman" w:hAnsi="Times New Roman" w:cs="Times New Roman"/>
+          <w:sz w:val="24"/>
+          <w:szCs w:val="24"/>
+        </w:rPr>
+        <w:t xml:space="preserve"> kütüphaneleri kullanılmıştı</w:t>
       </w:r>
       <w:r>
         <w:rPr>
@@ -1936,27 +4379,39 @@
       <w:pPr>
         <w:rPr>
           <w:rFonts w:ascii="Times New Roman" w:hAnsi="Times New Roman" w:cs="Times New Roman"/>
-          <w:sz w:val="24"/>
-          <w:szCs w:val="24"/>
-        </w:rPr>
-      </w:pPr>
-      <w:proofErr w:type="spellStart"/>
-      <w:r>
-        <w:rPr>
-          <w:rFonts w:ascii="Times New Roman" w:hAnsi="Times New Roman" w:cs="Times New Roman"/>
-          <w:sz w:val="24"/>
-          <w:szCs w:val="24"/>
-        </w:rPr>
-        <w:t>Python</w:t>
-      </w:r>
-      <w:proofErr w:type="spellEnd"/>
-      <w:r>
-        <w:rPr>
-          <w:rFonts w:ascii="Times New Roman" w:hAnsi="Times New Roman" w:cs="Times New Roman"/>
-          <w:sz w:val="24"/>
-          <w:szCs w:val="24"/>
-        </w:rPr>
-        <w:t xml:space="preserve">, geniş bir kütüphane ve </w:t>
+          <w:b/>
+          <w:sz w:val="24"/>
+          <w:szCs w:val="24"/>
+        </w:rPr>
+      </w:pPr>
+      <w:proofErr w:type="spellStart"/>
+      <w:r>
+        <w:rPr>
+          <w:rFonts w:ascii="Times New Roman" w:hAnsi="Times New Roman" w:cs="Times New Roman"/>
+          <w:b/>
+          <w:sz w:val="24"/>
+          <w:szCs w:val="24"/>
+        </w:rPr>
+        <w:t>Ultraytics</w:t>
+      </w:r>
+      <w:proofErr w:type="spellEnd"/>
+    </w:p>
+    <w:p>
+      <w:pPr>
+        <w:rPr>
+          <w:rFonts w:ascii="Times New Roman" w:hAnsi="Times New Roman" w:cs="Times New Roman"/>
+          <w:b/>
+          <w:sz w:val="24"/>
+          <w:szCs w:val="24"/>
+        </w:rPr>
+      </w:pPr>
+      <w:r>
+        <w:rPr>
+          <w:rFonts w:ascii="Times New Roman" w:hAnsi="Times New Roman" w:cs="Times New Roman"/>
+          <w:sz w:val="24"/>
+          <w:szCs w:val="24"/>
+        </w:rPr>
+        <w:t xml:space="preserve">Derin öğrenme ve yapay </w:t>
       </w:r>
       <w:proofErr w:type="gramStart"/>
       <w:r>
@@ -1965,7 +4420,7 @@
           <w:sz w:val="24"/>
           <w:szCs w:val="24"/>
         </w:rPr>
-        <w:t>modül</w:t>
+        <w:t>zeka</w:t>
       </w:r>
       <w:proofErr w:type="gramEnd"/>
       <w:r>
@@ -1974,16 +4429,213 @@
           <w:sz w:val="24"/>
           <w:szCs w:val="24"/>
         </w:rPr>
-        <w:t xml:space="preserve"> ekosistemiyle birlikte gelir. Bu sayede çeşitli alanlarda kullanılan pek çok işlevsellik, veri yapıları ve araçlar hazır olarak sunulur. Veri analizi, yapay </w:t>
+        <w:t xml:space="preserve"> alanında çalışan bir yazılım şirketidir. YOLOv5 gibi nesne algılama ve sınıflandırma gibi alanlarda </w:t>
+      </w:r>
+      <w:proofErr w:type="spellStart"/>
+      <w:r>
+        <w:rPr>
+          <w:rFonts w:ascii="Times New Roman" w:hAnsi="Times New Roman" w:cs="Times New Roman"/>
+          <w:sz w:val="24"/>
+          <w:szCs w:val="24"/>
+        </w:rPr>
+        <w:t>PyTorch</w:t>
+      </w:r>
+      <w:proofErr w:type="spellEnd"/>
+      <w:r>
+        <w:rPr>
+          <w:rFonts w:ascii="Times New Roman" w:hAnsi="Times New Roman" w:cs="Times New Roman"/>
+          <w:sz w:val="24"/>
+          <w:szCs w:val="24"/>
+        </w:rPr>
+        <w:t xml:space="preserve"> tabanlı modeller geliştirirler. Kullanıcı dostu araçlar sunarlar ve derin öğrenme modellerini daha erişilebilir hale getirmeyi amaçlarlar</w:t>
+      </w:r>
+    </w:p>
+    <w:p>
+      <w:pPr>
+        <w:rPr>
+          <w:rFonts w:ascii="Times New Roman" w:hAnsi="Times New Roman" w:cs="Times New Roman"/>
+          <w:b/>
+          <w:sz w:val="24"/>
+          <w:szCs w:val="24"/>
+        </w:rPr>
+      </w:pPr>
+      <w:proofErr w:type="spellStart"/>
+      <w:r>
+        <w:rPr>
+          <w:rFonts w:ascii="Times New Roman" w:hAnsi="Times New Roman" w:cs="Times New Roman"/>
+          <w:b/>
+          <w:sz w:val="24"/>
+          <w:szCs w:val="24"/>
+        </w:rPr>
+        <w:t>OpenCv</w:t>
+      </w:r>
+      <w:proofErr w:type="spellEnd"/>
+      <w:r>
+        <w:rPr>
+          <w:rFonts w:ascii="Times New Roman" w:hAnsi="Times New Roman" w:cs="Times New Roman"/>
+          <w:b/>
+          <w:sz w:val="24"/>
+          <w:szCs w:val="24"/>
+        </w:rPr>
+        <w:t xml:space="preserve"> </w:t>
+      </w:r>
+    </w:p>
+    <w:p>
+      <w:pPr>
+        <w:rPr>
+          <w:rFonts w:ascii="Times New Roman" w:hAnsi="Times New Roman" w:cs="Times New Roman"/>
+          <w:sz w:val="24"/>
+          <w:szCs w:val="24"/>
+        </w:rPr>
+      </w:pPr>
+      <w:proofErr w:type="spellStart"/>
+      <w:r>
+        <w:rPr>
+          <w:rFonts w:ascii="Times New Roman" w:hAnsi="Times New Roman" w:cs="Times New Roman"/>
+          <w:sz w:val="24"/>
+          <w:szCs w:val="24"/>
+        </w:rPr>
+        <w:t>OpenCV</w:t>
+      </w:r>
+      <w:proofErr w:type="spellEnd"/>
+      <w:r>
+        <w:rPr>
+          <w:rFonts w:ascii="Times New Roman" w:hAnsi="Times New Roman" w:cs="Times New Roman"/>
+          <w:sz w:val="24"/>
+          <w:szCs w:val="24"/>
+        </w:rPr>
+        <w:t>, Intel tarafından 1999 yılında geliştirilen açık kaynak kodlu görüntü işleme kütüphanesidir. Bu kütüphane ile görsel veri setlerinin çekilerek, tespit edilmesi istenilen özelliklerin tespit edilmesi, analiz edilmesine yardımcı olan bir kütüphanedir. Görüntülerden nihai sonuç elde edilmeye çalışılır.</w:t>
+      </w:r>
+    </w:p>
+    <w:p>
+      <w:pPr>
+        <w:rPr>
+          <w:rFonts w:ascii="Times New Roman" w:hAnsi="Times New Roman" w:cs="Times New Roman"/>
+          <w:b/>
+          <w:sz w:val="24"/>
+          <w:szCs w:val="24"/>
+        </w:rPr>
+      </w:pPr>
+      <w:proofErr w:type="spellStart"/>
+      <w:r>
+        <w:rPr>
+          <w:rFonts w:ascii="Times New Roman" w:hAnsi="Times New Roman" w:cs="Times New Roman"/>
+          <w:b/>
+          <w:sz w:val="24"/>
+          <w:szCs w:val="24"/>
+        </w:rPr>
+        <w:t>Cvzone</w:t>
+      </w:r>
+      <w:proofErr w:type="spellEnd"/>
+    </w:p>
+    <w:p>
+      <w:pPr>
+        <w:rPr>
+          <w:rFonts w:ascii="Times New Roman" w:hAnsi="Times New Roman" w:cs="Times New Roman"/>
+          <w:sz w:val="24"/>
+          <w:szCs w:val="24"/>
+        </w:rPr>
+      </w:pPr>
+      <w:proofErr w:type="spellStart"/>
+      <w:r>
+        <w:rPr>
+          <w:rFonts w:ascii="Times New Roman" w:hAnsi="Times New Roman" w:cs="Times New Roman"/>
+          <w:sz w:val="24"/>
+          <w:szCs w:val="24"/>
+        </w:rPr>
+        <w:t>OpenCV'yi</w:t>
+      </w:r>
+      <w:proofErr w:type="spellEnd"/>
+      <w:r>
+        <w:rPr>
+          <w:rFonts w:ascii="Times New Roman" w:hAnsi="Times New Roman" w:cs="Times New Roman"/>
+          <w:sz w:val="24"/>
+          <w:szCs w:val="24"/>
+        </w:rPr>
+        <w:t xml:space="preserve"> daha verimli bir şekilde kullanmak için geliştirilmiş bir yardımcı kütüphanedir. </w:t>
+      </w:r>
+      <w:proofErr w:type="spellStart"/>
+      <w:r>
+        <w:rPr>
+          <w:rFonts w:ascii="Times New Roman" w:hAnsi="Times New Roman" w:cs="Times New Roman"/>
+          <w:sz w:val="24"/>
+          <w:szCs w:val="24"/>
+        </w:rPr>
+        <w:t>OpenCV</w:t>
+      </w:r>
+      <w:proofErr w:type="spellEnd"/>
+      <w:r>
+        <w:rPr>
+          <w:rFonts w:ascii="Times New Roman" w:hAnsi="Times New Roman" w:cs="Times New Roman"/>
+          <w:sz w:val="24"/>
+          <w:szCs w:val="24"/>
+        </w:rPr>
+        <w:t xml:space="preserve"> üzerine inşa edilmiştir ve görüntü işleme projelerini daha kolay ve hızlı bir şekilde geliştirmek için ek işlevsellikler ve kolaylıklar sunar. Özellikle, kutular içinde metin veya nesne tespiti, el izleme gibi çeşitli özellikler sağlar.</w:t>
+      </w:r>
+    </w:p>
+    <w:p>
+      <w:pPr>
+        <w:rPr>
+          <w:rFonts w:ascii="Times New Roman" w:hAnsi="Times New Roman" w:cs="Times New Roman"/>
+          <w:b/>
+          <w:sz w:val="24"/>
+          <w:szCs w:val="24"/>
+        </w:rPr>
+      </w:pPr>
+    </w:p>
+    <w:p>
+      <w:pPr>
+        <w:rPr>
+          <w:rFonts w:ascii="Times New Roman" w:hAnsi="Times New Roman" w:cs="Times New Roman"/>
+          <w:b/>
+          <w:sz w:val="24"/>
+          <w:szCs w:val="24"/>
+        </w:rPr>
+      </w:pPr>
+      <w:r>
+        <w:rPr>
+          <w:rFonts w:ascii="Times New Roman" w:hAnsi="Times New Roman" w:cs="Times New Roman"/>
+          <w:b/>
+          <w:sz w:val="24"/>
+          <w:szCs w:val="24"/>
+        </w:rPr>
+        <w:t>Yapılan Benzer Projeler:</w:t>
+      </w:r>
+    </w:p>
+    <w:p>
+      <w:pPr>
+        <w:rPr>
+          <w:rFonts w:ascii="Times New Roman" w:hAnsi="Times New Roman" w:cs="Times New Roman"/>
+          <w:sz w:val="24"/>
+          <w:szCs w:val="24"/>
+        </w:rPr>
+      </w:pPr>
+      <w:r>
+        <w:rPr>
+          <w:rFonts w:ascii="Times New Roman" w:hAnsi="Times New Roman" w:cs="Times New Roman"/>
+          <w:b/>
+          <w:sz w:val="24"/>
+          <w:szCs w:val="24"/>
+        </w:rPr>
+        <w:t xml:space="preserve">Proje </w:t>
       </w:r>
       <w:proofErr w:type="gramStart"/>
       <w:r>
         <w:rPr>
           <w:rFonts w:ascii="Times New Roman" w:hAnsi="Times New Roman" w:cs="Times New Roman"/>
-          <w:sz w:val="24"/>
-          <w:szCs w:val="24"/>
-        </w:rPr>
-        <w:t>zeka</w:t>
+          <w:b/>
+          <w:sz w:val="24"/>
+          <w:szCs w:val="24"/>
+        </w:rPr>
+        <w:t>Adı :</w:t>
+      </w:r>
+      <w:r>
+        <w:rPr>
+          <w:rFonts w:ascii="Times New Roman" w:hAnsi="Times New Roman" w:cs="Times New Roman"/>
+          <w:sz w:val="24"/>
+          <w:szCs w:val="24"/>
+        </w:rPr>
+        <w:t xml:space="preserve"> Görüntü</w:t>
       </w:r>
       <w:proofErr w:type="gramEnd"/>
       <w:r>
@@ -1992,914 +4644,46 @@
           <w:sz w:val="24"/>
           <w:szCs w:val="24"/>
         </w:rPr>
-        <w:t>, web geliştirme, bilgisayarla görme, ağ programlama, oyun geliştirme</w:t>
-      </w:r>
-      <w:r>
-        <w:rPr>
-          <w:rFonts w:ascii="Times New Roman" w:hAnsi="Times New Roman" w:cs="Times New Roman"/>
-          <w:sz w:val="24"/>
-          <w:szCs w:val="24"/>
-        </w:rPr>
-        <w:t xml:space="preserve"> gibi birçok alanda kullanılır.</w:t>
-      </w:r>
-    </w:p>
-    <w:p>
-      <w:pPr>
-        <w:rPr>
-          <w:rFonts w:ascii="Times New Roman" w:hAnsi="Times New Roman" w:cs="Times New Roman"/>
-          <w:sz w:val="24"/>
-          <w:szCs w:val="24"/>
-        </w:rPr>
-      </w:pPr>
-      <w:r>
-        <w:rPr>
-          <w:rFonts w:ascii="Times New Roman" w:hAnsi="Times New Roman" w:cs="Times New Roman"/>
-          <w:sz w:val="24"/>
-          <w:szCs w:val="24"/>
-        </w:rPr>
-        <w:t xml:space="preserve">Ayrıca, açık kaynaklı olması ve geniş bir topluluğa sahip olması, </w:t>
-      </w:r>
-      <w:proofErr w:type="spellStart"/>
-      <w:r>
-        <w:rPr>
-          <w:rFonts w:ascii="Times New Roman" w:hAnsi="Times New Roman" w:cs="Times New Roman"/>
-          <w:sz w:val="24"/>
-          <w:szCs w:val="24"/>
-        </w:rPr>
-        <w:t>Python'un</w:t>
-      </w:r>
-      <w:proofErr w:type="spellEnd"/>
-      <w:r>
-        <w:rPr>
-          <w:rFonts w:ascii="Times New Roman" w:hAnsi="Times New Roman" w:cs="Times New Roman"/>
-          <w:sz w:val="24"/>
-          <w:szCs w:val="24"/>
-        </w:rPr>
-        <w:t xml:space="preserve"> sürekli olarak gelişmesini sağlar. Bu da yeni kütüphanelerin ve araçların sürekli olarak ortaya çıkmasına ve dilin güncel kalmasına </w:t>
-      </w:r>
-      <w:r>
-        <w:rPr>
-          <w:rFonts w:ascii="Times New Roman" w:hAnsi="Times New Roman" w:cs="Times New Roman"/>
-          <w:sz w:val="24"/>
-          <w:szCs w:val="24"/>
-        </w:rPr>
-        <w:t>olanak tanır.</w:t>
-      </w:r>
-    </w:p>
-    <w:p>
-      <w:pPr>
-        <w:rPr>
-          <w:rFonts w:ascii="Times New Roman" w:hAnsi="Times New Roman" w:cs="Times New Roman"/>
-          <w:sz w:val="24"/>
-          <w:szCs w:val="24"/>
-        </w:rPr>
-      </w:pPr>
-      <w:proofErr w:type="spellStart"/>
-      <w:r>
-        <w:rPr>
-          <w:rFonts w:ascii="Times New Roman" w:hAnsi="Times New Roman" w:cs="Times New Roman"/>
-          <w:sz w:val="24"/>
-          <w:szCs w:val="24"/>
-        </w:rPr>
-        <w:t>Python</w:t>
-      </w:r>
-      <w:proofErr w:type="spellEnd"/>
-      <w:r>
-        <w:rPr>
-          <w:rFonts w:ascii="Times New Roman" w:hAnsi="Times New Roman" w:cs="Times New Roman"/>
-          <w:sz w:val="24"/>
-          <w:szCs w:val="24"/>
-        </w:rPr>
-        <w:t xml:space="preserve">, taşınabilirliği ve çeşitli platformlarda (Windows, </w:t>
-      </w:r>
-      <w:proofErr w:type="spellStart"/>
-      <w:r>
-        <w:rPr>
-          <w:rFonts w:ascii="Times New Roman" w:hAnsi="Times New Roman" w:cs="Times New Roman"/>
-          <w:sz w:val="24"/>
-          <w:szCs w:val="24"/>
-        </w:rPr>
-        <w:t>macOS</w:t>
-      </w:r>
-      <w:proofErr w:type="spellEnd"/>
-      <w:r>
-        <w:rPr>
-          <w:rFonts w:ascii="Times New Roman" w:hAnsi="Times New Roman" w:cs="Times New Roman"/>
-          <w:sz w:val="24"/>
-          <w:szCs w:val="24"/>
-        </w:rPr>
-        <w:t>, Linux) çalışabilme özelliğiyle de dikkat çeker. Yüksek seviyeli dil olması sayesinde, kodun hızlı bir şekilde yazılması</w:t>
-      </w:r>
-      <w:r>
-        <w:rPr>
-          <w:rFonts w:ascii="Times New Roman" w:hAnsi="Times New Roman" w:cs="Times New Roman"/>
-          <w:sz w:val="24"/>
-          <w:szCs w:val="24"/>
-        </w:rPr>
-        <w:t>nı ve işlevsel olmasını sağlar.</w:t>
-      </w:r>
-    </w:p>
-    <w:p>
-      <w:pPr>
-        <w:rPr>
-          <w:rFonts w:ascii="Times New Roman" w:hAnsi="Times New Roman" w:cs="Times New Roman"/>
-          <w:sz w:val="24"/>
-          <w:szCs w:val="24"/>
-        </w:rPr>
-      </w:pPr>
-      <w:r>
-        <w:rPr>
-          <w:rFonts w:ascii="Times New Roman" w:hAnsi="Times New Roman" w:cs="Times New Roman"/>
-          <w:sz w:val="24"/>
-          <w:szCs w:val="24"/>
-        </w:rPr>
-        <w:t xml:space="preserve">Genel olarak, </w:t>
-      </w:r>
-      <w:proofErr w:type="spellStart"/>
-      <w:r>
-        <w:rPr>
-          <w:rFonts w:ascii="Times New Roman" w:hAnsi="Times New Roman" w:cs="Times New Roman"/>
-          <w:sz w:val="24"/>
-          <w:szCs w:val="24"/>
-        </w:rPr>
-        <w:t>Python'un</w:t>
-      </w:r>
-      <w:proofErr w:type="spellEnd"/>
-      <w:r>
-        <w:rPr>
-          <w:rFonts w:ascii="Times New Roman" w:hAnsi="Times New Roman" w:cs="Times New Roman"/>
-          <w:sz w:val="24"/>
-          <w:szCs w:val="24"/>
-        </w:rPr>
-        <w:t xml:space="preserve"> basitliği, okunabilirliği, geniş ekosistemi ve çok yönlülüğü, birçok programcı, veri bilimcisi, mühendis ve araştırmacı için tercih edilen bir dil olmasını sağlar.</w:t>
-      </w:r>
-    </w:p>
-    <w:p>
-      <w:pPr>
-        <w:rPr>
-          <w:rFonts w:ascii="Times New Roman" w:hAnsi="Times New Roman" w:cs="Times New Roman"/>
-          <w:b/>
-          <w:sz w:val="24"/>
-          <w:szCs w:val="24"/>
-        </w:rPr>
-      </w:pPr>
-      <w:r>
-        <w:rPr>
-          <w:rFonts w:ascii="Times New Roman" w:hAnsi="Times New Roman" w:cs="Times New Roman"/>
-          <w:b/>
-          <w:sz w:val="24"/>
-          <w:szCs w:val="24"/>
-        </w:rPr>
-        <w:t>Kullanılan Model</w:t>
-      </w:r>
-    </w:p>
-    <w:p>
-      <w:pPr>
-        <w:rPr>
-          <w:rFonts w:ascii="Times New Roman" w:hAnsi="Times New Roman" w:cs="Times New Roman"/>
-          <w:b/>
-          <w:sz w:val="24"/>
-          <w:szCs w:val="24"/>
-        </w:rPr>
-      </w:pPr>
-      <w:r>
-        <w:rPr>
-          <w:rFonts w:ascii="Times New Roman" w:hAnsi="Times New Roman" w:cs="Times New Roman"/>
-          <w:b/>
-          <w:sz w:val="24"/>
-          <w:szCs w:val="24"/>
-        </w:rPr>
-        <w:t>YOLO</w:t>
-      </w:r>
-    </w:p>
-    <w:p>
-      <w:pPr>
-        <w:rPr>
-          <w:rFonts w:ascii="Times New Roman" w:hAnsi="Times New Roman" w:cs="Times New Roman"/>
-          <w:sz w:val="24"/>
-          <w:szCs w:val="24"/>
-        </w:rPr>
-      </w:pPr>
-      <w:r>
-        <w:rPr>
-          <w:rFonts w:ascii="Times New Roman" w:hAnsi="Times New Roman" w:cs="Times New Roman"/>
-          <w:sz w:val="24"/>
-          <w:szCs w:val="24"/>
-        </w:rPr>
-        <w:t>YOLO, "</w:t>
-      </w:r>
-      <w:proofErr w:type="spellStart"/>
-      <w:r>
-        <w:rPr>
-          <w:rFonts w:ascii="Times New Roman" w:hAnsi="Times New Roman" w:cs="Times New Roman"/>
-          <w:sz w:val="24"/>
-          <w:szCs w:val="24"/>
-        </w:rPr>
-        <w:t>You</w:t>
-      </w:r>
-      <w:proofErr w:type="spellEnd"/>
-      <w:r>
-        <w:rPr>
-          <w:rFonts w:ascii="Times New Roman" w:hAnsi="Times New Roman" w:cs="Times New Roman"/>
-          <w:sz w:val="24"/>
-          <w:szCs w:val="24"/>
-        </w:rPr>
-        <w:t xml:space="preserve"> </w:t>
-      </w:r>
-      <w:proofErr w:type="spellStart"/>
-      <w:r>
-        <w:rPr>
-          <w:rFonts w:ascii="Times New Roman" w:hAnsi="Times New Roman" w:cs="Times New Roman"/>
-          <w:sz w:val="24"/>
-          <w:szCs w:val="24"/>
-        </w:rPr>
-        <w:t>Only</w:t>
-      </w:r>
-      <w:proofErr w:type="spellEnd"/>
-      <w:r>
-        <w:rPr>
-          <w:rFonts w:ascii="Times New Roman" w:hAnsi="Times New Roman" w:cs="Times New Roman"/>
-          <w:sz w:val="24"/>
-          <w:szCs w:val="24"/>
-        </w:rPr>
-        <w:t xml:space="preserve"> </w:t>
-      </w:r>
-      <w:proofErr w:type="spellStart"/>
-      <w:r>
-        <w:rPr>
-          <w:rFonts w:ascii="Times New Roman" w:hAnsi="Times New Roman" w:cs="Times New Roman"/>
-          <w:sz w:val="24"/>
-          <w:szCs w:val="24"/>
-        </w:rPr>
-        <w:t>Look</w:t>
-      </w:r>
-      <w:proofErr w:type="spellEnd"/>
-      <w:r>
-        <w:rPr>
-          <w:rFonts w:ascii="Times New Roman" w:hAnsi="Times New Roman" w:cs="Times New Roman"/>
-          <w:sz w:val="24"/>
-          <w:szCs w:val="24"/>
-        </w:rPr>
-        <w:t xml:space="preserve"> </w:t>
-      </w:r>
-      <w:proofErr w:type="spellStart"/>
-      <w:r>
-        <w:rPr>
-          <w:rFonts w:ascii="Times New Roman" w:hAnsi="Times New Roman" w:cs="Times New Roman"/>
-          <w:sz w:val="24"/>
-          <w:szCs w:val="24"/>
-        </w:rPr>
-        <w:t>Once</w:t>
-      </w:r>
-      <w:proofErr w:type="spellEnd"/>
-      <w:r>
-        <w:rPr>
-          <w:rFonts w:ascii="Times New Roman" w:hAnsi="Times New Roman" w:cs="Times New Roman"/>
-          <w:sz w:val="24"/>
-          <w:szCs w:val="24"/>
-        </w:rPr>
-        <w:t>" kısaltmasıyla bilinen bir nesne algılama (</w:t>
-      </w:r>
-      <w:proofErr w:type="spellStart"/>
-      <w:r>
-        <w:rPr>
-          <w:rFonts w:ascii="Times New Roman" w:hAnsi="Times New Roman" w:cs="Times New Roman"/>
-          <w:sz w:val="24"/>
-          <w:szCs w:val="24"/>
-        </w:rPr>
-        <w:t>object</w:t>
-      </w:r>
-      <w:proofErr w:type="spellEnd"/>
-      <w:r>
-        <w:rPr>
-          <w:rFonts w:ascii="Times New Roman" w:hAnsi="Times New Roman" w:cs="Times New Roman"/>
-          <w:sz w:val="24"/>
-          <w:szCs w:val="24"/>
-        </w:rPr>
-        <w:t xml:space="preserve"> </w:t>
-      </w:r>
-      <w:proofErr w:type="spellStart"/>
-      <w:r>
-        <w:rPr>
-          <w:rFonts w:ascii="Times New Roman" w:hAnsi="Times New Roman" w:cs="Times New Roman"/>
-          <w:sz w:val="24"/>
-          <w:szCs w:val="24"/>
-        </w:rPr>
-        <w:t>detection</w:t>
-      </w:r>
-      <w:proofErr w:type="spellEnd"/>
-      <w:r>
-        <w:rPr>
-          <w:rFonts w:ascii="Times New Roman" w:hAnsi="Times New Roman" w:cs="Times New Roman"/>
-          <w:sz w:val="24"/>
-          <w:szCs w:val="24"/>
-        </w:rPr>
-        <w:t xml:space="preserve">) algoritmasıdır. Bu algoritma, nesneleri gerçek zamanlı olarak algılamak ve sınıflandırmak için kullanılır. YOLO, bir görüntüyü tek bir geçişle analiz eder ve görüntü içindeki nesnelerin konumlarını ve sınıflarını tahmin etmek için </w:t>
-      </w:r>
-      <w:r>
-        <w:rPr>
-          <w:rFonts w:ascii="Times New Roman" w:hAnsi="Times New Roman" w:cs="Times New Roman"/>
-          <w:sz w:val="24"/>
-          <w:szCs w:val="24"/>
-        </w:rPr>
-        <w:t>bir derin öğrenme ağı kullanır.</w:t>
-      </w:r>
-    </w:p>
-    <w:p>
-      <w:pPr>
-        <w:rPr>
-          <w:rFonts w:ascii="Times New Roman" w:hAnsi="Times New Roman" w:cs="Times New Roman"/>
-          <w:sz w:val="24"/>
-          <w:szCs w:val="24"/>
-        </w:rPr>
-      </w:pPr>
-      <w:proofErr w:type="spellStart"/>
-      <w:r>
-        <w:rPr>
-          <w:rFonts w:ascii="Times New Roman" w:hAnsi="Times New Roman" w:cs="Times New Roman"/>
-          <w:sz w:val="24"/>
-          <w:szCs w:val="24"/>
-        </w:rPr>
-        <w:t>YOLO'nun</w:t>
-      </w:r>
-      <w:proofErr w:type="spellEnd"/>
-      <w:r>
-        <w:rPr>
-          <w:rFonts w:ascii="Times New Roman" w:hAnsi="Times New Roman" w:cs="Times New Roman"/>
-          <w:sz w:val="24"/>
-          <w:szCs w:val="24"/>
-        </w:rPr>
-        <w:t xml:space="preserve"> ana avantajlarından biri hızıdır. Geleneksel nesne algılama yöntemlerine göre daha hızlı çalışır, çünkü bir görüntüyü birden çok kez işlemek yerine, tek bir geçişte nesneleri algılar. Ayrıca, YOLO nesnelerin konumlarını ve sınıflarını aynı anda tahmin ettiği için</w:t>
-      </w:r>
-      <w:r>
-        <w:rPr>
-          <w:rFonts w:ascii="Times New Roman" w:hAnsi="Times New Roman" w:cs="Times New Roman"/>
-          <w:sz w:val="24"/>
-          <w:szCs w:val="24"/>
-        </w:rPr>
-        <w:t xml:space="preserve"> oldukça hızlıdır.</w:t>
-      </w:r>
-    </w:p>
-    <w:p>
-      <w:pPr>
-        <w:rPr>
-          <w:rFonts w:ascii="Times New Roman" w:hAnsi="Times New Roman" w:cs="Times New Roman"/>
-          <w:b/>
-          <w:sz w:val="24"/>
-          <w:szCs w:val="24"/>
-        </w:rPr>
-      </w:pPr>
-      <w:r>
-        <w:rPr>
-          <w:rFonts w:ascii="Times New Roman" w:hAnsi="Times New Roman" w:cs="Times New Roman"/>
-          <w:b/>
-          <w:sz w:val="24"/>
-          <w:szCs w:val="24"/>
-        </w:rPr>
-        <w:t>Kullanılan Algoritma</w:t>
-      </w:r>
-    </w:p>
-    <w:p>
-      <w:pPr>
-        <w:rPr>
-          <w:rFonts w:ascii="Times New Roman" w:hAnsi="Times New Roman" w:cs="Times New Roman"/>
-          <w:b/>
-          <w:sz w:val="24"/>
-          <w:szCs w:val="24"/>
-        </w:rPr>
-      </w:pPr>
-      <w:r>
-        <w:rPr>
-          <w:rFonts w:ascii="Times New Roman" w:hAnsi="Times New Roman" w:cs="Times New Roman"/>
-          <w:b/>
-          <w:sz w:val="24"/>
-          <w:szCs w:val="24"/>
-        </w:rPr>
-        <w:t>SORT</w:t>
-      </w:r>
-    </w:p>
-    <w:p>
-      <w:pPr>
-        <w:rPr>
-          <w:rFonts w:ascii="Times New Roman" w:hAnsi="Times New Roman" w:cs="Times New Roman"/>
-          <w:sz w:val="24"/>
-          <w:szCs w:val="24"/>
-        </w:rPr>
-      </w:pPr>
-      <w:proofErr w:type="spellStart"/>
-      <w:r>
-        <w:rPr>
-          <w:rFonts w:ascii="Times New Roman" w:hAnsi="Times New Roman" w:cs="Times New Roman"/>
-          <w:sz w:val="24"/>
-          <w:szCs w:val="24"/>
-        </w:rPr>
-        <w:t>Sort</w:t>
-      </w:r>
-      <w:proofErr w:type="spellEnd"/>
-      <w:r>
-        <w:rPr>
-          <w:rFonts w:ascii="Times New Roman" w:hAnsi="Times New Roman" w:cs="Times New Roman"/>
-          <w:sz w:val="24"/>
-          <w:szCs w:val="24"/>
-        </w:rPr>
-        <w:t>, genellikle sıralama algoritmaları anlamına gelir. Sıralama algoritmaları, bir diziyi veya listeyi belirli bir düzene göre yeniden düzenleyen algoritmalardır. Bu düzenleme genellikle sayısal v</w:t>
-      </w:r>
-      <w:r>
-        <w:rPr>
-          <w:rFonts w:ascii="Times New Roman" w:hAnsi="Times New Roman" w:cs="Times New Roman"/>
-          <w:sz w:val="24"/>
-          <w:szCs w:val="24"/>
-        </w:rPr>
-        <w:t>eya alfabetik sıraya göre olur.</w:t>
-      </w:r>
-    </w:p>
-    <w:p>
-      <w:pPr>
-        <w:rPr>
-          <w:rFonts w:ascii="Times New Roman" w:hAnsi="Times New Roman" w:cs="Times New Roman"/>
-          <w:sz w:val="24"/>
-          <w:szCs w:val="24"/>
-        </w:rPr>
-      </w:pPr>
-      <w:r>
-        <w:rPr>
-          <w:rFonts w:ascii="Times New Roman" w:hAnsi="Times New Roman" w:cs="Times New Roman"/>
-          <w:sz w:val="24"/>
-          <w:szCs w:val="24"/>
-        </w:rPr>
-        <w:t xml:space="preserve">Bir sıralama algoritması, bir dizi içindeki elemanları küçükten büyüğe veya büyükten küçüğe doğru sıralayabilir. Sıralama algoritmaları, veri analizi, </w:t>
-      </w:r>
-      <w:proofErr w:type="spellStart"/>
-      <w:r>
-        <w:rPr>
-          <w:rFonts w:ascii="Times New Roman" w:hAnsi="Times New Roman" w:cs="Times New Roman"/>
-          <w:sz w:val="24"/>
-          <w:szCs w:val="24"/>
-        </w:rPr>
-        <w:t>veritabanları</w:t>
-      </w:r>
-      <w:proofErr w:type="spellEnd"/>
-      <w:r>
-        <w:rPr>
-          <w:rFonts w:ascii="Times New Roman" w:hAnsi="Times New Roman" w:cs="Times New Roman"/>
-          <w:sz w:val="24"/>
-          <w:szCs w:val="24"/>
-        </w:rPr>
-        <w:t>, bilgi teknolojisi gibi birçok alanda kullanılır.</w:t>
-      </w:r>
-    </w:p>
-    <w:p>
-      <w:pPr>
-        <w:rPr>
-          <w:rFonts w:ascii="Times New Roman" w:hAnsi="Times New Roman" w:cs="Times New Roman"/>
-          <w:b/>
-          <w:sz w:val="24"/>
-          <w:szCs w:val="24"/>
-        </w:rPr>
-      </w:pPr>
-      <w:r>
-        <w:rPr>
-          <w:rFonts w:ascii="Times New Roman" w:hAnsi="Times New Roman" w:cs="Times New Roman"/>
-          <w:b/>
-          <w:sz w:val="24"/>
-          <w:szCs w:val="24"/>
-        </w:rPr>
-        <w:t>Kullanılan Kütüphaneler</w:t>
-      </w:r>
-    </w:p>
-    <w:p>
-      <w:pPr>
-        <w:rPr>
-          <w:rFonts w:ascii="Times New Roman" w:hAnsi="Times New Roman" w:cs="Times New Roman"/>
-          <w:sz w:val="24"/>
-          <w:szCs w:val="24"/>
-        </w:rPr>
-      </w:pPr>
-      <w:r>
-        <w:rPr>
-          <w:rFonts w:ascii="Times New Roman" w:hAnsi="Times New Roman" w:cs="Times New Roman"/>
-          <w:sz w:val="24"/>
-          <w:szCs w:val="24"/>
-        </w:rPr>
-        <w:t xml:space="preserve">YOLO </w:t>
-      </w:r>
-      <w:r>
-        <w:rPr>
-          <w:rFonts w:ascii="Times New Roman" w:hAnsi="Times New Roman" w:cs="Times New Roman"/>
-          <w:sz w:val="24"/>
-          <w:szCs w:val="24"/>
-        </w:rPr>
-        <w:t xml:space="preserve">derin öğrenme modeli ile eğitimi gerçekleştirilen görsel veri seti </w:t>
-      </w:r>
-      <w:proofErr w:type="spellStart"/>
-      <w:r>
-        <w:rPr>
-          <w:rFonts w:ascii="Times New Roman" w:hAnsi="Times New Roman" w:cs="Times New Roman"/>
-          <w:sz w:val="24"/>
-          <w:szCs w:val="24"/>
-        </w:rPr>
-        <w:t>Python</w:t>
-      </w:r>
-      <w:proofErr w:type="spellEnd"/>
-      <w:r>
-        <w:rPr>
-          <w:rFonts w:ascii="Times New Roman" w:hAnsi="Times New Roman" w:cs="Times New Roman"/>
-          <w:sz w:val="24"/>
-          <w:szCs w:val="24"/>
-        </w:rPr>
-        <w:t xml:space="preserve"> programlama dilinde yazılımı gerçekleştirilerek görsel sonuç çıktılarına ulaşılmıştır. Bu sonuçların </w:t>
-      </w:r>
-      <w:r>
-        <w:rPr>
-          <w:rFonts w:ascii="Times New Roman" w:hAnsi="Times New Roman" w:cs="Times New Roman"/>
-          <w:sz w:val="24"/>
-          <w:szCs w:val="24"/>
-        </w:rPr>
-        <w:t xml:space="preserve">elde edilmesi için </w:t>
-      </w:r>
-      <w:proofErr w:type="spellStart"/>
-      <w:proofErr w:type="gramStart"/>
-      <w:r>
-        <w:rPr>
-          <w:rFonts w:ascii="Times New Roman" w:eastAsia="system-ui" w:hAnsi="Times New Roman" w:cs="Times New Roman"/>
-          <w:sz w:val="24"/>
-          <w:szCs w:val="24"/>
-        </w:rPr>
-        <w:t>Ultralytics</w:t>
-      </w:r>
-      <w:proofErr w:type="spellEnd"/>
-      <w:r>
-        <w:rPr>
-          <w:rFonts w:ascii="Times New Roman" w:eastAsia="system-ui" w:hAnsi="Times New Roman" w:cs="Times New Roman"/>
-          <w:sz w:val="24"/>
-          <w:szCs w:val="24"/>
-        </w:rPr>
-        <w:t xml:space="preserve"> , </w:t>
-      </w:r>
-      <w:proofErr w:type="spellStart"/>
-      <w:r>
-        <w:rPr>
-          <w:rFonts w:ascii="Times New Roman" w:eastAsia="system-ui" w:hAnsi="Times New Roman" w:cs="Times New Roman"/>
-          <w:sz w:val="24"/>
-          <w:szCs w:val="24"/>
-        </w:rPr>
-        <w:t>OpenCV</w:t>
-      </w:r>
-      <w:proofErr w:type="spellEnd"/>
-      <w:proofErr w:type="gramEnd"/>
-      <w:r>
-        <w:rPr>
-          <w:rFonts w:ascii="Times New Roman" w:eastAsia="system-ui" w:hAnsi="Times New Roman" w:cs="Times New Roman"/>
-          <w:sz w:val="24"/>
-          <w:szCs w:val="24"/>
-        </w:rPr>
-        <w:t xml:space="preserve"> </w:t>
-      </w:r>
-      <w:r>
-        <w:rPr>
-          <w:rFonts w:ascii="Times New Roman" w:eastAsia="system-ui" w:hAnsi="Times New Roman" w:cs="Times New Roman"/>
-          <w:sz w:val="24"/>
-          <w:szCs w:val="24"/>
-        </w:rPr>
-        <w:t xml:space="preserve">ve </w:t>
-      </w:r>
-      <w:proofErr w:type="spellStart"/>
-      <w:r>
-        <w:rPr>
-          <w:rFonts w:ascii="Times New Roman" w:eastAsia="system-ui" w:hAnsi="Times New Roman" w:cs="Times New Roman"/>
-          <w:sz w:val="24"/>
-          <w:szCs w:val="24"/>
-        </w:rPr>
-        <w:t>C</w:t>
-      </w:r>
-      <w:r>
-        <w:rPr>
-          <w:rFonts w:ascii="Times New Roman" w:eastAsia="system-ui" w:hAnsi="Times New Roman" w:cs="Times New Roman"/>
-          <w:sz w:val="24"/>
-          <w:szCs w:val="24"/>
-        </w:rPr>
-        <w:t>vzone</w:t>
-      </w:r>
-      <w:proofErr w:type="spellEnd"/>
-      <w:r>
-        <w:rPr>
-          <w:rFonts w:ascii="Times New Roman" w:hAnsi="Times New Roman" w:cs="Times New Roman"/>
-          <w:sz w:val="24"/>
-          <w:szCs w:val="24"/>
-        </w:rPr>
-        <w:t xml:space="preserve"> kütüphaneleri kullanılmıştı</w:t>
-      </w:r>
-      <w:r>
-        <w:rPr>
-          <w:rFonts w:ascii="Times New Roman" w:hAnsi="Times New Roman" w:cs="Times New Roman"/>
-          <w:sz w:val="24"/>
-          <w:szCs w:val="24"/>
-        </w:rPr>
-        <w:t>r.</w:t>
-      </w:r>
-    </w:p>
-    <w:p>
-      <w:pPr>
-        <w:rPr>
-          <w:rFonts w:ascii="Times New Roman" w:hAnsi="Times New Roman" w:cs="Times New Roman"/>
-          <w:b/>
-          <w:sz w:val="24"/>
-          <w:szCs w:val="24"/>
-        </w:rPr>
-      </w:pPr>
-      <w:proofErr w:type="spellStart"/>
-      <w:r>
-        <w:rPr>
-          <w:rFonts w:ascii="Times New Roman" w:hAnsi="Times New Roman" w:cs="Times New Roman"/>
-          <w:b/>
-          <w:sz w:val="24"/>
-          <w:szCs w:val="24"/>
-        </w:rPr>
-        <w:t>Ultraytics</w:t>
-      </w:r>
-      <w:proofErr w:type="spellEnd"/>
-    </w:p>
-    <w:p>
-      <w:pPr>
-        <w:rPr>
-          <w:rFonts w:ascii="Times New Roman" w:hAnsi="Times New Roman" w:cs="Times New Roman"/>
-          <w:b/>
-          <w:sz w:val="24"/>
-          <w:szCs w:val="24"/>
-        </w:rPr>
-      </w:pPr>
-      <w:r>
-        <w:rPr>
-          <w:rFonts w:ascii="Times New Roman" w:hAnsi="Times New Roman" w:cs="Times New Roman"/>
-          <w:sz w:val="24"/>
-          <w:szCs w:val="24"/>
+        <w:t xml:space="preserve"> İşleme ile Kalite Kontrol Hatalarının Tespit Edilmesi</w:t>
+      </w:r>
+    </w:p>
+    <w:p>
+      <w:pPr>
+        <w:rPr>
+          <w:rFonts w:ascii="Times New Roman" w:hAnsi="Times New Roman" w:cs="Times New Roman"/>
+          <w:sz w:val="24"/>
+        </w:rPr>
+      </w:pPr>
+      <w:r>
+        <w:rPr>
+          <w:rFonts w:ascii="Times New Roman" w:hAnsi="Times New Roman" w:cs="Times New Roman"/>
+          <w:sz w:val="24"/>
+        </w:rPr>
+        <w:t xml:space="preserve">Üretim sistemlerinin temel amaçlarından biri olduğu gibi otomotiv parçaları üretim sektöründe üretilen ürünler, kusursuz bir şekilde üretilmeli ve olası kusurlu ürünlerin üretimin bir sonraki üretim hattına geçmemesi gerekmektedir. Üretim kalite kontrol süreci genellikle insan faktörü tarafından gerçekleştirilmektedir. Gelişen teknolojiler ile makine öğrenmesi ve görüntü işleme teknikleri gibi sistemler ile olası kusurların tespiti için derin öğrenme modelleri geliştirilebilmektedir. Bu teknolojilerin yardımı ile kalite kontrol birimlerinde çalışanlara yönelik yardımcı sistemler geliştirilmesi mümkün gözükmektedir. Bu çalışma, otomotiv parçaları üzerinde oluşan hataların tespiti için YOLOv5 algoritması yardımıyla yüzeyde oluşan kusurların tespiti üzerine gerçekleştirilmiştir. Ürünler üzerinde oluşan hatalar Panasonic </w:t>
+      </w:r>
+      <w:proofErr w:type="spellStart"/>
+      <w:r>
+        <w:rPr>
+          <w:rFonts w:ascii="Times New Roman" w:hAnsi="Times New Roman" w:cs="Times New Roman"/>
+          <w:sz w:val="24"/>
+        </w:rPr>
+        <w:t>Lumix</w:t>
+      </w:r>
+      <w:proofErr w:type="spellEnd"/>
+      <w:r>
+        <w:rPr>
+          <w:rFonts w:ascii="Times New Roman" w:hAnsi="Times New Roman" w:cs="Times New Roman"/>
+          <w:sz w:val="24"/>
+        </w:rPr>
+        <w:t xml:space="preserve"> DMC-TZ80 kamerası ile fotoğraflanarak bir görsel veri seti </w:t>
+      </w:r>
+      <w:r>
+        <w:rPr>
+          <w:rFonts w:ascii="Times New Roman" w:hAnsi="Times New Roman" w:cs="Times New Roman"/>
+          <w:sz w:val="24"/>
         </w:rPr>
         <w:lastRenderedPageBreak/>
-        <w:t xml:space="preserve">Derin öğrenme ve yapay </w:t>
-      </w:r>
-      <w:proofErr w:type="gramStart"/>
-      <w:r>
-        <w:rPr>
-          <w:rFonts w:ascii="Times New Roman" w:hAnsi="Times New Roman" w:cs="Times New Roman"/>
-          <w:sz w:val="24"/>
-          <w:szCs w:val="24"/>
-        </w:rPr>
-        <w:t>zeka</w:t>
-      </w:r>
-      <w:proofErr w:type="gramEnd"/>
-      <w:r>
-        <w:rPr>
-          <w:rFonts w:ascii="Times New Roman" w:hAnsi="Times New Roman" w:cs="Times New Roman"/>
-          <w:sz w:val="24"/>
-          <w:szCs w:val="24"/>
-        </w:rPr>
-        <w:t xml:space="preserve"> alanında çalışan bir yazılım şirketidir. YOLOv5 gibi nesne algılama ve sınıflandırma gibi alanlarda </w:t>
-      </w:r>
-      <w:proofErr w:type="spellStart"/>
-      <w:r>
-        <w:rPr>
-          <w:rFonts w:ascii="Times New Roman" w:hAnsi="Times New Roman" w:cs="Times New Roman"/>
-          <w:sz w:val="24"/>
-          <w:szCs w:val="24"/>
-        </w:rPr>
-        <w:t>PyTorch</w:t>
-      </w:r>
-      <w:proofErr w:type="spellEnd"/>
-      <w:r>
-        <w:rPr>
-          <w:rFonts w:ascii="Times New Roman" w:hAnsi="Times New Roman" w:cs="Times New Roman"/>
-          <w:sz w:val="24"/>
-          <w:szCs w:val="24"/>
-        </w:rPr>
-        <w:t xml:space="preserve"> tabanlı modeller geliştirirler. Kullanıcı dostu araçlar sunarlar ve derin öğrenme modellerini daha erişilebilir hale getirmeyi amaçlarlar</w:t>
-      </w:r>
-    </w:p>
-    <w:p>
-      <w:pPr>
-        <w:rPr>
-          <w:rFonts w:ascii="Times New Roman" w:hAnsi="Times New Roman" w:cs="Times New Roman"/>
-          <w:b/>
-          <w:sz w:val="24"/>
-          <w:szCs w:val="24"/>
-        </w:rPr>
-      </w:pPr>
-      <w:proofErr w:type="spellStart"/>
-      <w:r>
-        <w:rPr>
-          <w:rFonts w:ascii="Times New Roman" w:hAnsi="Times New Roman" w:cs="Times New Roman"/>
-          <w:b/>
-          <w:sz w:val="24"/>
-          <w:szCs w:val="24"/>
-        </w:rPr>
-        <w:t>OpenCv</w:t>
-      </w:r>
-      <w:proofErr w:type="spellEnd"/>
-      <w:r>
-        <w:rPr>
-          <w:rFonts w:ascii="Times New Roman" w:hAnsi="Times New Roman" w:cs="Times New Roman"/>
-          <w:b/>
-          <w:sz w:val="24"/>
-          <w:szCs w:val="24"/>
-        </w:rPr>
-        <w:t xml:space="preserve"> </w:t>
-      </w:r>
-    </w:p>
-    <w:p>
-      <w:pPr>
-        <w:rPr>
-          <w:rFonts w:ascii="Times New Roman" w:hAnsi="Times New Roman" w:cs="Times New Roman"/>
-          <w:sz w:val="24"/>
-          <w:szCs w:val="24"/>
-        </w:rPr>
-      </w:pPr>
-      <w:proofErr w:type="spellStart"/>
-      <w:r>
-        <w:rPr>
-          <w:rFonts w:ascii="Times New Roman" w:hAnsi="Times New Roman" w:cs="Times New Roman"/>
-          <w:sz w:val="24"/>
-          <w:szCs w:val="24"/>
-        </w:rPr>
-        <w:t>OpenCV</w:t>
-      </w:r>
-      <w:proofErr w:type="spellEnd"/>
-      <w:r>
-        <w:rPr>
-          <w:rFonts w:ascii="Times New Roman" w:hAnsi="Times New Roman" w:cs="Times New Roman"/>
-          <w:sz w:val="24"/>
-          <w:szCs w:val="24"/>
-        </w:rPr>
-        <w:t>, Intel tarafından 1999 yılında geliştirilen açık kaynak kodlu görüntü işleme kütüphanesidir. Bu kütüphane ile görsel veri setlerinin çekilerek, tespit edilmesi istenilen özelliklerin tespit edilmesi, analiz edilmesine yardımcı olan bir kütüphanedir. Görüntülerden nihai sonuç elde edilmeye çalışılır.</w:t>
-      </w:r>
-    </w:p>
-    <w:p>
-      <w:pPr>
-        <w:rPr>
-          <w:rFonts w:ascii="Times New Roman" w:hAnsi="Times New Roman" w:cs="Times New Roman"/>
-          <w:b/>
-          <w:sz w:val="24"/>
-          <w:szCs w:val="24"/>
-        </w:rPr>
-      </w:pPr>
-      <w:proofErr w:type="spellStart"/>
-      <w:r>
-        <w:rPr>
-          <w:rFonts w:ascii="Times New Roman" w:hAnsi="Times New Roman" w:cs="Times New Roman"/>
-          <w:b/>
-          <w:sz w:val="24"/>
-          <w:szCs w:val="24"/>
-        </w:rPr>
-        <w:t>Cvzone</w:t>
-      </w:r>
-      <w:proofErr w:type="spellEnd"/>
-    </w:p>
-    <w:p>
-      <w:pPr>
-        <w:rPr>
-          <w:rFonts w:ascii="Times New Roman" w:hAnsi="Times New Roman" w:cs="Times New Roman"/>
-          <w:sz w:val="24"/>
-          <w:szCs w:val="24"/>
-        </w:rPr>
-      </w:pPr>
-      <w:proofErr w:type="spellStart"/>
-      <w:r>
-        <w:rPr>
-          <w:rFonts w:ascii="Times New Roman" w:hAnsi="Times New Roman" w:cs="Times New Roman"/>
-          <w:sz w:val="24"/>
-          <w:szCs w:val="24"/>
-        </w:rPr>
-        <w:t>OpenCV'yi</w:t>
-      </w:r>
-      <w:proofErr w:type="spellEnd"/>
-      <w:r>
-        <w:rPr>
-          <w:rFonts w:ascii="Times New Roman" w:hAnsi="Times New Roman" w:cs="Times New Roman"/>
-          <w:sz w:val="24"/>
-          <w:szCs w:val="24"/>
-        </w:rPr>
-        <w:t xml:space="preserve"> daha verimli bir şekilde kullanmak için geliştirilmiş bir yardımcı kütüphanedir. </w:t>
-      </w:r>
-      <w:proofErr w:type="spellStart"/>
-      <w:r>
-        <w:rPr>
-          <w:rFonts w:ascii="Times New Roman" w:hAnsi="Times New Roman" w:cs="Times New Roman"/>
-          <w:sz w:val="24"/>
-          <w:szCs w:val="24"/>
-        </w:rPr>
-        <w:t>OpenCV</w:t>
-      </w:r>
-      <w:proofErr w:type="spellEnd"/>
-      <w:r>
-        <w:rPr>
-          <w:rFonts w:ascii="Times New Roman" w:hAnsi="Times New Roman" w:cs="Times New Roman"/>
-          <w:sz w:val="24"/>
-          <w:szCs w:val="24"/>
-        </w:rPr>
-        <w:t xml:space="preserve"> üzerine inşa edilmiştir ve görüntü işleme projelerini daha kolay ve hızlı bir şekilde geliştirmek için ek işlevsellikler ve kolaylıklar sunar. Özellikle, kutular içinde metin veya nesne tespiti, el izleme gibi çeşitli özellikler sağlar.</w:t>
-      </w:r>
-    </w:p>
-    <w:p>
-      <w:pPr>
-        <w:rPr>
-          <w:rFonts w:ascii="Times New Roman" w:hAnsi="Times New Roman" w:cs="Times New Roman"/>
-          <w:b/>
-          <w:sz w:val="24"/>
-          <w:szCs w:val="24"/>
-        </w:rPr>
-      </w:pPr>
-    </w:p>
-    <w:p>
-      <w:pPr>
-        <w:rPr>
-          <w:rFonts w:ascii="Times New Roman" w:hAnsi="Times New Roman" w:cs="Times New Roman"/>
-          <w:b/>
-          <w:sz w:val="24"/>
-          <w:szCs w:val="24"/>
-        </w:rPr>
-      </w:pPr>
-      <w:r>
-        <w:rPr>
-          <w:rFonts w:ascii="Times New Roman" w:hAnsi="Times New Roman" w:cs="Times New Roman"/>
-          <w:b/>
-          <w:sz w:val="24"/>
-          <w:szCs w:val="24"/>
-        </w:rPr>
-        <w:t>Yapılan Benzer Projeler:</w:t>
-      </w:r>
-    </w:p>
-    <w:p>
-      <w:pPr>
-        <w:rPr>
-          <w:rFonts w:ascii="Times New Roman" w:hAnsi="Times New Roman" w:cs="Times New Roman"/>
-          <w:sz w:val="24"/>
-          <w:szCs w:val="24"/>
-        </w:rPr>
-      </w:pPr>
-      <w:r>
-        <w:rPr>
-          <w:rFonts w:ascii="Times New Roman" w:hAnsi="Times New Roman" w:cs="Times New Roman"/>
-          <w:b/>
-          <w:sz w:val="24"/>
-          <w:szCs w:val="24"/>
-        </w:rPr>
-        <w:t xml:space="preserve">Proje </w:t>
-      </w:r>
-      <w:proofErr w:type="gramStart"/>
-      <w:r>
-        <w:rPr>
-          <w:rFonts w:ascii="Times New Roman" w:hAnsi="Times New Roman" w:cs="Times New Roman"/>
-          <w:b/>
-          <w:sz w:val="24"/>
-          <w:szCs w:val="24"/>
-        </w:rPr>
-        <w:t>Adı :</w:t>
-      </w:r>
-      <w:r>
-        <w:rPr>
-          <w:rFonts w:ascii="Times New Roman" w:hAnsi="Times New Roman" w:cs="Times New Roman"/>
-          <w:sz w:val="24"/>
-          <w:szCs w:val="24"/>
-        </w:rPr>
-        <w:t xml:space="preserve"> Görüntü</w:t>
-      </w:r>
-      <w:proofErr w:type="gramEnd"/>
-      <w:r>
-        <w:rPr>
-          <w:rFonts w:ascii="Times New Roman" w:hAnsi="Times New Roman" w:cs="Times New Roman"/>
-          <w:sz w:val="24"/>
-          <w:szCs w:val="24"/>
-        </w:rPr>
-        <w:t xml:space="preserve"> İşleme ile Kalite Kontrol Hatalarının Tespit Edilmesi</w:t>
-      </w:r>
-    </w:p>
-    <w:p>
-      <w:pPr>
-        <w:rPr>
-          <w:rFonts w:ascii="Times New Roman" w:hAnsi="Times New Roman" w:cs="Times New Roman"/>
-          <w:sz w:val="24"/>
-        </w:rPr>
-      </w:pPr>
-      <w:r>
-        <w:rPr>
-          <w:rFonts w:ascii="Times New Roman" w:hAnsi="Times New Roman" w:cs="Times New Roman"/>
-          <w:sz w:val="24"/>
-        </w:rPr>
-        <w:t xml:space="preserve">Üretim sistemlerinin temel amaçlarından biri olduğu gibi otomotiv parçaları üretim sektöründe üretilen ürünler, kusursuz bir şekilde üretilmeli ve olası kusurlu ürünlerin üretimin bir sonraki üretim hattına geçmemesi gerekmektedir. Üretim kalite kontrol süreci genellikle insan faktörü tarafından gerçekleştirilmektedir. Gelişen teknolojiler ile makine öğrenmesi ve görüntü işleme teknikleri gibi sistemler ile olası kusurların tespiti için derin öğrenme modelleri geliştirilebilmektedir. Bu teknolojilerin yardımı ile kalite kontrol birimlerinde çalışanlara yönelik yardımcı sistemler geliştirilmesi mümkün gözükmektedir. Bu çalışma, otomotiv parçaları üzerinde oluşan hataların tespiti için YOLOv5 algoritması yardımıyla yüzeyde oluşan kusurların tespiti üzerine gerçekleştirilmiştir. Ürünler üzerinde oluşan hatalar Panasonic </w:t>
-      </w:r>
-      <w:proofErr w:type="spellStart"/>
-      <w:r>
-        <w:rPr>
-          <w:rFonts w:ascii="Times New Roman" w:hAnsi="Times New Roman" w:cs="Times New Roman"/>
-          <w:sz w:val="24"/>
-        </w:rPr>
-        <w:t>Lumix</w:t>
-      </w:r>
-      <w:proofErr w:type="spellEnd"/>
-      <w:r>
-        <w:rPr>
-          <w:rFonts w:ascii="Times New Roman" w:hAnsi="Times New Roman" w:cs="Times New Roman"/>
-          <w:sz w:val="24"/>
-        </w:rPr>
-        <w:t xml:space="preserve"> DMC-TZ80 kamerası ile fotoğraflanarak bir görsel veri seti oluşturulmuştur. Bu veri seti çeşitli görsel veri artırım yaklaşımlarıyla YOLOv5 ile eğitilmiştir. YOLOv5 ile gerçekleştirilen derin öğrenmenin sonucunda </w:t>
+        <w:t xml:space="preserve">oluşturulmuştur. Bu veri seti çeşitli görsel veri artırım yaklaşımlarıyla YOLOv5 ile eğitilmiştir. YOLOv5 ile gerçekleştirilen derin öğrenmenin sonucunda </w:t>
       </w:r>
       <w:proofErr w:type="spellStart"/>
       <w:proofErr w:type="gramStart"/>
@@ -3253,6 +5037,184 @@
     </w:lvl>
   </w:abstractNum>
   <w:abstractNum w:abstractNumId="3">
+    <w:nsid w:val="24883F18"/>
+    <w:multiLevelType w:val="hybridMultilevel"/>
+    <w:tmpl w:val="59941CFE"/>
+    <w:lvl w:ilvl="0" w:tplc="A3DCBC20">
+      <w:start w:val="1"/>
+      <w:numFmt w:val="decimal"/>
+      <w:lvlText w:val="%1-"/>
+      <w:lvlJc w:val="left"/>
+      <w:pPr>
+        <w:ind w:left="720" w:hanging="360"/>
+      </w:pPr>
+      <w:rPr>
+        <w:rFonts w:hint="default"/>
+      </w:rPr>
+    </w:lvl>
+    <w:lvl w:ilvl="1" w:tplc="041F0019" w:tentative="1">
+      <w:start w:val="1"/>
+      <w:numFmt w:val="lowerLetter"/>
+      <w:lvlText w:val="%2."/>
+      <w:lvlJc w:val="left"/>
+      <w:pPr>
+        <w:ind w:left="1440" w:hanging="360"/>
+      </w:pPr>
+    </w:lvl>
+    <w:lvl w:ilvl="2" w:tplc="041F001B" w:tentative="1">
+      <w:start w:val="1"/>
+      <w:numFmt w:val="lowerRoman"/>
+      <w:lvlText w:val="%3."/>
+      <w:lvlJc w:val="right"/>
+      <w:pPr>
+        <w:ind w:left="2160" w:hanging="180"/>
+      </w:pPr>
+    </w:lvl>
+    <w:lvl w:ilvl="3" w:tplc="041F000F" w:tentative="1">
+      <w:start w:val="1"/>
+      <w:numFmt w:val="decimal"/>
+      <w:lvlText w:val="%4."/>
+      <w:lvlJc w:val="left"/>
+      <w:pPr>
+        <w:ind w:left="2880" w:hanging="360"/>
+      </w:pPr>
+    </w:lvl>
+    <w:lvl w:ilvl="4" w:tplc="041F0019" w:tentative="1">
+      <w:start w:val="1"/>
+      <w:numFmt w:val="lowerLetter"/>
+      <w:lvlText w:val="%5."/>
+      <w:lvlJc w:val="left"/>
+      <w:pPr>
+        <w:ind w:left="3600" w:hanging="360"/>
+      </w:pPr>
+    </w:lvl>
+    <w:lvl w:ilvl="5" w:tplc="041F001B" w:tentative="1">
+      <w:start w:val="1"/>
+      <w:numFmt w:val="lowerRoman"/>
+      <w:lvlText w:val="%6."/>
+      <w:lvlJc w:val="right"/>
+      <w:pPr>
+        <w:ind w:left="4320" w:hanging="180"/>
+      </w:pPr>
+    </w:lvl>
+    <w:lvl w:ilvl="6" w:tplc="041F000F" w:tentative="1">
+      <w:start w:val="1"/>
+      <w:numFmt w:val="decimal"/>
+      <w:lvlText w:val="%7."/>
+      <w:lvlJc w:val="left"/>
+      <w:pPr>
+        <w:ind w:left="5040" w:hanging="360"/>
+      </w:pPr>
+    </w:lvl>
+    <w:lvl w:ilvl="7" w:tplc="041F0019" w:tentative="1">
+      <w:start w:val="1"/>
+      <w:numFmt w:val="lowerLetter"/>
+      <w:lvlText w:val="%8."/>
+      <w:lvlJc w:val="left"/>
+      <w:pPr>
+        <w:ind w:left="5760" w:hanging="360"/>
+      </w:pPr>
+    </w:lvl>
+    <w:lvl w:ilvl="8" w:tplc="041F001B" w:tentative="1">
+      <w:start w:val="1"/>
+      <w:numFmt w:val="lowerRoman"/>
+      <w:lvlText w:val="%9."/>
+      <w:lvlJc w:val="right"/>
+      <w:pPr>
+        <w:ind w:left="6480" w:hanging="180"/>
+      </w:pPr>
+    </w:lvl>
+  </w:abstractNum>
+  <w:abstractNum w:abstractNumId="4">
+    <w:nsid w:val="6200681D"/>
+    <w:multiLevelType w:val="hybridMultilevel"/>
+    <w:tmpl w:val="CCD6AA1E"/>
+    <w:lvl w:ilvl="0" w:tplc="A3DCBC20">
+      <w:start w:val="1"/>
+      <w:numFmt w:val="decimal"/>
+      <w:lvlText w:val="%1-"/>
+      <w:lvlJc w:val="left"/>
+      <w:pPr>
+        <w:ind w:left="720" w:hanging="360"/>
+      </w:pPr>
+      <w:rPr>
+        <w:rFonts w:hint="default"/>
+      </w:rPr>
+    </w:lvl>
+    <w:lvl w:ilvl="1" w:tplc="041F0019" w:tentative="1">
+      <w:start w:val="1"/>
+      <w:numFmt w:val="lowerLetter"/>
+      <w:lvlText w:val="%2."/>
+      <w:lvlJc w:val="left"/>
+      <w:pPr>
+        <w:ind w:left="1440" w:hanging="360"/>
+      </w:pPr>
+    </w:lvl>
+    <w:lvl w:ilvl="2" w:tplc="041F001B" w:tentative="1">
+      <w:start w:val="1"/>
+      <w:numFmt w:val="lowerRoman"/>
+      <w:lvlText w:val="%3."/>
+      <w:lvlJc w:val="right"/>
+      <w:pPr>
+        <w:ind w:left="2160" w:hanging="180"/>
+      </w:pPr>
+    </w:lvl>
+    <w:lvl w:ilvl="3" w:tplc="041F000F" w:tentative="1">
+      <w:start w:val="1"/>
+      <w:numFmt w:val="decimal"/>
+      <w:lvlText w:val="%4."/>
+      <w:lvlJc w:val="left"/>
+      <w:pPr>
+        <w:ind w:left="2880" w:hanging="360"/>
+      </w:pPr>
+    </w:lvl>
+    <w:lvl w:ilvl="4" w:tplc="041F0019" w:tentative="1">
+      <w:start w:val="1"/>
+      <w:numFmt w:val="lowerLetter"/>
+      <w:lvlText w:val="%5."/>
+      <w:lvlJc w:val="left"/>
+      <w:pPr>
+        <w:ind w:left="3600" w:hanging="360"/>
+      </w:pPr>
+    </w:lvl>
+    <w:lvl w:ilvl="5" w:tplc="041F001B" w:tentative="1">
+      <w:start w:val="1"/>
+      <w:numFmt w:val="lowerRoman"/>
+      <w:lvlText w:val="%6."/>
+      <w:lvlJc w:val="right"/>
+      <w:pPr>
+        <w:ind w:left="4320" w:hanging="180"/>
+      </w:pPr>
+    </w:lvl>
+    <w:lvl w:ilvl="6" w:tplc="041F000F" w:tentative="1">
+      <w:start w:val="1"/>
+      <w:numFmt w:val="decimal"/>
+      <w:lvlText w:val="%7."/>
+      <w:lvlJc w:val="left"/>
+      <w:pPr>
+        <w:ind w:left="5040" w:hanging="360"/>
+      </w:pPr>
+    </w:lvl>
+    <w:lvl w:ilvl="7" w:tplc="041F0019" w:tentative="1">
+      <w:start w:val="1"/>
+      <w:numFmt w:val="lowerLetter"/>
+      <w:lvlText w:val="%8."/>
+      <w:lvlJc w:val="left"/>
+      <w:pPr>
+        <w:ind w:left="5760" w:hanging="360"/>
+      </w:pPr>
+    </w:lvl>
+    <w:lvl w:ilvl="8" w:tplc="041F001B" w:tentative="1">
+      <w:start w:val="1"/>
+      <w:numFmt w:val="lowerRoman"/>
+      <w:lvlText w:val="%9."/>
+      <w:lvlJc w:val="right"/>
+      <w:pPr>
+        <w:ind w:left="6480" w:hanging="180"/>
+      </w:pPr>
+    </w:lvl>
+  </w:abstractNum>
+  <w:abstractNum w:abstractNumId="5">
     <w:nsid w:val="7E544125"/>
     <w:multiLevelType w:val="hybridMultilevel"/>
     <w:tmpl w:val="E08CDDB6"/>
@@ -3369,13 +5331,19 @@
     <w:abstractNumId w:val="2"/>
   </w:num>
   <w:num w:numId="2">
-    <w:abstractNumId w:val="3"/>
+    <w:abstractNumId w:val="5"/>
   </w:num>
   <w:num w:numId="3">
     <w:abstractNumId w:val="0"/>
   </w:num>
   <w:num w:numId="4">
     <w:abstractNumId w:val="1"/>
+  </w:num>
+  <w:num w:numId="5">
+    <w:abstractNumId w:val="4"/>
+  </w:num>
+  <w:num w:numId="6">
+    <w:abstractNumId w:val="3"/>
   </w:num>
 </w:numbering>
 </file>
@@ -4057,7 +6025,7 @@
   <a:extraClrSchemeLst/>
   <a:extLst>
     <a:ext uri="{05A4C25C-085E-4340-85A3-A5531E510DB2}">
-      <thm15:themeFamily xmlns="" xmlns:thm15="http://schemas.microsoft.com/office/thememl/2012/main" name="Office Theme" id="{62F939B6-93AF-4DB8-9C6B-D6C7DFDC589F}" vid="{4A3C46E8-61CC-4603-A589-7422A47A8E4A}"/>
+      <thm15:themeFamily xmlns:thm15="http://schemas.microsoft.com/office/thememl/2012/main" xmlns="" name="Office Theme" id="{62F939B6-93AF-4DB8-9C6B-D6C7DFDC589F}" vid="{4A3C46E8-61CC-4603-A589-7422A47A8E4A}"/>
     </a:ext>
   </a:extLst>
 </a:theme>
